--- a/P2.3/Analytics/Opgave 3 Analytics 2019 (v1.1).docx
+++ b/P2.3/Analytics/Opgave 3 Analytics 2019 (v1.1).docx
@@ -3856,10 +3856,7 @@
         <w:t>[1] 0.8216539</w:t>
       </w:r>
     </w:p>
-    <w:p>
-      <w:bookmarkStart w:id="1" w:name="_GoBack"/>
-      <w:bookmarkEnd w:id="1"/>
-    </w:p>
+    <w:p/>
     <w:p>
       <w:pPr>
         <w:suppressAutoHyphens w:val="0"/>
@@ -4005,12 +4002,285 @@
     <w:p>
       <w:pPr>
         <w:ind w:left="993" w:hanging="709"/>
+      </w:pPr>
+      <w:r>
+        <w:t>Geef alle gebruikte R-commando’s. Geef ook de R-uitvoer en de plot.</w:t>
+      </w:r>
+    </w:p>
+    <w:p>
+      <w:pPr>
+        <w:ind w:left="993" w:hanging="709"/>
         <w:rPr>
           <w:b/>
         </w:rPr>
       </w:pPr>
-      <w:r>
-        <w:t>Geef alle gebruikte R-commando’s. Geef ook de R-uitvoer en de plot.</w:t>
+    </w:p>
+    <w:p>
+      <w:pPr>
+        <w:shd w:val="clear" w:color="auto" w:fill="2C2828"/>
+        <w:tabs>
+          <w:tab w:val="left" w:pos="916"/>
+          <w:tab w:val="left" w:pos="1832"/>
+          <w:tab w:val="left" w:pos="2748"/>
+          <w:tab w:val="left" w:pos="3664"/>
+          <w:tab w:val="left" w:pos="4580"/>
+          <w:tab w:val="left" w:pos="5496"/>
+          <w:tab w:val="left" w:pos="6412"/>
+          <w:tab w:val="left" w:pos="7328"/>
+          <w:tab w:val="left" w:pos="8244"/>
+          <w:tab w:val="left" w:pos="9160"/>
+          <w:tab w:val="left" w:pos="10076"/>
+          <w:tab w:val="left" w:pos="10992"/>
+          <w:tab w:val="left" w:pos="11908"/>
+          <w:tab w:val="left" w:pos="12824"/>
+          <w:tab w:val="left" w:pos="13740"/>
+          <w:tab w:val="left" w:pos="14656"/>
+        </w:tabs>
+        <w:suppressAutoHyphens w:val="0"/>
+        <w:wordWrap w:val="0"/>
+        <w:spacing w:line="225" w:lineRule="atLeast"/>
+        <w:rPr>
+          <w:rFonts w:ascii="Lucida Console" w:eastAsia="Times New Roman" w:hAnsi="Lucida Console" w:cs="Courier New"/>
+          <w:color w:val="757AD8"/>
+          <w:sz w:val="20"/>
+          <w:szCs w:val="20"/>
+          <w:lang w:val="en-US"/>
+        </w:rPr>
+      </w:pPr>
+      <w:r>
+        <w:rPr>
+          <w:rFonts w:ascii="Lucida Console" w:eastAsia="Times New Roman" w:hAnsi="Lucida Console" w:cs="Courier New"/>
+          <w:color w:val="757AD8"/>
+          <w:sz w:val="20"/>
+          <w:szCs w:val="20"/>
+          <w:lang w:val="en-US"/>
+        </w:rPr>
+        <w:t>&gt; tree=</w:t>
+      </w:r>
+      <w:proofErr w:type="spellStart"/>
+      <w:proofErr w:type="gramStart"/>
+      <w:r>
+        <w:rPr>
+          <w:rFonts w:ascii="Lucida Console" w:eastAsia="Times New Roman" w:hAnsi="Lucida Console" w:cs="Courier New"/>
+          <w:color w:val="757AD8"/>
+          <w:sz w:val="20"/>
+          <w:szCs w:val="20"/>
+          <w:lang w:val="en-US"/>
+        </w:rPr>
+        <w:t>rpart</w:t>
+      </w:r>
+      <w:proofErr w:type="spellEnd"/>
+      <w:r>
+        <w:rPr>
+          <w:rFonts w:ascii="Lucida Console" w:eastAsia="Times New Roman" w:hAnsi="Lucida Console" w:cs="Courier New"/>
+          <w:color w:val="757AD8"/>
+          <w:sz w:val="20"/>
+          <w:szCs w:val="20"/>
+          <w:lang w:val="en-US"/>
+        </w:rPr>
+        <w:t>(</w:t>
+      </w:r>
+      <w:proofErr w:type="spellStart"/>
+      <w:proofErr w:type="gramEnd"/>
+      <w:r>
+        <w:rPr>
+          <w:rFonts w:ascii="Lucida Console" w:eastAsia="Times New Roman" w:hAnsi="Lucida Console" w:cs="Courier New"/>
+          <w:color w:val="757AD8"/>
+          <w:sz w:val="20"/>
+          <w:szCs w:val="20"/>
+          <w:lang w:val="en-US"/>
+        </w:rPr>
+        <w:t>Churn~.,data</w:t>
+      </w:r>
+      <w:proofErr w:type="spellEnd"/>
+      <w:r>
+        <w:rPr>
+          <w:rFonts w:ascii="Lucida Console" w:eastAsia="Times New Roman" w:hAnsi="Lucida Console" w:cs="Courier New"/>
+          <w:color w:val="757AD8"/>
+          <w:sz w:val="20"/>
+          <w:szCs w:val="20"/>
+          <w:lang w:val="en-US"/>
+        </w:rPr>
+        <w:t>=</w:t>
+      </w:r>
+      <w:proofErr w:type="spellStart"/>
+      <w:r>
+        <w:rPr>
+          <w:rFonts w:ascii="Lucida Console" w:eastAsia="Times New Roman" w:hAnsi="Lucida Console" w:cs="Courier New"/>
+          <w:color w:val="757AD8"/>
+          <w:sz w:val="20"/>
+          <w:szCs w:val="20"/>
+          <w:lang w:val="en-US"/>
+        </w:rPr>
+        <w:t>data,method</w:t>
+      </w:r>
+      <w:proofErr w:type="spellEnd"/>
+      <w:r>
+        <w:rPr>
+          <w:rFonts w:ascii="Lucida Console" w:eastAsia="Times New Roman" w:hAnsi="Lucida Console" w:cs="Courier New"/>
+          <w:color w:val="757AD8"/>
+          <w:sz w:val="20"/>
+          <w:szCs w:val="20"/>
+          <w:lang w:val="en-US"/>
+        </w:rPr>
+        <w:t>="class", control=</w:t>
+      </w:r>
+      <w:proofErr w:type="spellStart"/>
+      <w:r>
+        <w:rPr>
+          <w:rFonts w:ascii="Lucida Console" w:eastAsia="Times New Roman" w:hAnsi="Lucida Console" w:cs="Courier New"/>
+          <w:color w:val="757AD8"/>
+          <w:sz w:val="20"/>
+          <w:szCs w:val="20"/>
+          <w:lang w:val="en-US"/>
+        </w:rPr>
+        <w:t>rpart.control</w:t>
+      </w:r>
+      <w:proofErr w:type="spellEnd"/>
+      <w:r>
+        <w:rPr>
+          <w:rFonts w:ascii="Lucida Console" w:eastAsia="Times New Roman" w:hAnsi="Lucida Console" w:cs="Courier New"/>
+          <w:color w:val="757AD8"/>
+          <w:sz w:val="20"/>
+          <w:szCs w:val="20"/>
+          <w:lang w:val="en-US"/>
+        </w:rPr>
+        <w:t>(</w:t>
+      </w:r>
+      <w:proofErr w:type="spellStart"/>
+      <w:r>
+        <w:rPr>
+          <w:rFonts w:ascii="Lucida Console" w:eastAsia="Times New Roman" w:hAnsi="Lucida Console" w:cs="Courier New"/>
+          <w:color w:val="757AD8"/>
+          <w:sz w:val="20"/>
+          <w:szCs w:val="20"/>
+          <w:lang w:val="en-US"/>
+        </w:rPr>
+        <w:t>minbucket</w:t>
+      </w:r>
+      <w:proofErr w:type="spellEnd"/>
+      <w:r>
+        <w:rPr>
+          <w:rFonts w:ascii="Lucida Console" w:eastAsia="Times New Roman" w:hAnsi="Lucida Console" w:cs="Courier New"/>
+          <w:color w:val="757AD8"/>
+          <w:sz w:val="20"/>
+          <w:szCs w:val="20"/>
+          <w:lang w:val="en-US"/>
+        </w:rPr>
+        <w:t xml:space="preserve"> = 25))</w:t>
+      </w:r>
+    </w:p>
+    <w:p>
+      <w:pPr>
+        <w:shd w:val="clear" w:color="auto" w:fill="2C2828"/>
+        <w:tabs>
+          <w:tab w:val="left" w:pos="916"/>
+          <w:tab w:val="left" w:pos="1832"/>
+          <w:tab w:val="left" w:pos="2748"/>
+          <w:tab w:val="left" w:pos="3664"/>
+          <w:tab w:val="left" w:pos="4580"/>
+          <w:tab w:val="left" w:pos="5496"/>
+          <w:tab w:val="left" w:pos="6412"/>
+          <w:tab w:val="left" w:pos="7328"/>
+          <w:tab w:val="left" w:pos="8244"/>
+          <w:tab w:val="left" w:pos="9160"/>
+          <w:tab w:val="left" w:pos="10076"/>
+          <w:tab w:val="left" w:pos="10992"/>
+          <w:tab w:val="left" w:pos="11908"/>
+          <w:tab w:val="left" w:pos="12824"/>
+          <w:tab w:val="left" w:pos="13740"/>
+          <w:tab w:val="left" w:pos="14656"/>
+        </w:tabs>
+        <w:suppressAutoHyphens w:val="0"/>
+        <w:wordWrap w:val="0"/>
+        <w:spacing w:line="225" w:lineRule="atLeast"/>
+        <w:rPr>
+          <w:rFonts w:ascii="Lucida Console" w:eastAsia="Times New Roman" w:hAnsi="Lucida Console" w:cs="Courier New"/>
+          <w:color w:val="EAEAEA"/>
+          <w:sz w:val="20"/>
+          <w:szCs w:val="20"/>
+          <w:lang w:val="en-US"/>
+        </w:rPr>
+      </w:pPr>
+      <w:r>
+        <w:rPr>
+          <w:rFonts w:ascii="Lucida Console" w:eastAsia="Times New Roman" w:hAnsi="Lucida Console" w:cs="Courier New"/>
+          <w:color w:val="757AD8"/>
+          <w:sz w:val="20"/>
+          <w:szCs w:val="20"/>
+          <w:lang w:val="en-US"/>
+        </w:rPr>
+        <w:t xml:space="preserve">&gt; </w:t>
+      </w:r>
+      <w:proofErr w:type="spellStart"/>
+      <w:r>
+        <w:rPr>
+          <w:rFonts w:ascii="Lucida Console" w:eastAsia="Times New Roman" w:hAnsi="Lucida Console" w:cs="Courier New"/>
+          <w:color w:val="757AD8"/>
+          <w:sz w:val="20"/>
+          <w:szCs w:val="20"/>
+          <w:lang w:val="en-US"/>
+        </w:rPr>
+        <w:t>prp</w:t>
+      </w:r>
+      <w:proofErr w:type="spellEnd"/>
+      <w:r>
+        <w:rPr>
+          <w:rFonts w:ascii="Lucida Console" w:eastAsia="Times New Roman" w:hAnsi="Lucida Console" w:cs="Courier New"/>
+          <w:color w:val="757AD8"/>
+          <w:sz w:val="20"/>
+          <w:szCs w:val="20"/>
+          <w:lang w:val="en-US"/>
+        </w:rPr>
+        <w:t>(tree)</w:t>
+      </w:r>
+    </w:p>
+    <w:p>
+      <w:pPr>
+        <w:ind w:left="993" w:hanging="709"/>
+        <w:rPr>
+          <w:b/>
+        </w:rPr>
+      </w:pPr>
+      <w:r>
+        <w:rPr>
+          <w:noProof/>
+        </w:rPr>
+        <w:drawing>
+          <wp:inline distT="0" distB="0" distL="0" distR="0" wp14:anchorId="1DF08E0E" wp14:editId="0448B3CF">
+            <wp:extent cx="6645910" cy="4268470"/>
+            <wp:effectExtent l="0" t="0" r="2540" b="0"/>
+            <wp:docPr id="2" name="Picture 2"/>
+            <wp:cNvGraphicFramePr>
+              <a:graphicFrameLocks xmlns:a="http://schemas.openxmlformats.org/drawingml/2006/main" noChangeAspect="1"/>
+            </wp:cNvGraphicFramePr>
+            <a:graphic xmlns:a="http://schemas.openxmlformats.org/drawingml/2006/main">
+              <a:graphicData uri="http://schemas.openxmlformats.org/drawingml/2006/picture">
+                <pic:pic xmlns:pic="http://schemas.openxmlformats.org/drawingml/2006/picture">
+                  <pic:nvPicPr>
+                    <pic:cNvPr id="1" name=""/>
+                    <pic:cNvPicPr/>
+                  </pic:nvPicPr>
+                  <pic:blipFill>
+                    <a:blip r:embed="rId8"/>
+                    <a:stretch>
+                      <a:fillRect/>
+                    </a:stretch>
+                  </pic:blipFill>
+                  <pic:spPr>
+                    <a:xfrm>
+                      <a:off x="0" y="0"/>
+                      <a:ext cx="6645910" cy="4268470"/>
+                    </a:xfrm>
+                    <a:prstGeom prst="rect">
+                      <a:avLst/>
+                    </a:prstGeom>
+                  </pic:spPr>
+                </pic:pic>
+              </a:graphicData>
+            </a:graphic>
+          </wp:inline>
+        </w:drawing>
       </w:r>
     </w:p>
     <w:p>
@@ -4050,12 +4320,500 @@
     <w:p>
       <w:pPr>
         <w:ind w:left="993" w:hanging="709"/>
+      </w:pPr>
+      <w:r>
+        <w:t>Geef alle gebruikte R-commando’s. Geef ook de R-uitvoer en de plots.</w:t>
+      </w:r>
+    </w:p>
+    <w:p>
+      <w:pPr>
+        <w:ind w:left="993" w:hanging="709"/>
         <w:rPr>
           <w:b/>
         </w:rPr>
       </w:pPr>
-      <w:r>
-        <w:t>Geef alle gebruikte R-commando’s. Geef ook de R-uitvoer en de plots.</w:t>
+    </w:p>
+    <w:p>
+      <w:pPr>
+        <w:shd w:val="clear" w:color="auto" w:fill="2C2828"/>
+        <w:tabs>
+          <w:tab w:val="left" w:pos="916"/>
+          <w:tab w:val="left" w:pos="1832"/>
+          <w:tab w:val="left" w:pos="2748"/>
+          <w:tab w:val="left" w:pos="3664"/>
+          <w:tab w:val="left" w:pos="4580"/>
+          <w:tab w:val="left" w:pos="5496"/>
+          <w:tab w:val="left" w:pos="6412"/>
+          <w:tab w:val="left" w:pos="7328"/>
+          <w:tab w:val="left" w:pos="8244"/>
+          <w:tab w:val="left" w:pos="9160"/>
+          <w:tab w:val="left" w:pos="10076"/>
+          <w:tab w:val="left" w:pos="10992"/>
+          <w:tab w:val="left" w:pos="11908"/>
+          <w:tab w:val="left" w:pos="12824"/>
+          <w:tab w:val="left" w:pos="13740"/>
+          <w:tab w:val="left" w:pos="14656"/>
+        </w:tabs>
+        <w:suppressAutoHyphens w:val="0"/>
+        <w:wordWrap w:val="0"/>
+        <w:spacing w:line="225" w:lineRule="atLeast"/>
+        <w:rPr>
+          <w:rFonts w:ascii="Lucida Console" w:eastAsia="Times New Roman" w:hAnsi="Lucida Console" w:cs="Courier New"/>
+          <w:color w:val="757AD8"/>
+          <w:sz w:val="20"/>
+          <w:szCs w:val="20"/>
+          <w:lang w:val="en-US"/>
+        </w:rPr>
+      </w:pPr>
+      <w:r>
+        <w:rPr>
+          <w:rFonts w:ascii="Lucida Console" w:eastAsia="Times New Roman" w:hAnsi="Lucida Console" w:cs="Courier New"/>
+          <w:color w:val="757AD8"/>
+          <w:sz w:val="20"/>
+          <w:szCs w:val="20"/>
+          <w:lang w:val="en-US"/>
+        </w:rPr>
+        <w:t>&gt; tree=</w:t>
+      </w:r>
+      <w:proofErr w:type="spellStart"/>
+      <w:proofErr w:type="gramStart"/>
+      <w:r>
+        <w:rPr>
+          <w:rFonts w:ascii="Lucida Console" w:eastAsia="Times New Roman" w:hAnsi="Lucida Console" w:cs="Courier New"/>
+          <w:color w:val="757AD8"/>
+          <w:sz w:val="20"/>
+          <w:szCs w:val="20"/>
+          <w:lang w:val="en-US"/>
+        </w:rPr>
+        <w:t>rpart</w:t>
+      </w:r>
+      <w:proofErr w:type="spellEnd"/>
+      <w:r>
+        <w:rPr>
+          <w:rFonts w:ascii="Lucida Console" w:eastAsia="Times New Roman" w:hAnsi="Lucida Console" w:cs="Courier New"/>
+          <w:color w:val="757AD8"/>
+          <w:sz w:val="20"/>
+          <w:szCs w:val="20"/>
+          <w:lang w:val="en-US"/>
+        </w:rPr>
+        <w:t>(</w:t>
+      </w:r>
+      <w:proofErr w:type="spellStart"/>
+      <w:proofErr w:type="gramEnd"/>
+      <w:r>
+        <w:rPr>
+          <w:rFonts w:ascii="Lucida Console" w:eastAsia="Times New Roman" w:hAnsi="Lucida Console" w:cs="Courier New"/>
+          <w:color w:val="757AD8"/>
+          <w:sz w:val="20"/>
+          <w:szCs w:val="20"/>
+          <w:lang w:val="en-US"/>
+        </w:rPr>
+        <w:t>Churn~.,data</w:t>
+      </w:r>
+      <w:proofErr w:type="spellEnd"/>
+      <w:r>
+        <w:rPr>
+          <w:rFonts w:ascii="Lucida Console" w:eastAsia="Times New Roman" w:hAnsi="Lucida Console" w:cs="Courier New"/>
+          <w:color w:val="757AD8"/>
+          <w:sz w:val="20"/>
+          <w:szCs w:val="20"/>
+          <w:lang w:val="en-US"/>
+        </w:rPr>
+        <w:t>=</w:t>
+      </w:r>
+      <w:proofErr w:type="spellStart"/>
+      <w:r>
+        <w:rPr>
+          <w:rFonts w:ascii="Lucida Console" w:eastAsia="Times New Roman" w:hAnsi="Lucida Console" w:cs="Courier New"/>
+          <w:color w:val="757AD8"/>
+          <w:sz w:val="20"/>
+          <w:szCs w:val="20"/>
+          <w:lang w:val="en-US"/>
+        </w:rPr>
+        <w:t>data,method</w:t>
+      </w:r>
+      <w:proofErr w:type="spellEnd"/>
+      <w:r>
+        <w:rPr>
+          <w:rFonts w:ascii="Lucida Console" w:eastAsia="Times New Roman" w:hAnsi="Lucida Console" w:cs="Courier New"/>
+          <w:color w:val="757AD8"/>
+          <w:sz w:val="20"/>
+          <w:szCs w:val="20"/>
+          <w:lang w:val="en-US"/>
+        </w:rPr>
+        <w:t>="class", control=</w:t>
+      </w:r>
+      <w:proofErr w:type="spellStart"/>
+      <w:r>
+        <w:rPr>
+          <w:rFonts w:ascii="Lucida Console" w:eastAsia="Times New Roman" w:hAnsi="Lucida Console" w:cs="Courier New"/>
+          <w:color w:val="757AD8"/>
+          <w:sz w:val="20"/>
+          <w:szCs w:val="20"/>
+          <w:lang w:val="en-US"/>
+        </w:rPr>
+        <w:t>rpart.control</w:t>
+      </w:r>
+      <w:proofErr w:type="spellEnd"/>
+      <w:r>
+        <w:rPr>
+          <w:rFonts w:ascii="Lucida Console" w:eastAsia="Times New Roman" w:hAnsi="Lucida Console" w:cs="Courier New"/>
+          <w:color w:val="757AD8"/>
+          <w:sz w:val="20"/>
+          <w:szCs w:val="20"/>
+          <w:lang w:val="en-US"/>
+        </w:rPr>
+        <w:t>(</w:t>
+      </w:r>
+      <w:proofErr w:type="spellStart"/>
+      <w:r>
+        <w:rPr>
+          <w:rFonts w:ascii="Lucida Console" w:eastAsia="Times New Roman" w:hAnsi="Lucida Console" w:cs="Courier New"/>
+          <w:color w:val="757AD8"/>
+          <w:sz w:val="20"/>
+          <w:szCs w:val="20"/>
+          <w:lang w:val="en-US"/>
+        </w:rPr>
+        <w:t>minbucket</w:t>
+      </w:r>
+      <w:proofErr w:type="spellEnd"/>
+      <w:r>
+        <w:rPr>
+          <w:rFonts w:ascii="Lucida Console" w:eastAsia="Times New Roman" w:hAnsi="Lucida Console" w:cs="Courier New"/>
+          <w:color w:val="757AD8"/>
+          <w:sz w:val="20"/>
+          <w:szCs w:val="20"/>
+          <w:lang w:val="en-US"/>
+        </w:rPr>
+        <w:t xml:space="preserve"> = 5))</w:t>
+      </w:r>
+    </w:p>
+    <w:p>
+      <w:pPr>
+        <w:shd w:val="clear" w:color="auto" w:fill="2C2828"/>
+        <w:tabs>
+          <w:tab w:val="left" w:pos="916"/>
+          <w:tab w:val="left" w:pos="1832"/>
+          <w:tab w:val="left" w:pos="2748"/>
+          <w:tab w:val="left" w:pos="3664"/>
+          <w:tab w:val="left" w:pos="4580"/>
+          <w:tab w:val="left" w:pos="5496"/>
+          <w:tab w:val="left" w:pos="6412"/>
+          <w:tab w:val="left" w:pos="7328"/>
+          <w:tab w:val="left" w:pos="8244"/>
+          <w:tab w:val="left" w:pos="9160"/>
+          <w:tab w:val="left" w:pos="10076"/>
+          <w:tab w:val="left" w:pos="10992"/>
+          <w:tab w:val="left" w:pos="11908"/>
+          <w:tab w:val="left" w:pos="12824"/>
+          <w:tab w:val="left" w:pos="13740"/>
+          <w:tab w:val="left" w:pos="14656"/>
+        </w:tabs>
+        <w:suppressAutoHyphens w:val="0"/>
+        <w:wordWrap w:val="0"/>
+        <w:spacing w:line="225" w:lineRule="atLeast"/>
+        <w:rPr>
+          <w:rFonts w:ascii="Lucida Console" w:eastAsia="Times New Roman" w:hAnsi="Lucida Console" w:cs="Courier New"/>
+          <w:color w:val="EAEAEA"/>
+          <w:sz w:val="20"/>
+          <w:szCs w:val="20"/>
+          <w:lang w:val="en-US"/>
+        </w:rPr>
+      </w:pPr>
+      <w:r>
+        <w:rPr>
+          <w:rFonts w:ascii="Lucida Console" w:eastAsia="Times New Roman" w:hAnsi="Lucida Console" w:cs="Courier New"/>
+          <w:color w:val="757AD8"/>
+          <w:sz w:val="20"/>
+          <w:szCs w:val="20"/>
+          <w:lang w:val="en-US"/>
+        </w:rPr>
+        <w:t xml:space="preserve">&gt; </w:t>
+      </w:r>
+      <w:proofErr w:type="spellStart"/>
+      <w:r>
+        <w:rPr>
+          <w:rFonts w:ascii="Lucida Console" w:eastAsia="Times New Roman" w:hAnsi="Lucida Console" w:cs="Courier New"/>
+          <w:color w:val="757AD8"/>
+          <w:sz w:val="20"/>
+          <w:szCs w:val="20"/>
+          <w:lang w:val="en-US"/>
+        </w:rPr>
+        <w:t>prp</w:t>
+      </w:r>
+      <w:proofErr w:type="spellEnd"/>
+      <w:r>
+        <w:rPr>
+          <w:rFonts w:ascii="Lucida Console" w:eastAsia="Times New Roman" w:hAnsi="Lucida Console" w:cs="Courier New"/>
+          <w:color w:val="757AD8"/>
+          <w:sz w:val="20"/>
+          <w:szCs w:val="20"/>
+          <w:lang w:val="en-US"/>
+        </w:rPr>
+        <w:t>(tree)</w:t>
+      </w:r>
+    </w:p>
+    <w:p>
+      <w:pPr>
+        <w:rPr>
+          <w:b/>
+        </w:rPr>
+      </w:pPr>
+      <w:r>
+        <w:rPr>
+          <w:noProof/>
+        </w:rPr>
+        <w:lastRenderedPageBreak/>
+        <w:drawing>
+          <wp:inline distT="0" distB="0" distL="0" distR="0" wp14:anchorId="25FEDC77" wp14:editId="5A8B804C">
+            <wp:extent cx="6645910" cy="4157980"/>
+            <wp:effectExtent l="0" t="0" r="2540" b="0"/>
+            <wp:docPr id="3" name="Picture 3"/>
+            <wp:cNvGraphicFramePr>
+              <a:graphicFrameLocks xmlns:a="http://schemas.openxmlformats.org/drawingml/2006/main" noChangeAspect="1"/>
+            </wp:cNvGraphicFramePr>
+            <a:graphic xmlns:a="http://schemas.openxmlformats.org/drawingml/2006/main">
+              <a:graphicData uri="http://schemas.openxmlformats.org/drawingml/2006/picture">
+                <pic:pic xmlns:pic="http://schemas.openxmlformats.org/drawingml/2006/picture">
+                  <pic:nvPicPr>
+                    <pic:cNvPr id="1" name=""/>
+                    <pic:cNvPicPr/>
+                  </pic:nvPicPr>
+                  <pic:blipFill>
+                    <a:blip r:embed="rId9"/>
+                    <a:stretch>
+                      <a:fillRect/>
+                    </a:stretch>
+                  </pic:blipFill>
+                  <pic:spPr>
+                    <a:xfrm>
+                      <a:off x="0" y="0"/>
+                      <a:ext cx="6645910" cy="4157980"/>
+                    </a:xfrm>
+                    <a:prstGeom prst="rect">
+                      <a:avLst/>
+                    </a:prstGeom>
+                  </pic:spPr>
+                </pic:pic>
+              </a:graphicData>
+            </a:graphic>
+          </wp:inline>
+        </w:drawing>
+      </w:r>
+    </w:p>
+    <w:p>
+      <w:pPr>
+        <w:ind w:left="993" w:hanging="709"/>
+        <w:rPr>
+          <w:b/>
+        </w:rPr>
+      </w:pPr>
+    </w:p>
+    <w:p>
+      <w:pPr>
+        <w:pStyle w:val="HTMLPreformatted"/>
+        <w:shd w:val="clear" w:color="auto" w:fill="2C2828"/>
+        <w:wordWrap w:val="0"/>
+        <w:spacing w:line="225" w:lineRule="atLeast"/>
+        <w:rPr>
+          <w:rStyle w:val="gnkrckgcmrb"/>
+          <w:rFonts w:ascii="Lucida Console" w:hAnsi="Lucida Console"/>
+          <w:color w:val="757AD8"/>
+        </w:rPr>
+      </w:pPr>
+      <w:r>
+        <w:rPr>
+          <w:rStyle w:val="gnkrckgcmsb"/>
+          <w:rFonts w:ascii="Lucida Console" w:hAnsi="Lucida Console"/>
+          <w:color w:val="757AD8"/>
+        </w:rPr>
+        <w:t xml:space="preserve">&gt; </w:t>
+      </w:r>
+      <w:r>
+        <w:rPr>
+          <w:rStyle w:val="gnkrckgcmrb"/>
+          <w:rFonts w:ascii="Lucida Console" w:hAnsi="Lucida Console"/>
+          <w:color w:val="757AD8"/>
+        </w:rPr>
+        <w:t>tree=</w:t>
+      </w:r>
+      <w:proofErr w:type="spellStart"/>
+      <w:proofErr w:type="gramStart"/>
+      <w:r>
+        <w:rPr>
+          <w:rStyle w:val="gnkrckgcmrb"/>
+          <w:rFonts w:ascii="Lucida Console" w:hAnsi="Lucida Console"/>
+          <w:color w:val="757AD8"/>
+        </w:rPr>
+        <w:t>rpart</w:t>
+      </w:r>
+      <w:proofErr w:type="spellEnd"/>
+      <w:r>
+        <w:rPr>
+          <w:rStyle w:val="gnkrckgcmrb"/>
+          <w:rFonts w:ascii="Lucida Console" w:hAnsi="Lucida Console"/>
+          <w:color w:val="757AD8"/>
+        </w:rPr>
+        <w:t>(</w:t>
+      </w:r>
+      <w:proofErr w:type="spellStart"/>
+      <w:proofErr w:type="gramEnd"/>
+      <w:r>
+        <w:rPr>
+          <w:rStyle w:val="gnkrckgcmrb"/>
+          <w:rFonts w:ascii="Lucida Console" w:hAnsi="Lucida Console"/>
+          <w:color w:val="757AD8"/>
+        </w:rPr>
+        <w:t>Churn~.,data</w:t>
+      </w:r>
+      <w:proofErr w:type="spellEnd"/>
+      <w:r>
+        <w:rPr>
+          <w:rStyle w:val="gnkrckgcmrb"/>
+          <w:rFonts w:ascii="Lucida Console" w:hAnsi="Lucida Console"/>
+          <w:color w:val="757AD8"/>
+        </w:rPr>
+        <w:t>=</w:t>
+      </w:r>
+      <w:proofErr w:type="spellStart"/>
+      <w:r>
+        <w:rPr>
+          <w:rStyle w:val="gnkrckgcmrb"/>
+          <w:rFonts w:ascii="Lucida Console" w:hAnsi="Lucida Console"/>
+          <w:color w:val="757AD8"/>
+        </w:rPr>
+        <w:t>data,method</w:t>
+      </w:r>
+      <w:proofErr w:type="spellEnd"/>
+      <w:r>
+        <w:rPr>
+          <w:rStyle w:val="gnkrckgcmrb"/>
+          <w:rFonts w:ascii="Lucida Console" w:hAnsi="Lucida Console"/>
+          <w:color w:val="757AD8"/>
+        </w:rPr>
+        <w:t>="class", control=</w:t>
+      </w:r>
+      <w:proofErr w:type="spellStart"/>
+      <w:r>
+        <w:rPr>
+          <w:rStyle w:val="gnkrckgcmrb"/>
+          <w:rFonts w:ascii="Lucida Console" w:hAnsi="Lucida Console"/>
+          <w:color w:val="757AD8"/>
+        </w:rPr>
+        <w:t>rpart.control</w:t>
+      </w:r>
+      <w:proofErr w:type="spellEnd"/>
+      <w:r>
+        <w:rPr>
+          <w:rStyle w:val="gnkrckgcmrb"/>
+          <w:rFonts w:ascii="Lucida Console" w:hAnsi="Lucida Console"/>
+          <w:color w:val="757AD8"/>
+        </w:rPr>
+        <w:t>(</w:t>
+      </w:r>
+      <w:proofErr w:type="spellStart"/>
+      <w:r>
+        <w:rPr>
+          <w:rStyle w:val="gnkrckgcmrb"/>
+          <w:rFonts w:ascii="Lucida Console" w:hAnsi="Lucida Console"/>
+          <w:color w:val="757AD8"/>
+        </w:rPr>
+        <w:t>minbucket</w:t>
+      </w:r>
+      <w:proofErr w:type="spellEnd"/>
+      <w:r>
+        <w:rPr>
+          <w:rStyle w:val="gnkrckgcmrb"/>
+          <w:rFonts w:ascii="Lucida Console" w:hAnsi="Lucida Console"/>
+          <w:color w:val="757AD8"/>
+        </w:rPr>
+        <w:t xml:space="preserve"> = 100))</w:t>
+      </w:r>
+    </w:p>
+    <w:p>
+      <w:pPr>
+        <w:pStyle w:val="HTMLPreformatted"/>
+        <w:shd w:val="clear" w:color="auto" w:fill="2C2828"/>
+        <w:wordWrap w:val="0"/>
+        <w:spacing w:line="225" w:lineRule="atLeast"/>
+        <w:rPr>
+          <w:rFonts w:ascii="Lucida Console" w:hAnsi="Lucida Console"/>
+          <w:color w:val="EAEAEA"/>
+        </w:rPr>
+      </w:pPr>
+      <w:r>
+        <w:rPr>
+          <w:rStyle w:val="gnkrckgcmsb"/>
+          <w:rFonts w:ascii="Lucida Console" w:hAnsi="Lucida Console"/>
+          <w:color w:val="757AD8"/>
+        </w:rPr>
+        <w:t xml:space="preserve">&gt; </w:t>
+      </w:r>
+      <w:proofErr w:type="spellStart"/>
+      <w:r>
+        <w:rPr>
+          <w:rStyle w:val="gnkrckgcmrb"/>
+          <w:rFonts w:ascii="Lucida Console" w:hAnsi="Lucida Console"/>
+          <w:color w:val="757AD8"/>
+        </w:rPr>
+        <w:t>prp</w:t>
+      </w:r>
+      <w:proofErr w:type="spellEnd"/>
+      <w:r>
+        <w:rPr>
+          <w:rStyle w:val="gnkrckgcmrb"/>
+          <w:rFonts w:ascii="Lucida Console" w:hAnsi="Lucida Console"/>
+          <w:color w:val="757AD8"/>
+        </w:rPr>
+        <w:t>(tree)</w:t>
+      </w:r>
+    </w:p>
+    <w:p>
+      <w:pPr>
+        <w:ind w:left="993" w:hanging="709"/>
+        <w:rPr>
+          <w:b/>
+        </w:rPr>
+      </w:pPr>
+      <w:r>
+        <w:rPr>
+          <w:noProof/>
+        </w:rPr>
+        <w:drawing>
+          <wp:inline distT="0" distB="0" distL="0" distR="0" wp14:anchorId="67C14EF4" wp14:editId="36B140BA">
+            <wp:extent cx="4267200" cy="2876550"/>
+            <wp:effectExtent l="0" t="0" r="0" b="0"/>
+            <wp:docPr id="4" name="Picture 4"/>
+            <wp:cNvGraphicFramePr>
+              <a:graphicFrameLocks xmlns:a="http://schemas.openxmlformats.org/drawingml/2006/main" noChangeAspect="1"/>
+            </wp:cNvGraphicFramePr>
+            <a:graphic xmlns:a="http://schemas.openxmlformats.org/drawingml/2006/main">
+              <a:graphicData uri="http://schemas.openxmlformats.org/drawingml/2006/picture">
+                <pic:pic xmlns:pic="http://schemas.openxmlformats.org/drawingml/2006/picture">
+                  <pic:nvPicPr>
+                    <pic:cNvPr id="1" name=""/>
+                    <pic:cNvPicPr/>
+                  </pic:nvPicPr>
+                  <pic:blipFill>
+                    <a:blip r:embed="rId10"/>
+                    <a:stretch>
+                      <a:fillRect/>
+                    </a:stretch>
+                  </pic:blipFill>
+                  <pic:spPr>
+                    <a:xfrm>
+                      <a:off x="0" y="0"/>
+                      <a:ext cx="4267200" cy="2876550"/>
+                    </a:xfrm>
+                    <a:prstGeom prst="rect">
+                      <a:avLst/>
+                    </a:prstGeom>
+                  </pic:spPr>
+                </pic:pic>
+              </a:graphicData>
+            </a:graphic>
+          </wp:inline>
+        </w:drawing>
       </w:r>
     </w:p>
     <w:p>
@@ -4107,12 +4865,25 @@
     <w:p>
       <w:pPr>
         <w:ind w:left="993" w:hanging="709"/>
+      </w:pPr>
+      <w:r>
+        <w:t>Beantwoord de vraag.</w:t>
+      </w:r>
+    </w:p>
+    <w:p>
+      <w:pPr>
+        <w:ind w:left="993" w:hanging="709"/>
         <w:rPr>
           <w:b/>
         </w:rPr>
       </w:pPr>
-      <w:r>
-        <w:t>Beantwoord de vraag.</w:t>
+    </w:p>
+    <w:p>
+      <w:pPr>
+        <w:ind w:left="993" w:hanging="709"/>
+      </w:pPr>
+      <w:r>
+        <w:t>Hoe lager je de minbucket maakt hoe nauwkeuriger het model.</w:t>
       </w:r>
     </w:p>
     <w:p>
@@ -4183,6 +4954,7 @@
         <w:rPr>
           <w:b/>
         </w:rPr>
+        <w:lastRenderedPageBreak/>
         <w:t>3a)</w:t>
       </w:r>
       <w:r>
@@ -4207,13 +4979,294 @@
     <w:p>
       <w:pPr>
         <w:ind w:left="993" w:hanging="709"/>
+      </w:pPr>
+      <w:r>
+        <w:t>Geef alle gebruikte R-commando’s. Geef ook de R-uitvoer.</w:t>
+      </w:r>
+    </w:p>
+    <w:p>
+      <w:pPr>
+        <w:ind w:left="993" w:hanging="709"/>
         <w:rPr>
           <w:b/>
         </w:rPr>
       </w:pPr>
-      <w:r>
-        <w:t>Geef alle gebruikte R-commando’s. Geef ook de R-uitvoer.</w:t>
-      </w:r>
+    </w:p>
+    <w:p>
+      <w:pPr>
+        <w:pStyle w:val="HTMLPreformatted"/>
+        <w:shd w:val="clear" w:color="auto" w:fill="2C2828"/>
+        <w:wordWrap w:val="0"/>
+        <w:spacing w:line="225" w:lineRule="atLeast"/>
+        <w:rPr>
+          <w:rStyle w:val="gnkrckgcmrb"/>
+          <w:rFonts w:ascii="Lucida Console" w:hAnsi="Lucida Console"/>
+          <w:color w:val="757AD8"/>
+        </w:rPr>
+      </w:pPr>
+      <w:r>
+        <w:rPr>
+          <w:rStyle w:val="gnkrckgcmsb"/>
+          <w:rFonts w:ascii="Lucida Console" w:hAnsi="Lucida Console"/>
+          <w:color w:val="757AD8"/>
+        </w:rPr>
+        <w:t xml:space="preserve">&gt; </w:t>
+      </w:r>
+      <w:proofErr w:type="gramStart"/>
+      <w:r>
+        <w:rPr>
+          <w:rStyle w:val="gnkrckgcmrb"/>
+          <w:rFonts w:ascii="Lucida Console" w:hAnsi="Lucida Console"/>
+          <w:color w:val="757AD8"/>
+        </w:rPr>
+        <w:t>conf(</w:t>
+      </w:r>
+      <w:proofErr w:type="spellStart"/>
+      <w:proofErr w:type="gramEnd"/>
+      <w:r>
+        <w:rPr>
+          <w:rStyle w:val="gnkrckgcmrb"/>
+          <w:rFonts w:ascii="Lucida Console" w:hAnsi="Lucida Console"/>
+          <w:color w:val="757AD8"/>
+        </w:rPr>
+        <w:t>test$Churn</w:t>
+      </w:r>
+      <w:proofErr w:type="spellEnd"/>
+      <w:r>
+        <w:rPr>
+          <w:rStyle w:val="gnkrckgcmrb"/>
+          <w:rFonts w:ascii="Lucida Console" w:hAnsi="Lucida Console"/>
+          <w:color w:val="757AD8"/>
+        </w:rPr>
+        <w:t>, 0.6)</w:t>
+      </w:r>
+    </w:p>
+    <w:p>
+      <w:pPr>
+        <w:pStyle w:val="HTMLPreformatted"/>
+        <w:shd w:val="clear" w:color="auto" w:fill="2C2828"/>
+        <w:wordWrap w:val="0"/>
+        <w:spacing w:line="225" w:lineRule="atLeast"/>
+        <w:rPr>
+          <w:rStyle w:val="gnkrckgcgsb"/>
+          <w:rFonts w:ascii="Lucida Console" w:hAnsi="Lucida Console"/>
+          <w:color w:val="EAEAEA"/>
+          <w:bdr w:val="none" w:sz="0" w:space="0" w:color="auto" w:frame="1"/>
+        </w:rPr>
+      </w:pPr>
+      <w:r>
+        <w:rPr>
+          <w:rStyle w:val="gnkrckgcgsb"/>
+          <w:rFonts w:ascii="Lucida Console" w:hAnsi="Lucida Console"/>
+          <w:color w:val="EAEAEA"/>
+          <w:bdr w:val="none" w:sz="0" w:space="0" w:color="auto" w:frame="1"/>
+        </w:rPr>
+        <w:t xml:space="preserve">     </w:t>
+      </w:r>
+    </w:p>
+    <w:p>
+      <w:pPr>
+        <w:pStyle w:val="HTMLPreformatted"/>
+        <w:shd w:val="clear" w:color="auto" w:fill="2C2828"/>
+        <w:wordWrap w:val="0"/>
+        <w:spacing w:line="225" w:lineRule="atLeast"/>
+        <w:rPr>
+          <w:rStyle w:val="gnkrckgcgsb"/>
+          <w:rFonts w:ascii="Lucida Console" w:hAnsi="Lucida Console"/>
+          <w:color w:val="EAEAEA"/>
+          <w:bdr w:val="none" w:sz="0" w:space="0" w:color="auto" w:frame="1"/>
+        </w:rPr>
+      </w:pPr>
+      <w:r>
+        <w:rPr>
+          <w:rStyle w:val="gnkrckgcgsb"/>
+          <w:rFonts w:ascii="Lucida Console" w:hAnsi="Lucida Console"/>
+          <w:color w:val="EAEAEA"/>
+          <w:bdr w:val="none" w:sz="0" w:space="0" w:color="auto" w:frame="1"/>
+        </w:rPr>
+        <w:t>n     FALSE TRUE</w:t>
+      </w:r>
+    </w:p>
+    <w:p>
+      <w:pPr>
+        <w:pStyle w:val="HTMLPreformatted"/>
+        <w:shd w:val="clear" w:color="auto" w:fill="2C2828"/>
+        <w:wordWrap w:val="0"/>
+        <w:spacing w:line="225" w:lineRule="atLeast"/>
+        <w:rPr>
+          <w:rStyle w:val="gnkrckgcgsb"/>
+          <w:rFonts w:ascii="Lucida Console" w:hAnsi="Lucida Console"/>
+          <w:color w:val="EAEAEA"/>
+          <w:bdr w:val="none" w:sz="0" w:space="0" w:color="auto" w:frame="1"/>
+        </w:rPr>
+      </w:pPr>
+      <w:r>
+        <w:rPr>
+          <w:rStyle w:val="gnkrckgcgsb"/>
+          <w:rFonts w:ascii="Lucida Console" w:hAnsi="Lucida Console"/>
+          <w:color w:val="EAEAEA"/>
+          <w:bdr w:val="none" w:sz="0" w:space="0" w:color="auto" w:frame="1"/>
+        </w:rPr>
+        <w:t xml:space="preserve">  NO    698   14</w:t>
+      </w:r>
+    </w:p>
+    <w:p>
+      <w:pPr>
+        <w:pStyle w:val="HTMLPreformatted"/>
+        <w:shd w:val="clear" w:color="auto" w:fill="2C2828"/>
+        <w:wordWrap w:val="0"/>
+        <w:spacing w:line="225" w:lineRule="atLeast"/>
+        <w:rPr>
+          <w:rStyle w:val="gnkrckgcgsb"/>
+          <w:rFonts w:ascii="Lucida Console" w:hAnsi="Lucida Console"/>
+          <w:color w:val="EAEAEA"/>
+          <w:bdr w:val="none" w:sz="0" w:space="0" w:color="auto" w:frame="1"/>
+        </w:rPr>
+      </w:pPr>
+      <w:r>
+        <w:rPr>
+          <w:rStyle w:val="gnkrckgcgsb"/>
+          <w:rFonts w:ascii="Lucida Console" w:hAnsi="Lucida Console"/>
+          <w:color w:val="EAEAEA"/>
+          <w:bdr w:val="none" w:sz="0" w:space="0" w:color="auto" w:frame="1"/>
+        </w:rPr>
+        <w:t xml:space="preserve">  YES    30   91</w:t>
+      </w:r>
+    </w:p>
+    <w:p>
+      <w:pPr>
+        <w:pStyle w:val="HTMLPreformatted"/>
+        <w:shd w:val="clear" w:color="auto" w:fill="2C2828"/>
+        <w:wordWrap w:val="0"/>
+        <w:spacing w:line="225" w:lineRule="atLeast"/>
+        <w:rPr>
+          <w:rStyle w:val="gnkrckgcgsb"/>
+          <w:rFonts w:ascii="Lucida Console" w:hAnsi="Lucida Console"/>
+          <w:color w:val="EAEAEA"/>
+          <w:bdr w:val="none" w:sz="0" w:space="0" w:color="auto" w:frame="1"/>
+        </w:rPr>
+      </w:pPr>
+      <w:r>
+        <w:rPr>
+          <w:rStyle w:val="gnkrckgcgsb"/>
+          <w:rFonts w:ascii="Lucida Console" w:hAnsi="Lucida Console"/>
+          <w:color w:val="EAEAEA"/>
+          <w:bdr w:val="none" w:sz="0" w:space="0" w:color="auto" w:frame="1"/>
+        </w:rPr>
+        <w:t xml:space="preserve">[1] "Sensitivity </w:t>
+      </w:r>
+      <w:proofErr w:type="gramStart"/>
+      <w:r>
+        <w:rPr>
+          <w:rStyle w:val="gnkrckgcgsb"/>
+          <w:rFonts w:ascii="Lucida Console" w:hAnsi="Lucida Console"/>
+          <w:color w:val="EAEAEA"/>
+          <w:bdr w:val="none" w:sz="0" w:space="0" w:color="auto" w:frame="1"/>
+        </w:rPr>
+        <w:t>=  0.866666666666667</w:t>
+      </w:r>
+      <w:proofErr w:type="gramEnd"/>
+      <w:r>
+        <w:rPr>
+          <w:rStyle w:val="gnkrckgcgsb"/>
+          <w:rFonts w:ascii="Lucida Console" w:hAnsi="Lucida Console"/>
+          <w:color w:val="EAEAEA"/>
+          <w:bdr w:val="none" w:sz="0" w:space="0" w:color="auto" w:frame="1"/>
+        </w:rPr>
+        <w:t>"</w:t>
+      </w:r>
+    </w:p>
+    <w:p>
+      <w:pPr>
+        <w:pStyle w:val="HTMLPreformatted"/>
+        <w:shd w:val="clear" w:color="auto" w:fill="2C2828"/>
+        <w:wordWrap w:val="0"/>
+        <w:spacing w:line="225" w:lineRule="atLeast"/>
+        <w:rPr>
+          <w:rStyle w:val="gnkrckgcgsb"/>
+          <w:rFonts w:ascii="Lucida Console" w:hAnsi="Lucida Console"/>
+          <w:color w:val="EAEAEA"/>
+          <w:bdr w:val="none" w:sz="0" w:space="0" w:color="auto" w:frame="1"/>
+        </w:rPr>
+      </w:pPr>
+      <w:r>
+        <w:rPr>
+          <w:rStyle w:val="gnkrckgcgsb"/>
+          <w:rFonts w:ascii="Lucida Console" w:hAnsi="Lucida Console"/>
+          <w:color w:val="EAEAEA"/>
+          <w:bdr w:val="none" w:sz="0" w:space="0" w:color="auto" w:frame="1"/>
+        </w:rPr>
+        <w:t>[1] "</w:t>
+      </w:r>
+      <w:proofErr w:type="spellStart"/>
+      <w:r>
+        <w:rPr>
+          <w:rStyle w:val="gnkrckgcgsb"/>
+          <w:rFonts w:ascii="Lucida Console" w:hAnsi="Lucida Console"/>
+          <w:color w:val="EAEAEA"/>
+          <w:bdr w:val="none" w:sz="0" w:space="0" w:color="auto" w:frame="1"/>
+        </w:rPr>
+        <w:t>Specificify</w:t>
+      </w:r>
+      <w:proofErr w:type="spellEnd"/>
+      <w:r>
+        <w:rPr>
+          <w:rStyle w:val="gnkrckgcgsb"/>
+          <w:rFonts w:ascii="Lucida Console" w:hAnsi="Lucida Console"/>
+          <w:color w:val="EAEAEA"/>
+          <w:bdr w:val="none" w:sz="0" w:space="0" w:color="auto" w:frame="1"/>
+        </w:rPr>
+        <w:t xml:space="preserve"> </w:t>
+      </w:r>
+      <w:proofErr w:type="gramStart"/>
+      <w:r>
+        <w:rPr>
+          <w:rStyle w:val="gnkrckgcgsb"/>
+          <w:rFonts w:ascii="Lucida Console" w:hAnsi="Lucida Console"/>
+          <w:color w:val="EAEAEA"/>
+          <w:bdr w:val="none" w:sz="0" w:space="0" w:color="auto" w:frame="1"/>
+        </w:rPr>
+        <w:t>=  0.958791208791209</w:t>
+      </w:r>
+      <w:proofErr w:type="gramEnd"/>
+      <w:r>
+        <w:rPr>
+          <w:rStyle w:val="gnkrckgcgsb"/>
+          <w:rFonts w:ascii="Lucida Console" w:hAnsi="Lucida Console"/>
+          <w:color w:val="EAEAEA"/>
+          <w:bdr w:val="none" w:sz="0" w:space="0" w:color="auto" w:frame="1"/>
+        </w:rPr>
+        <w:t>"</w:t>
+      </w:r>
+    </w:p>
+    <w:p>
+      <w:pPr>
+        <w:pStyle w:val="HTMLPreformatted"/>
+        <w:shd w:val="clear" w:color="auto" w:fill="2C2828"/>
+        <w:wordWrap w:val="0"/>
+        <w:spacing w:line="225" w:lineRule="atLeast"/>
+        <w:rPr>
+          <w:rFonts w:ascii="Lucida Console" w:hAnsi="Lucida Console"/>
+          <w:color w:val="EAEAEA"/>
+        </w:rPr>
+      </w:pPr>
+      <w:r>
+        <w:rPr>
+          <w:rStyle w:val="gnkrckgcgsb"/>
+          <w:rFonts w:ascii="Lucida Console" w:hAnsi="Lucida Console"/>
+          <w:color w:val="EAEAEA"/>
+          <w:bdr w:val="none" w:sz="0" w:space="0" w:color="auto" w:frame="1"/>
+        </w:rPr>
+        <w:t>[1] "Accuracy =     0.947178871548619"</w:t>
+      </w:r>
+    </w:p>
+    <w:p>
+      <w:pPr>
+        <w:ind w:left="993" w:hanging="709"/>
+        <w:rPr>
+          <w:b/>
+        </w:rPr>
+      </w:pPr>
     </w:p>
     <w:p>
       <w:pPr>
@@ -4267,27 +5320,600 @@
     <w:p>
       <w:pPr>
         <w:ind w:left="993" w:hanging="709"/>
+      </w:pPr>
+      <w:r>
+        <w:t>Geef alle gebruikte R-commando’s. Geef ook de R-uitvoer en de plots.</w:t>
+      </w:r>
+    </w:p>
+    <w:p>
+      <w:pPr>
+        <w:ind w:left="993" w:hanging="709"/>
         <w:rPr>
           <w:b/>
         </w:rPr>
       </w:pPr>
-      <w:r>
-        <w:t>Geef alle gebruikte R-commando’s. Geef ook de R-uitvoer en de plots.</w:t>
+    </w:p>
+    <w:p>
+      <w:pPr>
+        <w:pStyle w:val="HTMLPreformatted"/>
+        <w:shd w:val="clear" w:color="auto" w:fill="2C2828"/>
+        <w:wordWrap w:val="0"/>
+        <w:spacing w:line="225" w:lineRule="atLeast"/>
+        <w:rPr>
+          <w:rStyle w:val="gnkrckgcmrb"/>
+          <w:rFonts w:ascii="Lucida Console" w:hAnsi="Lucida Console"/>
+          <w:color w:val="757AD8"/>
+        </w:rPr>
+      </w:pPr>
+      <w:r>
+        <w:rPr>
+          <w:rStyle w:val="gnkrckgcmsb"/>
+          <w:rFonts w:ascii="Lucida Console" w:hAnsi="Lucida Console"/>
+          <w:color w:val="757AD8"/>
+        </w:rPr>
+        <w:t xml:space="preserve">&gt; </w:t>
+      </w:r>
+      <w:proofErr w:type="spellStart"/>
+      <w:r>
+        <w:rPr>
+          <w:rStyle w:val="gnkrckgcmrb"/>
+          <w:rFonts w:ascii="Lucida Console" w:hAnsi="Lucida Console"/>
+          <w:color w:val="757AD8"/>
+        </w:rPr>
+        <w:t>predictTreeROC</w:t>
+      </w:r>
+      <w:proofErr w:type="spellEnd"/>
+      <w:r>
+        <w:rPr>
+          <w:rStyle w:val="gnkrckgcmrb"/>
+          <w:rFonts w:ascii="Lucida Console" w:hAnsi="Lucida Console"/>
+          <w:color w:val="757AD8"/>
+        </w:rPr>
+        <w:t>=predict(</w:t>
+      </w:r>
+      <w:proofErr w:type="spellStart"/>
+      <w:proofErr w:type="gramStart"/>
+      <w:r>
+        <w:rPr>
+          <w:rStyle w:val="gnkrckgcmrb"/>
+          <w:rFonts w:ascii="Lucida Console" w:hAnsi="Lucida Console"/>
+          <w:color w:val="757AD8"/>
+        </w:rPr>
+        <w:t>tree,newdata</w:t>
+      </w:r>
+      <w:proofErr w:type="spellEnd"/>
+      <w:proofErr w:type="gramEnd"/>
+      <w:r>
+        <w:rPr>
+          <w:rStyle w:val="gnkrckgcmrb"/>
+          <w:rFonts w:ascii="Lucida Console" w:hAnsi="Lucida Console"/>
+          <w:color w:val="757AD8"/>
+        </w:rPr>
+        <w:t>=test)</w:t>
+      </w:r>
+    </w:p>
+    <w:p>
+      <w:pPr>
+        <w:pStyle w:val="HTMLPreformatted"/>
+        <w:shd w:val="clear" w:color="auto" w:fill="2C2828"/>
+        <w:wordWrap w:val="0"/>
+        <w:spacing w:line="225" w:lineRule="atLeast"/>
+        <w:rPr>
+          <w:rStyle w:val="gnkrckgcmrb"/>
+          <w:rFonts w:ascii="Lucida Console" w:hAnsi="Lucida Console"/>
+          <w:color w:val="757AD8"/>
+        </w:rPr>
+      </w:pPr>
+      <w:r>
+        <w:rPr>
+          <w:rStyle w:val="gnkrckgcmsb"/>
+          <w:rFonts w:ascii="Lucida Console" w:hAnsi="Lucida Console"/>
+          <w:color w:val="757AD8"/>
+        </w:rPr>
+        <w:t xml:space="preserve">&gt; </w:t>
+      </w:r>
+      <w:proofErr w:type="spellStart"/>
+      <w:r>
+        <w:rPr>
+          <w:rStyle w:val="gnkrckgcmrb"/>
+          <w:rFonts w:ascii="Lucida Console" w:hAnsi="Lucida Console"/>
+          <w:color w:val="757AD8"/>
+        </w:rPr>
+        <w:t>treeROC</w:t>
+      </w:r>
+      <w:proofErr w:type="spellEnd"/>
+      <w:r>
+        <w:rPr>
+          <w:rStyle w:val="gnkrckgcmrb"/>
+          <w:rFonts w:ascii="Lucida Console" w:hAnsi="Lucida Console"/>
+          <w:color w:val="757AD8"/>
+        </w:rPr>
+        <w:t>=prediction(</w:t>
+      </w:r>
+      <w:proofErr w:type="spellStart"/>
+      <w:proofErr w:type="gramStart"/>
+      <w:r>
+        <w:rPr>
+          <w:rStyle w:val="gnkrckgcmrb"/>
+          <w:rFonts w:ascii="Lucida Console" w:hAnsi="Lucida Console"/>
+          <w:color w:val="757AD8"/>
+        </w:rPr>
+        <w:t>predictTreeROC</w:t>
+      </w:r>
+      <w:proofErr w:type="spellEnd"/>
+      <w:r>
+        <w:rPr>
+          <w:rStyle w:val="gnkrckgcmrb"/>
+          <w:rFonts w:ascii="Lucida Console" w:hAnsi="Lucida Console"/>
+          <w:color w:val="757AD8"/>
+        </w:rPr>
+        <w:t>[</w:t>
+      </w:r>
+      <w:proofErr w:type="gramEnd"/>
+      <w:r>
+        <w:rPr>
+          <w:rStyle w:val="gnkrckgcmrb"/>
+          <w:rFonts w:ascii="Lucida Console" w:hAnsi="Lucida Console"/>
+          <w:color w:val="757AD8"/>
+        </w:rPr>
+        <w:t xml:space="preserve">,2], </w:t>
+      </w:r>
+      <w:proofErr w:type="spellStart"/>
+      <w:r>
+        <w:rPr>
+          <w:rStyle w:val="gnkrckgcmrb"/>
+          <w:rFonts w:ascii="Lucida Console" w:hAnsi="Lucida Console"/>
+          <w:color w:val="757AD8"/>
+        </w:rPr>
+        <w:t>test$Churn</w:t>
+      </w:r>
+      <w:proofErr w:type="spellEnd"/>
+      <w:r>
+        <w:rPr>
+          <w:rStyle w:val="gnkrckgcmrb"/>
+          <w:rFonts w:ascii="Lucida Console" w:hAnsi="Lucida Console"/>
+          <w:color w:val="757AD8"/>
+        </w:rPr>
+        <w:t>)</w:t>
+      </w:r>
+    </w:p>
+    <w:p>
+      <w:pPr>
+        <w:pStyle w:val="HTMLPreformatted"/>
+        <w:shd w:val="clear" w:color="auto" w:fill="2C2828"/>
+        <w:wordWrap w:val="0"/>
+        <w:spacing w:line="225" w:lineRule="atLeast"/>
+        <w:rPr>
+          <w:rStyle w:val="gnkrckgcmrb"/>
+          <w:rFonts w:ascii="Lucida Console" w:hAnsi="Lucida Console"/>
+          <w:color w:val="757AD8"/>
+        </w:rPr>
+      </w:pPr>
+      <w:r>
+        <w:rPr>
+          <w:rStyle w:val="gnkrckgcmsb"/>
+          <w:rFonts w:ascii="Lucida Console" w:hAnsi="Lucida Console"/>
+          <w:color w:val="757AD8"/>
+        </w:rPr>
+        <w:t xml:space="preserve">&gt; </w:t>
+      </w:r>
+      <w:proofErr w:type="spellStart"/>
+      <w:r>
+        <w:rPr>
+          <w:rStyle w:val="gnkrckgcmrb"/>
+          <w:rFonts w:ascii="Lucida Console" w:hAnsi="Lucida Console"/>
+          <w:color w:val="757AD8"/>
+        </w:rPr>
+        <w:t>treePerf</w:t>
+      </w:r>
+      <w:proofErr w:type="spellEnd"/>
+      <w:r>
+        <w:rPr>
+          <w:rStyle w:val="gnkrckgcmrb"/>
+          <w:rFonts w:ascii="Lucida Console" w:hAnsi="Lucida Console"/>
+          <w:color w:val="757AD8"/>
+        </w:rPr>
+        <w:t>=performance(</w:t>
+      </w:r>
+      <w:proofErr w:type="spellStart"/>
+      <w:r>
+        <w:rPr>
+          <w:rStyle w:val="gnkrckgcmrb"/>
+          <w:rFonts w:ascii="Lucida Console" w:hAnsi="Lucida Console"/>
+          <w:color w:val="757AD8"/>
+        </w:rPr>
+        <w:t>treeROC</w:t>
+      </w:r>
+      <w:proofErr w:type="spellEnd"/>
+      <w:r>
+        <w:rPr>
+          <w:rStyle w:val="gnkrckgcmrb"/>
+          <w:rFonts w:ascii="Lucida Console" w:hAnsi="Lucida Console"/>
+          <w:color w:val="757AD8"/>
+        </w:rPr>
+        <w:t>,"</w:t>
+      </w:r>
+      <w:proofErr w:type="spellStart"/>
+      <w:r>
+        <w:rPr>
+          <w:rStyle w:val="gnkrckgcmrb"/>
+          <w:rFonts w:ascii="Lucida Console" w:hAnsi="Lucida Console"/>
+          <w:color w:val="757AD8"/>
+        </w:rPr>
+        <w:t>tpr</w:t>
+      </w:r>
+      <w:proofErr w:type="spellEnd"/>
+      <w:r>
+        <w:rPr>
+          <w:rStyle w:val="gnkrckgcmrb"/>
+          <w:rFonts w:ascii="Lucida Console" w:hAnsi="Lucida Console"/>
+          <w:color w:val="757AD8"/>
+        </w:rPr>
+        <w:t>","</w:t>
+      </w:r>
+      <w:proofErr w:type="spellStart"/>
+      <w:r>
+        <w:rPr>
+          <w:rStyle w:val="gnkrckgcmrb"/>
+          <w:rFonts w:ascii="Lucida Console" w:hAnsi="Lucida Console"/>
+          <w:color w:val="757AD8"/>
+        </w:rPr>
+        <w:t>fpr</w:t>
+      </w:r>
+      <w:proofErr w:type="spellEnd"/>
+      <w:r>
+        <w:rPr>
+          <w:rStyle w:val="gnkrckgcmrb"/>
+          <w:rFonts w:ascii="Lucida Console" w:hAnsi="Lucida Console"/>
+          <w:color w:val="757AD8"/>
+        </w:rPr>
+        <w:t>")</w:t>
+      </w:r>
+    </w:p>
+    <w:p>
+      <w:pPr>
+        <w:pStyle w:val="HTMLPreformatted"/>
+        <w:shd w:val="clear" w:color="auto" w:fill="2C2828"/>
+        <w:wordWrap w:val="0"/>
+        <w:spacing w:line="225" w:lineRule="atLeast"/>
+        <w:rPr>
+          <w:rFonts w:ascii="Lucida Console" w:hAnsi="Lucida Console"/>
+          <w:color w:val="EAEAEA"/>
+        </w:rPr>
+      </w:pPr>
+      <w:r>
+        <w:rPr>
+          <w:rStyle w:val="gnkrckgcmsb"/>
+          <w:rFonts w:ascii="Lucida Console" w:hAnsi="Lucida Console"/>
+          <w:color w:val="757AD8"/>
+        </w:rPr>
+        <w:t xml:space="preserve">&gt; </w:t>
+      </w:r>
+      <w:proofErr w:type="gramStart"/>
+      <w:r>
+        <w:rPr>
+          <w:rStyle w:val="gnkrckgcmrb"/>
+          <w:rFonts w:ascii="Lucida Console" w:hAnsi="Lucida Console"/>
+          <w:color w:val="757AD8"/>
+        </w:rPr>
+        <w:t>plot(</w:t>
+      </w:r>
+      <w:proofErr w:type="spellStart"/>
+      <w:proofErr w:type="gramEnd"/>
+      <w:r>
+        <w:rPr>
+          <w:rStyle w:val="gnkrckgcmrb"/>
+          <w:rFonts w:ascii="Lucida Console" w:hAnsi="Lucida Console"/>
+          <w:color w:val="757AD8"/>
+        </w:rPr>
+        <w:t>treePerf</w:t>
+      </w:r>
+      <w:proofErr w:type="spellEnd"/>
+      <w:r>
+        <w:rPr>
+          <w:rStyle w:val="gnkrckgcmrb"/>
+          <w:rFonts w:ascii="Lucida Console" w:hAnsi="Lucida Console"/>
+          <w:color w:val="757AD8"/>
+        </w:rPr>
+        <w:t>, colorize=</w:t>
+      </w:r>
+      <w:proofErr w:type="spellStart"/>
+      <w:r>
+        <w:rPr>
+          <w:rStyle w:val="gnkrckgcmrb"/>
+          <w:rFonts w:ascii="Lucida Console" w:hAnsi="Lucida Console"/>
+          <w:color w:val="757AD8"/>
+        </w:rPr>
+        <w:t>TRUE,print.cutoffs.at</w:t>
+      </w:r>
+      <w:proofErr w:type="spellEnd"/>
+      <w:r>
+        <w:rPr>
+          <w:rStyle w:val="gnkrckgcmrb"/>
+          <w:rFonts w:ascii="Lucida Console" w:hAnsi="Lucida Console"/>
+          <w:color w:val="757AD8"/>
+        </w:rPr>
+        <w:t>=seq(0,1,0.1))</w:t>
+      </w:r>
+    </w:p>
+    <w:p>
+      <w:pPr>
+        <w:pStyle w:val="HTMLPreformatted"/>
+        <w:shd w:val="clear" w:color="auto" w:fill="2C2828"/>
+        <w:wordWrap w:val="0"/>
+        <w:spacing w:line="225" w:lineRule="atLeast"/>
+        <w:rPr>
+          <w:rFonts w:ascii="Lucida Console" w:hAnsi="Lucida Console"/>
+          <w:color w:val="EAEAEA"/>
+        </w:rPr>
+      </w:pPr>
+      <w:r>
+        <w:rPr>
+          <w:rStyle w:val="gnkrckgcmsb"/>
+          <w:rFonts w:ascii="Lucida Console" w:hAnsi="Lucida Console"/>
+          <w:color w:val="757AD8"/>
+        </w:rPr>
+        <w:t xml:space="preserve">&gt; </w:t>
+      </w:r>
+      <w:proofErr w:type="spellStart"/>
+      <w:proofErr w:type="gramStart"/>
+      <w:r>
+        <w:rPr>
+          <w:rStyle w:val="gnkrckgcmrb"/>
+          <w:rFonts w:ascii="Lucida Console" w:hAnsi="Lucida Console"/>
+          <w:color w:val="757AD8"/>
+        </w:rPr>
+        <w:t>abline</w:t>
+      </w:r>
+      <w:proofErr w:type="spellEnd"/>
+      <w:r>
+        <w:rPr>
+          <w:rStyle w:val="gnkrckgcmrb"/>
+          <w:rFonts w:ascii="Lucida Console" w:hAnsi="Lucida Console"/>
+          <w:color w:val="757AD8"/>
+        </w:rPr>
+        <w:t>(</w:t>
+      </w:r>
+      <w:proofErr w:type="gramEnd"/>
+      <w:r>
+        <w:rPr>
+          <w:rStyle w:val="gnkrckgcmrb"/>
+          <w:rFonts w:ascii="Lucida Console" w:hAnsi="Lucida Console"/>
+          <w:color w:val="757AD8"/>
+        </w:rPr>
+        <w:t>0,1)</w:t>
+      </w:r>
+    </w:p>
+    <w:p>
+      <w:pPr>
+        <w:pStyle w:val="HTMLPreformatted"/>
+        <w:shd w:val="clear" w:color="auto" w:fill="2C2828"/>
+        <w:wordWrap w:val="0"/>
+        <w:spacing w:line="225" w:lineRule="atLeast"/>
+        <w:rPr>
+          <w:rStyle w:val="gnkrckgcmrb"/>
+          <w:rFonts w:ascii="Lucida Console" w:hAnsi="Lucida Console"/>
+          <w:color w:val="757AD8"/>
+        </w:rPr>
+      </w:pPr>
+      <w:r>
+        <w:rPr>
+          <w:rStyle w:val="gnkrckgcmsb"/>
+          <w:rFonts w:ascii="Lucida Console" w:hAnsi="Lucida Console"/>
+          <w:color w:val="757AD8"/>
+        </w:rPr>
+        <w:t xml:space="preserve">&gt; </w:t>
+      </w:r>
+      <w:r>
+        <w:rPr>
+          <w:rStyle w:val="gnkrckgcmrb"/>
+          <w:rFonts w:ascii="Lucida Console" w:hAnsi="Lucida Console"/>
+          <w:color w:val="757AD8"/>
+        </w:rPr>
+        <w:t>AUC=</w:t>
+      </w:r>
+      <w:proofErr w:type="spellStart"/>
+      <w:r>
+        <w:rPr>
+          <w:rStyle w:val="gnkrckgcmrb"/>
+          <w:rFonts w:ascii="Lucida Console" w:hAnsi="Lucida Console"/>
+          <w:color w:val="757AD8"/>
+        </w:rPr>
+        <w:t>as.numeric</w:t>
+      </w:r>
+      <w:proofErr w:type="spellEnd"/>
+      <w:r>
+        <w:rPr>
+          <w:rStyle w:val="gnkrckgcmrb"/>
+          <w:rFonts w:ascii="Lucida Console" w:hAnsi="Lucida Console"/>
+          <w:color w:val="757AD8"/>
+        </w:rPr>
+        <w:t>(</w:t>
+      </w:r>
+      <w:proofErr w:type="gramStart"/>
+      <w:r>
+        <w:rPr>
+          <w:rStyle w:val="gnkrckgcmrb"/>
+          <w:rFonts w:ascii="Lucida Console" w:hAnsi="Lucida Console"/>
+          <w:color w:val="757AD8"/>
+        </w:rPr>
+        <w:t>performance(</w:t>
+      </w:r>
+      <w:proofErr w:type="spellStart"/>
+      <w:proofErr w:type="gramEnd"/>
+      <w:r>
+        <w:rPr>
+          <w:rStyle w:val="gnkrckgcmrb"/>
+          <w:rFonts w:ascii="Lucida Console" w:hAnsi="Lucida Console"/>
+          <w:color w:val="757AD8"/>
+        </w:rPr>
+        <w:t>treeROC</w:t>
+      </w:r>
+      <w:proofErr w:type="spellEnd"/>
+      <w:r>
+        <w:rPr>
+          <w:rStyle w:val="gnkrckgcmrb"/>
+          <w:rFonts w:ascii="Lucida Console" w:hAnsi="Lucida Console"/>
+          <w:color w:val="757AD8"/>
+        </w:rPr>
+        <w:t>, "</w:t>
+      </w:r>
+      <w:proofErr w:type="spellStart"/>
+      <w:r>
+        <w:rPr>
+          <w:rStyle w:val="gnkrckgcmrb"/>
+          <w:rFonts w:ascii="Lucida Console" w:hAnsi="Lucida Console"/>
+          <w:color w:val="757AD8"/>
+        </w:rPr>
+        <w:t>auc</w:t>
+      </w:r>
+      <w:proofErr w:type="spellEnd"/>
+      <w:r>
+        <w:rPr>
+          <w:rStyle w:val="gnkrckgcmrb"/>
+          <w:rFonts w:ascii="Lucida Console" w:hAnsi="Lucida Console"/>
+          <w:color w:val="757AD8"/>
+        </w:rPr>
+        <w:t>")@</w:t>
+      </w:r>
+      <w:proofErr w:type="spellStart"/>
+      <w:r>
+        <w:rPr>
+          <w:rStyle w:val="gnkrckgcmrb"/>
+          <w:rFonts w:ascii="Lucida Console" w:hAnsi="Lucida Console"/>
+          <w:color w:val="757AD8"/>
+        </w:rPr>
+        <w:t>y.values</w:t>
+      </w:r>
+      <w:proofErr w:type="spellEnd"/>
+      <w:r>
+        <w:rPr>
+          <w:rStyle w:val="gnkrckgcmrb"/>
+          <w:rFonts w:ascii="Lucida Console" w:hAnsi="Lucida Console"/>
+          <w:color w:val="757AD8"/>
+        </w:rPr>
+        <w:t>)</w:t>
+      </w:r>
+    </w:p>
+    <w:p>
+      <w:pPr>
+        <w:pStyle w:val="HTMLPreformatted"/>
+        <w:shd w:val="clear" w:color="auto" w:fill="2C2828"/>
+        <w:wordWrap w:val="0"/>
+        <w:spacing w:line="225" w:lineRule="atLeast"/>
+        <w:rPr>
+          <w:rStyle w:val="gnkrckgcmrb"/>
+          <w:rFonts w:ascii="Lucida Console" w:hAnsi="Lucida Console"/>
+          <w:color w:val="757AD8"/>
+        </w:rPr>
+      </w:pPr>
+      <w:r>
+        <w:rPr>
+          <w:rStyle w:val="gnkrckgcmsb"/>
+          <w:rFonts w:ascii="Lucida Console" w:hAnsi="Lucida Console"/>
+          <w:color w:val="757AD8"/>
+        </w:rPr>
+        <w:t xml:space="preserve">&gt; </w:t>
+      </w:r>
+      <w:r>
+        <w:rPr>
+          <w:rStyle w:val="gnkrckgcmrb"/>
+          <w:rFonts w:ascii="Lucida Console" w:hAnsi="Lucida Console"/>
+          <w:color w:val="757AD8"/>
+        </w:rPr>
+        <w:t>AUC</w:t>
+      </w:r>
+    </w:p>
+    <w:p>
+      <w:pPr>
+        <w:pStyle w:val="HTMLPreformatted"/>
+        <w:shd w:val="clear" w:color="auto" w:fill="2C2828"/>
+        <w:wordWrap w:val="0"/>
+        <w:spacing w:line="225" w:lineRule="atLeast"/>
+        <w:rPr>
+          <w:rFonts w:ascii="Lucida Console" w:hAnsi="Lucida Console"/>
+          <w:color w:val="EAEAEA"/>
+        </w:rPr>
+      </w:pPr>
+      <w:r>
+        <w:rPr>
+          <w:rStyle w:val="gnkrckgcgsb"/>
+          <w:rFonts w:ascii="Lucida Console" w:hAnsi="Lucida Console"/>
+          <w:color w:val="EAEAEA"/>
+          <w:bdr w:val="none" w:sz="0" w:space="0" w:color="auto" w:frame="1"/>
+        </w:rPr>
+        <w:t>[1] 0.9052256</w:t>
       </w:r>
     </w:p>
     <w:p>
       <w:pPr>
         <w:ind w:left="993" w:hanging="709"/>
+        <w:rPr>
+          <w:b/>
+        </w:rPr>
       </w:pPr>
     </w:p>
     <w:p>
       <w:pPr>
         <w:ind w:left="993" w:hanging="709"/>
-      </w:pPr>
-      <w:r>
         <w:rPr>
           <w:b/>
         </w:rPr>
+      </w:pPr>
+      <w:r>
+        <w:rPr>
+          <w:noProof/>
+        </w:rPr>
+        <w:drawing>
+          <wp:inline distT="0" distB="0" distL="0" distR="0" wp14:anchorId="2D4690A3" wp14:editId="0F3FAF10">
+            <wp:extent cx="6645910" cy="4128770"/>
+            <wp:effectExtent l="0" t="0" r="2540" b="5080"/>
+            <wp:docPr id="5" name="Picture 5"/>
+            <wp:cNvGraphicFramePr>
+              <a:graphicFrameLocks xmlns:a="http://schemas.openxmlformats.org/drawingml/2006/main" noChangeAspect="1"/>
+            </wp:cNvGraphicFramePr>
+            <a:graphic xmlns:a="http://schemas.openxmlformats.org/drawingml/2006/main">
+              <a:graphicData uri="http://schemas.openxmlformats.org/drawingml/2006/picture">
+                <pic:pic xmlns:pic="http://schemas.openxmlformats.org/drawingml/2006/picture">
+                  <pic:nvPicPr>
+                    <pic:cNvPr id="1" name=""/>
+                    <pic:cNvPicPr/>
+                  </pic:nvPicPr>
+                  <pic:blipFill>
+                    <a:blip r:embed="rId11"/>
+                    <a:stretch>
+                      <a:fillRect/>
+                    </a:stretch>
+                  </pic:blipFill>
+                  <pic:spPr>
+                    <a:xfrm>
+                      <a:off x="0" y="0"/>
+                      <a:ext cx="6645910" cy="4128770"/>
+                    </a:xfrm>
+                    <a:prstGeom prst="rect">
+                      <a:avLst/>
+                    </a:prstGeom>
+                  </pic:spPr>
+                </pic:pic>
+              </a:graphicData>
+            </a:graphic>
+          </wp:inline>
+        </w:drawing>
+      </w:r>
+    </w:p>
+    <w:p>
+      <w:pPr>
+        <w:ind w:left="993" w:hanging="709"/>
+      </w:pPr>
+    </w:p>
+    <w:p>
+      <w:pPr>
+        <w:ind w:left="993" w:hanging="709"/>
+      </w:pPr>
+      <w:r>
+        <w:rPr>
+          <w:b/>
+        </w:rPr>
         <w:t>3</w:t>
       </w:r>
       <w:r>
@@ -4344,6 +5970,18 @@
       <w:pPr>
         <w:ind w:left="993" w:hanging="993"/>
       </w:pPr>
+    </w:p>
+    <w:p>
+      <w:pPr>
+        <w:ind w:left="993" w:hanging="993"/>
+      </w:pPr>
+      <w:r>
+        <w:lastRenderedPageBreak/>
+        <w:t>Uit de resutlaten blijkt dat de cart tree veel accurater resultaten geeft. Dit omdat de beste drempelwaarde hoger en rechter ligt</w:t>
+      </w:r>
+      <w:r>
+        <w:t xml:space="preserve"> </w:t>
+      </w:r>
     </w:p>
     <w:p>
       <w:pPr>
@@ -4451,6 +6089,4538 @@
     </w:p>
     <w:p>
       <w:pPr>
+        <w:shd w:val="clear" w:color="auto" w:fill="2C2828"/>
+        <w:tabs>
+          <w:tab w:val="left" w:pos="916"/>
+          <w:tab w:val="left" w:pos="1832"/>
+          <w:tab w:val="left" w:pos="2748"/>
+          <w:tab w:val="left" w:pos="3664"/>
+          <w:tab w:val="left" w:pos="4580"/>
+          <w:tab w:val="left" w:pos="5496"/>
+          <w:tab w:val="left" w:pos="6412"/>
+          <w:tab w:val="left" w:pos="7328"/>
+          <w:tab w:val="left" w:pos="8244"/>
+          <w:tab w:val="left" w:pos="9160"/>
+          <w:tab w:val="left" w:pos="10076"/>
+          <w:tab w:val="left" w:pos="10992"/>
+          <w:tab w:val="left" w:pos="11908"/>
+          <w:tab w:val="left" w:pos="12824"/>
+          <w:tab w:val="left" w:pos="13740"/>
+          <w:tab w:val="left" w:pos="14656"/>
+        </w:tabs>
+        <w:suppressAutoHyphens w:val="0"/>
+        <w:wordWrap w:val="0"/>
+        <w:spacing w:line="225" w:lineRule="atLeast"/>
+        <w:rPr>
+          <w:rFonts w:ascii="Lucida Console" w:eastAsia="Times New Roman" w:hAnsi="Lucida Console" w:cs="Courier New"/>
+          <w:color w:val="757AD8"/>
+          <w:sz w:val="20"/>
+          <w:szCs w:val="20"/>
+          <w:lang w:val="en-US"/>
+        </w:rPr>
+      </w:pPr>
+      <w:r>
+        <w:rPr>
+          <w:rFonts w:ascii="Lucida Console" w:eastAsia="Times New Roman" w:hAnsi="Lucida Console" w:cs="Courier New"/>
+          <w:color w:val="757AD8"/>
+          <w:sz w:val="20"/>
+          <w:szCs w:val="20"/>
+          <w:lang w:val="en-US"/>
+        </w:rPr>
+        <w:t xml:space="preserve">&gt; </w:t>
+      </w:r>
+      <w:proofErr w:type="spellStart"/>
+      <w:r>
+        <w:rPr>
+          <w:rFonts w:ascii="Lucida Console" w:eastAsia="Times New Roman" w:hAnsi="Lucida Console" w:cs="Courier New"/>
+          <w:color w:val="757AD8"/>
+          <w:sz w:val="20"/>
+          <w:szCs w:val="20"/>
+          <w:lang w:val="en-US"/>
+        </w:rPr>
+        <w:t>fitControl</w:t>
+      </w:r>
+      <w:proofErr w:type="spellEnd"/>
+      <w:r>
+        <w:rPr>
+          <w:rFonts w:ascii="Lucida Console" w:eastAsia="Times New Roman" w:hAnsi="Lucida Console" w:cs="Courier New"/>
+          <w:color w:val="757AD8"/>
+          <w:sz w:val="20"/>
+          <w:szCs w:val="20"/>
+          <w:lang w:val="en-US"/>
+        </w:rPr>
+        <w:t>=</w:t>
+      </w:r>
+      <w:proofErr w:type="spellStart"/>
+      <w:proofErr w:type="gramStart"/>
+      <w:r>
+        <w:rPr>
+          <w:rFonts w:ascii="Lucida Console" w:eastAsia="Times New Roman" w:hAnsi="Lucida Console" w:cs="Courier New"/>
+          <w:color w:val="757AD8"/>
+          <w:sz w:val="20"/>
+          <w:szCs w:val="20"/>
+          <w:lang w:val="en-US"/>
+        </w:rPr>
+        <w:t>trainControl</w:t>
+      </w:r>
+      <w:proofErr w:type="spellEnd"/>
+      <w:r>
+        <w:rPr>
+          <w:rFonts w:ascii="Lucida Console" w:eastAsia="Times New Roman" w:hAnsi="Lucida Console" w:cs="Courier New"/>
+          <w:color w:val="757AD8"/>
+          <w:sz w:val="20"/>
+          <w:szCs w:val="20"/>
+          <w:lang w:val="en-US"/>
+        </w:rPr>
+        <w:t>(</w:t>
+      </w:r>
+      <w:proofErr w:type="gramEnd"/>
+      <w:r>
+        <w:rPr>
+          <w:rFonts w:ascii="Lucida Console" w:eastAsia="Times New Roman" w:hAnsi="Lucida Console" w:cs="Courier New"/>
+          <w:color w:val="757AD8"/>
+          <w:sz w:val="20"/>
+          <w:szCs w:val="20"/>
+          <w:lang w:val="en-US"/>
+        </w:rPr>
+        <w:t>method="cv", number = 10)</w:t>
+      </w:r>
+    </w:p>
+    <w:p>
+      <w:pPr>
+        <w:shd w:val="clear" w:color="auto" w:fill="2C2828"/>
+        <w:tabs>
+          <w:tab w:val="left" w:pos="916"/>
+          <w:tab w:val="left" w:pos="1832"/>
+          <w:tab w:val="left" w:pos="2748"/>
+          <w:tab w:val="left" w:pos="3664"/>
+          <w:tab w:val="left" w:pos="4580"/>
+          <w:tab w:val="left" w:pos="5496"/>
+          <w:tab w:val="left" w:pos="6412"/>
+          <w:tab w:val="left" w:pos="7328"/>
+          <w:tab w:val="left" w:pos="8244"/>
+          <w:tab w:val="left" w:pos="9160"/>
+          <w:tab w:val="left" w:pos="10076"/>
+          <w:tab w:val="left" w:pos="10992"/>
+          <w:tab w:val="left" w:pos="11908"/>
+          <w:tab w:val="left" w:pos="12824"/>
+          <w:tab w:val="left" w:pos="13740"/>
+          <w:tab w:val="left" w:pos="14656"/>
+        </w:tabs>
+        <w:suppressAutoHyphens w:val="0"/>
+        <w:wordWrap w:val="0"/>
+        <w:spacing w:line="225" w:lineRule="atLeast"/>
+        <w:rPr>
+          <w:rFonts w:ascii="Lucida Console" w:eastAsia="Times New Roman" w:hAnsi="Lucida Console" w:cs="Courier New"/>
+          <w:color w:val="757AD8"/>
+          <w:sz w:val="20"/>
+          <w:szCs w:val="20"/>
+          <w:lang w:val="en-US"/>
+        </w:rPr>
+      </w:pPr>
+      <w:r>
+        <w:rPr>
+          <w:rFonts w:ascii="Lucida Console" w:eastAsia="Times New Roman" w:hAnsi="Lucida Console" w:cs="Courier New"/>
+          <w:color w:val="757AD8"/>
+          <w:sz w:val="20"/>
+          <w:szCs w:val="20"/>
+          <w:lang w:val="en-US"/>
+        </w:rPr>
+        <w:t xml:space="preserve">&gt; </w:t>
+      </w:r>
+      <w:proofErr w:type="spellStart"/>
+      <w:r>
+        <w:rPr>
+          <w:rFonts w:ascii="Lucida Console" w:eastAsia="Times New Roman" w:hAnsi="Lucida Console" w:cs="Courier New"/>
+          <w:color w:val="757AD8"/>
+          <w:sz w:val="20"/>
+          <w:szCs w:val="20"/>
+          <w:lang w:val="en-US"/>
+        </w:rPr>
+        <w:t>cartGrid</w:t>
+      </w:r>
+      <w:proofErr w:type="spellEnd"/>
+      <w:r>
+        <w:rPr>
+          <w:rFonts w:ascii="Lucida Console" w:eastAsia="Times New Roman" w:hAnsi="Lucida Console" w:cs="Courier New"/>
+          <w:color w:val="757AD8"/>
+          <w:sz w:val="20"/>
+          <w:szCs w:val="20"/>
+          <w:lang w:val="en-US"/>
+        </w:rPr>
+        <w:t>=</w:t>
+      </w:r>
+      <w:proofErr w:type="spellStart"/>
+      <w:r>
+        <w:rPr>
+          <w:rFonts w:ascii="Lucida Console" w:eastAsia="Times New Roman" w:hAnsi="Lucida Console" w:cs="Courier New"/>
+          <w:color w:val="757AD8"/>
+          <w:sz w:val="20"/>
+          <w:szCs w:val="20"/>
+          <w:lang w:val="en-US"/>
+        </w:rPr>
+        <w:t>expand.grid</w:t>
+      </w:r>
+      <w:proofErr w:type="spellEnd"/>
+      <w:proofErr w:type="gramStart"/>
+      <w:r>
+        <w:rPr>
+          <w:rFonts w:ascii="Lucida Console" w:eastAsia="Times New Roman" w:hAnsi="Lucida Console" w:cs="Courier New"/>
+          <w:color w:val="757AD8"/>
+          <w:sz w:val="20"/>
+          <w:szCs w:val="20"/>
+          <w:lang w:val="en-US"/>
+        </w:rPr>
+        <w:t>(.cp</w:t>
+      </w:r>
+      <w:proofErr w:type="gramEnd"/>
+      <w:r>
+        <w:rPr>
+          <w:rFonts w:ascii="Lucida Console" w:eastAsia="Times New Roman" w:hAnsi="Lucida Console" w:cs="Courier New"/>
+          <w:color w:val="757AD8"/>
+          <w:sz w:val="20"/>
+          <w:szCs w:val="20"/>
+          <w:lang w:val="en-US"/>
+        </w:rPr>
+        <w:t>=(1:50)*0.01)</w:t>
+      </w:r>
+    </w:p>
+    <w:p>
+      <w:pPr>
+        <w:shd w:val="clear" w:color="auto" w:fill="2C2828"/>
+        <w:tabs>
+          <w:tab w:val="left" w:pos="916"/>
+          <w:tab w:val="left" w:pos="1832"/>
+          <w:tab w:val="left" w:pos="2748"/>
+          <w:tab w:val="left" w:pos="3664"/>
+          <w:tab w:val="left" w:pos="4580"/>
+          <w:tab w:val="left" w:pos="5496"/>
+          <w:tab w:val="left" w:pos="6412"/>
+          <w:tab w:val="left" w:pos="7328"/>
+          <w:tab w:val="left" w:pos="8244"/>
+          <w:tab w:val="left" w:pos="9160"/>
+          <w:tab w:val="left" w:pos="10076"/>
+          <w:tab w:val="left" w:pos="10992"/>
+          <w:tab w:val="left" w:pos="11908"/>
+          <w:tab w:val="left" w:pos="12824"/>
+          <w:tab w:val="left" w:pos="13740"/>
+          <w:tab w:val="left" w:pos="14656"/>
+        </w:tabs>
+        <w:suppressAutoHyphens w:val="0"/>
+        <w:wordWrap w:val="0"/>
+        <w:spacing w:line="225" w:lineRule="atLeast"/>
+        <w:rPr>
+          <w:rFonts w:ascii="Lucida Console" w:eastAsia="Times New Roman" w:hAnsi="Lucida Console" w:cs="Courier New"/>
+          <w:color w:val="757AD8"/>
+          <w:sz w:val="20"/>
+          <w:szCs w:val="20"/>
+          <w:lang w:val="en-US"/>
+        </w:rPr>
+      </w:pPr>
+      <w:r>
+        <w:rPr>
+          <w:rFonts w:ascii="Lucida Console" w:eastAsia="Times New Roman" w:hAnsi="Lucida Console" w:cs="Courier New"/>
+          <w:color w:val="757AD8"/>
+          <w:sz w:val="20"/>
+          <w:szCs w:val="20"/>
+          <w:lang w:val="en-US"/>
+        </w:rPr>
+        <w:t>&gt; cv=</w:t>
+      </w:r>
+      <w:proofErr w:type="gramStart"/>
+      <w:r>
+        <w:rPr>
+          <w:rFonts w:ascii="Lucida Console" w:eastAsia="Times New Roman" w:hAnsi="Lucida Console" w:cs="Courier New"/>
+          <w:color w:val="757AD8"/>
+          <w:sz w:val="20"/>
+          <w:szCs w:val="20"/>
+          <w:lang w:val="en-US"/>
+        </w:rPr>
+        <w:t>train(</w:t>
+      </w:r>
+      <w:proofErr w:type="spellStart"/>
+      <w:proofErr w:type="gramEnd"/>
+      <w:r>
+        <w:rPr>
+          <w:rFonts w:ascii="Lucida Console" w:eastAsia="Times New Roman" w:hAnsi="Lucida Console" w:cs="Courier New"/>
+          <w:color w:val="757AD8"/>
+          <w:sz w:val="20"/>
+          <w:szCs w:val="20"/>
+          <w:lang w:val="en-US"/>
+        </w:rPr>
+        <w:t>Churn~.,data</w:t>
+      </w:r>
+      <w:proofErr w:type="spellEnd"/>
+      <w:r>
+        <w:rPr>
+          <w:rFonts w:ascii="Lucida Console" w:eastAsia="Times New Roman" w:hAnsi="Lucida Console" w:cs="Courier New"/>
+          <w:color w:val="757AD8"/>
+          <w:sz w:val="20"/>
+          <w:szCs w:val="20"/>
+          <w:lang w:val="en-US"/>
+        </w:rPr>
+        <w:t>=</w:t>
+      </w:r>
+      <w:proofErr w:type="spellStart"/>
+      <w:r>
+        <w:rPr>
+          <w:rFonts w:ascii="Lucida Console" w:eastAsia="Times New Roman" w:hAnsi="Lucida Console" w:cs="Courier New"/>
+          <w:color w:val="757AD8"/>
+          <w:sz w:val="20"/>
+          <w:szCs w:val="20"/>
+          <w:lang w:val="en-US"/>
+        </w:rPr>
+        <w:t>data,method</w:t>
+      </w:r>
+      <w:proofErr w:type="spellEnd"/>
+      <w:r>
+        <w:rPr>
+          <w:rFonts w:ascii="Lucida Console" w:eastAsia="Times New Roman" w:hAnsi="Lucida Console" w:cs="Courier New"/>
+          <w:color w:val="757AD8"/>
+          <w:sz w:val="20"/>
+          <w:szCs w:val="20"/>
+          <w:lang w:val="en-US"/>
+        </w:rPr>
+        <w:t>="</w:t>
+      </w:r>
+      <w:proofErr w:type="spellStart"/>
+      <w:r>
+        <w:rPr>
+          <w:rFonts w:ascii="Lucida Console" w:eastAsia="Times New Roman" w:hAnsi="Lucida Console" w:cs="Courier New"/>
+          <w:color w:val="757AD8"/>
+          <w:sz w:val="20"/>
+          <w:szCs w:val="20"/>
+          <w:lang w:val="en-US"/>
+        </w:rPr>
+        <w:t>rpart</w:t>
+      </w:r>
+      <w:proofErr w:type="spellEnd"/>
+      <w:r>
+        <w:rPr>
+          <w:rFonts w:ascii="Lucida Console" w:eastAsia="Times New Roman" w:hAnsi="Lucida Console" w:cs="Courier New"/>
+          <w:color w:val="757AD8"/>
+          <w:sz w:val="20"/>
+          <w:szCs w:val="20"/>
+          <w:lang w:val="en-US"/>
+        </w:rPr>
+        <w:t xml:space="preserve">", </w:t>
+      </w:r>
+      <w:proofErr w:type="spellStart"/>
+      <w:r>
+        <w:rPr>
+          <w:rFonts w:ascii="Lucida Console" w:eastAsia="Times New Roman" w:hAnsi="Lucida Console" w:cs="Courier New"/>
+          <w:color w:val="757AD8"/>
+          <w:sz w:val="20"/>
+          <w:szCs w:val="20"/>
+          <w:lang w:val="en-US"/>
+        </w:rPr>
+        <w:t>trControl</w:t>
+      </w:r>
+      <w:proofErr w:type="spellEnd"/>
+      <w:r>
+        <w:rPr>
+          <w:rFonts w:ascii="Lucida Console" w:eastAsia="Times New Roman" w:hAnsi="Lucida Console" w:cs="Courier New"/>
+          <w:color w:val="757AD8"/>
+          <w:sz w:val="20"/>
+          <w:szCs w:val="20"/>
+          <w:lang w:val="en-US"/>
+        </w:rPr>
+        <w:t>=</w:t>
+      </w:r>
+      <w:proofErr w:type="spellStart"/>
+      <w:r>
+        <w:rPr>
+          <w:rFonts w:ascii="Lucida Console" w:eastAsia="Times New Roman" w:hAnsi="Lucida Console" w:cs="Courier New"/>
+          <w:color w:val="757AD8"/>
+          <w:sz w:val="20"/>
+          <w:szCs w:val="20"/>
+          <w:lang w:val="en-US"/>
+        </w:rPr>
+        <w:t>fitControl,tuneGrid</w:t>
+      </w:r>
+      <w:proofErr w:type="spellEnd"/>
+      <w:r>
+        <w:rPr>
+          <w:rFonts w:ascii="Lucida Console" w:eastAsia="Times New Roman" w:hAnsi="Lucida Console" w:cs="Courier New"/>
+          <w:color w:val="757AD8"/>
+          <w:sz w:val="20"/>
+          <w:szCs w:val="20"/>
+          <w:lang w:val="en-US"/>
+        </w:rPr>
+        <w:t>=</w:t>
+      </w:r>
+      <w:proofErr w:type="spellStart"/>
+      <w:r>
+        <w:rPr>
+          <w:rFonts w:ascii="Lucida Console" w:eastAsia="Times New Roman" w:hAnsi="Lucida Console" w:cs="Courier New"/>
+          <w:color w:val="757AD8"/>
+          <w:sz w:val="20"/>
+          <w:szCs w:val="20"/>
+          <w:lang w:val="en-US"/>
+        </w:rPr>
+        <w:t>cartGrid</w:t>
+      </w:r>
+      <w:proofErr w:type="spellEnd"/>
+      <w:r>
+        <w:rPr>
+          <w:rFonts w:ascii="Lucida Console" w:eastAsia="Times New Roman" w:hAnsi="Lucida Console" w:cs="Courier New"/>
+          <w:color w:val="757AD8"/>
+          <w:sz w:val="20"/>
+          <w:szCs w:val="20"/>
+          <w:lang w:val="en-US"/>
+        </w:rPr>
+        <w:t>)</w:t>
+      </w:r>
+    </w:p>
+    <w:p>
+      <w:pPr>
+        <w:shd w:val="clear" w:color="auto" w:fill="2C2828"/>
+        <w:tabs>
+          <w:tab w:val="left" w:pos="916"/>
+          <w:tab w:val="left" w:pos="1832"/>
+          <w:tab w:val="left" w:pos="2748"/>
+          <w:tab w:val="left" w:pos="3664"/>
+          <w:tab w:val="left" w:pos="4580"/>
+          <w:tab w:val="left" w:pos="5496"/>
+          <w:tab w:val="left" w:pos="6412"/>
+          <w:tab w:val="left" w:pos="7328"/>
+          <w:tab w:val="left" w:pos="8244"/>
+          <w:tab w:val="left" w:pos="9160"/>
+          <w:tab w:val="left" w:pos="10076"/>
+          <w:tab w:val="left" w:pos="10992"/>
+          <w:tab w:val="left" w:pos="11908"/>
+          <w:tab w:val="left" w:pos="12824"/>
+          <w:tab w:val="left" w:pos="13740"/>
+          <w:tab w:val="left" w:pos="14656"/>
+        </w:tabs>
+        <w:suppressAutoHyphens w:val="0"/>
+        <w:wordWrap w:val="0"/>
+        <w:spacing w:line="225" w:lineRule="atLeast"/>
+        <w:rPr>
+          <w:rFonts w:ascii="Lucida Console" w:eastAsia="Times New Roman" w:hAnsi="Lucida Console" w:cs="Courier New"/>
+          <w:color w:val="757AD8"/>
+          <w:sz w:val="20"/>
+          <w:szCs w:val="20"/>
+          <w:lang w:val="en-US"/>
+        </w:rPr>
+      </w:pPr>
+      <w:r>
+        <w:rPr>
+          <w:rFonts w:ascii="Lucida Console" w:eastAsia="Times New Roman" w:hAnsi="Lucida Console" w:cs="Courier New"/>
+          <w:color w:val="757AD8"/>
+          <w:sz w:val="20"/>
+          <w:szCs w:val="20"/>
+          <w:lang w:val="en-US"/>
+        </w:rPr>
+        <w:t>&gt; cv</w:t>
+      </w:r>
+    </w:p>
+    <w:p>
+      <w:pPr>
+        <w:shd w:val="clear" w:color="auto" w:fill="2C2828"/>
+        <w:tabs>
+          <w:tab w:val="left" w:pos="916"/>
+          <w:tab w:val="left" w:pos="1832"/>
+          <w:tab w:val="left" w:pos="2748"/>
+          <w:tab w:val="left" w:pos="3664"/>
+          <w:tab w:val="left" w:pos="4580"/>
+          <w:tab w:val="left" w:pos="5496"/>
+          <w:tab w:val="left" w:pos="6412"/>
+          <w:tab w:val="left" w:pos="7328"/>
+          <w:tab w:val="left" w:pos="8244"/>
+          <w:tab w:val="left" w:pos="9160"/>
+          <w:tab w:val="left" w:pos="10076"/>
+          <w:tab w:val="left" w:pos="10992"/>
+          <w:tab w:val="left" w:pos="11908"/>
+          <w:tab w:val="left" w:pos="12824"/>
+          <w:tab w:val="left" w:pos="13740"/>
+          <w:tab w:val="left" w:pos="14656"/>
+        </w:tabs>
+        <w:suppressAutoHyphens w:val="0"/>
+        <w:wordWrap w:val="0"/>
+        <w:spacing w:line="225" w:lineRule="atLeast"/>
+        <w:rPr>
+          <w:rFonts w:ascii="Lucida Console" w:eastAsia="Times New Roman" w:hAnsi="Lucida Console" w:cs="Courier New"/>
+          <w:color w:val="EAEAEA"/>
+          <w:sz w:val="20"/>
+          <w:szCs w:val="20"/>
+          <w:bdr w:val="none" w:sz="0" w:space="0" w:color="auto" w:frame="1"/>
+          <w:lang w:val="en-US"/>
+        </w:rPr>
+      </w:pPr>
+      <w:r>
+        <w:rPr>
+          <w:rFonts w:ascii="Lucida Console" w:eastAsia="Times New Roman" w:hAnsi="Lucida Console" w:cs="Courier New"/>
+          <w:color w:val="EAEAEA"/>
+          <w:sz w:val="20"/>
+          <w:szCs w:val="20"/>
+          <w:bdr w:val="none" w:sz="0" w:space="0" w:color="auto" w:frame="1"/>
+          <w:lang w:val="en-US"/>
+        </w:rPr>
+        <w:t xml:space="preserve">CART </w:t>
+      </w:r>
+    </w:p>
+    <w:p>
+      <w:pPr>
+        <w:shd w:val="clear" w:color="auto" w:fill="2C2828"/>
+        <w:tabs>
+          <w:tab w:val="left" w:pos="916"/>
+          <w:tab w:val="left" w:pos="1832"/>
+          <w:tab w:val="left" w:pos="2748"/>
+          <w:tab w:val="left" w:pos="3664"/>
+          <w:tab w:val="left" w:pos="4580"/>
+          <w:tab w:val="left" w:pos="5496"/>
+          <w:tab w:val="left" w:pos="6412"/>
+          <w:tab w:val="left" w:pos="7328"/>
+          <w:tab w:val="left" w:pos="8244"/>
+          <w:tab w:val="left" w:pos="9160"/>
+          <w:tab w:val="left" w:pos="10076"/>
+          <w:tab w:val="left" w:pos="10992"/>
+          <w:tab w:val="left" w:pos="11908"/>
+          <w:tab w:val="left" w:pos="12824"/>
+          <w:tab w:val="left" w:pos="13740"/>
+          <w:tab w:val="left" w:pos="14656"/>
+        </w:tabs>
+        <w:suppressAutoHyphens w:val="0"/>
+        <w:wordWrap w:val="0"/>
+        <w:spacing w:line="225" w:lineRule="atLeast"/>
+        <w:rPr>
+          <w:rFonts w:ascii="Lucida Console" w:eastAsia="Times New Roman" w:hAnsi="Lucida Console" w:cs="Courier New"/>
+          <w:color w:val="EAEAEA"/>
+          <w:sz w:val="20"/>
+          <w:szCs w:val="20"/>
+          <w:bdr w:val="none" w:sz="0" w:space="0" w:color="auto" w:frame="1"/>
+          <w:lang w:val="en-US"/>
+        </w:rPr>
+      </w:pPr>
+    </w:p>
+    <w:p>
+      <w:pPr>
+        <w:shd w:val="clear" w:color="auto" w:fill="2C2828"/>
+        <w:tabs>
+          <w:tab w:val="left" w:pos="916"/>
+          <w:tab w:val="left" w:pos="1832"/>
+          <w:tab w:val="left" w:pos="2748"/>
+          <w:tab w:val="left" w:pos="3664"/>
+          <w:tab w:val="left" w:pos="4580"/>
+          <w:tab w:val="left" w:pos="5496"/>
+          <w:tab w:val="left" w:pos="6412"/>
+          <w:tab w:val="left" w:pos="7328"/>
+          <w:tab w:val="left" w:pos="8244"/>
+          <w:tab w:val="left" w:pos="9160"/>
+          <w:tab w:val="left" w:pos="10076"/>
+          <w:tab w:val="left" w:pos="10992"/>
+          <w:tab w:val="left" w:pos="11908"/>
+          <w:tab w:val="left" w:pos="12824"/>
+          <w:tab w:val="left" w:pos="13740"/>
+          <w:tab w:val="left" w:pos="14656"/>
+        </w:tabs>
+        <w:suppressAutoHyphens w:val="0"/>
+        <w:wordWrap w:val="0"/>
+        <w:spacing w:line="225" w:lineRule="atLeast"/>
+        <w:rPr>
+          <w:rFonts w:ascii="Lucida Console" w:eastAsia="Times New Roman" w:hAnsi="Lucida Console" w:cs="Courier New"/>
+          <w:color w:val="EAEAEA"/>
+          <w:sz w:val="20"/>
+          <w:szCs w:val="20"/>
+          <w:bdr w:val="none" w:sz="0" w:space="0" w:color="auto" w:frame="1"/>
+          <w:lang w:val="en-US"/>
+        </w:rPr>
+      </w:pPr>
+      <w:r>
+        <w:rPr>
+          <w:rFonts w:ascii="Lucida Console" w:eastAsia="Times New Roman" w:hAnsi="Lucida Console" w:cs="Courier New"/>
+          <w:color w:val="EAEAEA"/>
+          <w:sz w:val="20"/>
+          <w:szCs w:val="20"/>
+          <w:bdr w:val="none" w:sz="0" w:space="0" w:color="auto" w:frame="1"/>
+          <w:lang w:val="en-US"/>
+        </w:rPr>
+        <w:t>2500 samples</w:t>
+      </w:r>
+    </w:p>
+    <w:p>
+      <w:pPr>
+        <w:shd w:val="clear" w:color="auto" w:fill="2C2828"/>
+        <w:tabs>
+          <w:tab w:val="left" w:pos="916"/>
+          <w:tab w:val="left" w:pos="1832"/>
+          <w:tab w:val="left" w:pos="2748"/>
+          <w:tab w:val="left" w:pos="3664"/>
+          <w:tab w:val="left" w:pos="4580"/>
+          <w:tab w:val="left" w:pos="5496"/>
+          <w:tab w:val="left" w:pos="6412"/>
+          <w:tab w:val="left" w:pos="7328"/>
+          <w:tab w:val="left" w:pos="8244"/>
+          <w:tab w:val="left" w:pos="9160"/>
+          <w:tab w:val="left" w:pos="10076"/>
+          <w:tab w:val="left" w:pos="10992"/>
+          <w:tab w:val="left" w:pos="11908"/>
+          <w:tab w:val="left" w:pos="12824"/>
+          <w:tab w:val="left" w:pos="13740"/>
+          <w:tab w:val="left" w:pos="14656"/>
+        </w:tabs>
+        <w:suppressAutoHyphens w:val="0"/>
+        <w:wordWrap w:val="0"/>
+        <w:spacing w:line="225" w:lineRule="atLeast"/>
+        <w:rPr>
+          <w:rFonts w:ascii="Lucida Console" w:eastAsia="Times New Roman" w:hAnsi="Lucida Console" w:cs="Courier New"/>
+          <w:color w:val="EAEAEA"/>
+          <w:sz w:val="20"/>
+          <w:szCs w:val="20"/>
+          <w:bdr w:val="none" w:sz="0" w:space="0" w:color="auto" w:frame="1"/>
+          <w:lang w:val="en-US"/>
+        </w:rPr>
+      </w:pPr>
+      <w:r>
+        <w:rPr>
+          <w:rFonts w:ascii="Lucida Console" w:eastAsia="Times New Roman" w:hAnsi="Lucida Console" w:cs="Courier New"/>
+          <w:color w:val="EAEAEA"/>
+          <w:sz w:val="20"/>
+          <w:szCs w:val="20"/>
+          <w:bdr w:val="none" w:sz="0" w:space="0" w:color="auto" w:frame="1"/>
+          <w:lang w:val="en-US"/>
+        </w:rPr>
+        <w:t xml:space="preserve">  17 </w:t>
+      </w:r>
+      <w:proofErr w:type="gramStart"/>
+      <w:r>
+        <w:rPr>
+          <w:rFonts w:ascii="Lucida Console" w:eastAsia="Times New Roman" w:hAnsi="Lucida Console" w:cs="Courier New"/>
+          <w:color w:val="EAEAEA"/>
+          <w:sz w:val="20"/>
+          <w:szCs w:val="20"/>
+          <w:bdr w:val="none" w:sz="0" w:space="0" w:color="auto" w:frame="1"/>
+          <w:lang w:val="en-US"/>
+        </w:rPr>
+        <w:t>predictor</w:t>
+      </w:r>
+      <w:proofErr w:type="gramEnd"/>
+    </w:p>
+    <w:p>
+      <w:pPr>
+        <w:shd w:val="clear" w:color="auto" w:fill="2C2828"/>
+        <w:tabs>
+          <w:tab w:val="left" w:pos="916"/>
+          <w:tab w:val="left" w:pos="1832"/>
+          <w:tab w:val="left" w:pos="2748"/>
+          <w:tab w:val="left" w:pos="3664"/>
+          <w:tab w:val="left" w:pos="4580"/>
+          <w:tab w:val="left" w:pos="5496"/>
+          <w:tab w:val="left" w:pos="6412"/>
+          <w:tab w:val="left" w:pos="7328"/>
+          <w:tab w:val="left" w:pos="8244"/>
+          <w:tab w:val="left" w:pos="9160"/>
+          <w:tab w:val="left" w:pos="10076"/>
+          <w:tab w:val="left" w:pos="10992"/>
+          <w:tab w:val="left" w:pos="11908"/>
+          <w:tab w:val="left" w:pos="12824"/>
+          <w:tab w:val="left" w:pos="13740"/>
+          <w:tab w:val="left" w:pos="14656"/>
+        </w:tabs>
+        <w:suppressAutoHyphens w:val="0"/>
+        <w:wordWrap w:val="0"/>
+        <w:spacing w:line="225" w:lineRule="atLeast"/>
+        <w:rPr>
+          <w:rFonts w:ascii="Lucida Console" w:eastAsia="Times New Roman" w:hAnsi="Lucida Console" w:cs="Courier New"/>
+          <w:color w:val="EAEAEA"/>
+          <w:sz w:val="20"/>
+          <w:szCs w:val="20"/>
+          <w:bdr w:val="none" w:sz="0" w:space="0" w:color="auto" w:frame="1"/>
+          <w:lang w:val="en-US"/>
+        </w:rPr>
+      </w:pPr>
+      <w:r>
+        <w:rPr>
+          <w:rFonts w:ascii="Lucida Console" w:eastAsia="Times New Roman" w:hAnsi="Lucida Console" w:cs="Courier New"/>
+          <w:color w:val="EAEAEA"/>
+          <w:sz w:val="20"/>
+          <w:szCs w:val="20"/>
+          <w:bdr w:val="none" w:sz="0" w:space="0" w:color="auto" w:frame="1"/>
+          <w:lang w:val="en-US"/>
+        </w:rPr>
+        <w:t xml:space="preserve">   2 classes: 'NO', 'YES' </w:t>
+      </w:r>
+    </w:p>
+    <w:p>
+      <w:pPr>
+        <w:shd w:val="clear" w:color="auto" w:fill="2C2828"/>
+        <w:tabs>
+          <w:tab w:val="left" w:pos="916"/>
+          <w:tab w:val="left" w:pos="1832"/>
+          <w:tab w:val="left" w:pos="2748"/>
+          <w:tab w:val="left" w:pos="3664"/>
+          <w:tab w:val="left" w:pos="4580"/>
+          <w:tab w:val="left" w:pos="5496"/>
+          <w:tab w:val="left" w:pos="6412"/>
+          <w:tab w:val="left" w:pos="7328"/>
+          <w:tab w:val="left" w:pos="8244"/>
+          <w:tab w:val="left" w:pos="9160"/>
+          <w:tab w:val="left" w:pos="10076"/>
+          <w:tab w:val="left" w:pos="10992"/>
+          <w:tab w:val="left" w:pos="11908"/>
+          <w:tab w:val="left" w:pos="12824"/>
+          <w:tab w:val="left" w:pos="13740"/>
+          <w:tab w:val="left" w:pos="14656"/>
+        </w:tabs>
+        <w:suppressAutoHyphens w:val="0"/>
+        <w:wordWrap w:val="0"/>
+        <w:spacing w:line="225" w:lineRule="atLeast"/>
+        <w:rPr>
+          <w:rFonts w:ascii="Lucida Console" w:eastAsia="Times New Roman" w:hAnsi="Lucida Console" w:cs="Courier New"/>
+          <w:color w:val="EAEAEA"/>
+          <w:sz w:val="20"/>
+          <w:szCs w:val="20"/>
+          <w:bdr w:val="none" w:sz="0" w:space="0" w:color="auto" w:frame="1"/>
+          <w:lang w:val="en-US"/>
+        </w:rPr>
+      </w:pPr>
+    </w:p>
+    <w:p>
+      <w:pPr>
+        <w:shd w:val="clear" w:color="auto" w:fill="2C2828"/>
+        <w:tabs>
+          <w:tab w:val="left" w:pos="916"/>
+          <w:tab w:val="left" w:pos="1832"/>
+          <w:tab w:val="left" w:pos="2748"/>
+          <w:tab w:val="left" w:pos="3664"/>
+          <w:tab w:val="left" w:pos="4580"/>
+          <w:tab w:val="left" w:pos="5496"/>
+          <w:tab w:val="left" w:pos="6412"/>
+          <w:tab w:val="left" w:pos="7328"/>
+          <w:tab w:val="left" w:pos="8244"/>
+          <w:tab w:val="left" w:pos="9160"/>
+          <w:tab w:val="left" w:pos="10076"/>
+          <w:tab w:val="left" w:pos="10992"/>
+          <w:tab w:val="left" w:pos="11908"/>
+          <w:tab w:val="left" w:pos="12824"/>
+          <w:tab w:val="left" w:pos="13740"/>
+          <w:tab w:val="left" w:pos="14656"/>
+        </w:tabs>
+        <w:suppressAutoHyphens w:val="0"/>
+        <w:wordWrap w:val="0"/>
+        <w:spacing w:line="225" w:lineRule="atLeast"/>
+        <w:rPr>
+          <w:rFonts w:ascii="Lucida Console" w:eastAsia="Times New Roman" w:hAnsi="Lucida Console" w:cs="Courier New"/>
+          <w:color w:val="EAEAEA"/>
+          <w:sz w:val="20"/>
+          <w:szCs w:val="20"/>
+          <w:bdr w:val="none" w:sz="0" w:space="0" w:color="auto" w:frame="1"/>
+          <w:lang w:val="en-US"/>
+        </w:rPr>
+      </w:pPr>
+      <w:r>
+        <w:rPr>
+          <w:rFonts w:ascii="Lucida Console" w:eastAsia="Times New Roman" w:hAnsi="Lucida Console" w:cs="Courier New"/>
+          <w:color w:val="EAEAEA"/>
+          <w:sz w:val="20"/>
+          <w:szCs w:val="20"/>
+          <w:bdr w:val="none" w:sz="0" w:space="0" w:color="auto" w:frame="1"/>
+          <w:lang w:val="en-US"/>
+        </w:rPr>
+        <w:t>No pre-processing</w:t>
+      </w:r>
+    </w:p>
+    <w:p>
+      <w:pPr>
+        <w:shd w:val="clear" w:color="auto" w:fill="2C2828"/>
+        <w:tabs>
+          <w:tab w:val="left" w:pos="916"/>
+          <w:tab w:val="left" w:pos="1832"/>
+          <w:tab w:val="left" w:pos="2748"/>
+          <w:tab w:val="left" w:pos="3664"/>
+          <w:tab w:val="left" w:pos="4580"/>
+          <w:tab w:val="left" w:pos="5496"/>
+          <w:tab w:val="left" w:pos="6412"/>
+          <w:tab w:val="left" w:pos="7328"/>
+          <w:tab w:val="left" w:pos="8244"/>
+          <w:tab w:val="left" w:pos="9160"/>
+          <w:tab w:val="left" w:pos="10076"/>
+          <w:tab w:val="left" w:pos="10992"/>
+          <w:tab w:val="left" w:pos="11908"/>
+          <w:tab w:val="left" w:pos="12824"/>
+          <w:tab w:val="left" w:pos="13740"/>
+          <w:tab w:val="left" w:pos="14656"/>
+        </w:tabs>
+        <w:suppressAutoHyphens w:val="0"/>
+        <w:wordWrap w:val="0"/>
+        <w:spacing w:line="225" w:lineRule="atLeast"/>
+        <w:rPr>
+          <w:rFonts w:ascii="Lucida Console" w:eastAsia="Times New Roman" w:hAnsi="Lucida Console" w:cs="Courier New"/>
+          <w:color w:val="EAEAEA"/>
+          <w:sz w:val="20"/>
+          <w:szCs w:val="20"/>
+          <w:bdr w:val="none" w:sz="0" w:space="0" w:color="auto" w:frame="1"/>
+          <w:lang w:val="en-US"/>
+        </w:rPr>
+      </w:pPr>
+      <w:r>
+        <w:rPr>
+          <w:rFonts w:ascii="Lucida Console" w:eastAsia="Times New Roman" w:hAnsi="Lucida Console" w:cs="Courier New"/>
+          <w:color w:val="EAEAEA"/>
+          <w:sz w:val="20"/>
+          <w:szCs w:val="20"/>
+          <w:bdr w:val="none" w:sz="0" w:space="0" w:color="auto" w:frame="1"/>
+          <w:lang w:val="en-US"/>
+        </w:rPr>
+        <w:t xml:space="preserve">Resampling: Cross-Validated (10 fold) </w:t>
+      </w:r>
+    </w:p>
+    <w:p>
+      <w:pPr>
+        <w:shd w:val="clear" w:color="auto" w:fill="2C2828"/>
+        <w:tabs>
+          <w:tab w:val="left" w:pos="916"/>
+          <w:tab w:val="left" w:pos="1832"/>
+          <w:tab w:val="left" w:pos="2748"/>
+          <w:tab w:val="left" w:pos="3664"/>
+          <w:tab w:val="left" w:pos="4580"/>
+          <w:tab w:val="left" w:pos="5496"/>
+          <w:tab w:val="left" w:pos="6412"/>
+          <w:tab w:val="left" w:pos="7328"/>
+          <w:tab w:val="left" w:pos="8244"/>
+          <w:tab w:val="left" w:pos="9160"/>
+          <w:tab w:val="left" w:pos="10076"/>
+          <w:tab w:val="left" w:pos="10992"/>
+          <w:tab w:val="left" w:pos="11908"/>
+          <w:tab w:val="left" w:pos="12824"/>
+          <w:tab w:val="left" w:pos="13740"/>
+          <w:tab w:val="left" w:pos="14656"/>
+        </w:tabs>
+        <w:suppressAutoHyphens w:val="0"/>
+        <w:wordWrap w:val="0"/>
+        <w:spacing w:line="225" w:lineRule="atLeast"/>
+        <w:rPr>
+          <w:rFonts w:ascii="Lucida Console" w:eastAsia="Times New Roman" w:hAnsi="Lucida Console" w:cs="Courier New"/>
+          <w:color w:val="EAEAEA"/>
+          <w:sz w:val="20"/>
+          <w:szCs w:val="20"/>
+          <w:bdr w:val="none" w:sz="0" w:space="0" w:color="auto" w:frame="1"/>
+          <w:lang w:val="en-US"/>
+        </w:rPr>
+      </w:pPr>
+      <w:r>
+        <w:rPr>
+          <w:rFonts w:ascii="Lucida Console" w:eastAsia="Times New Roman" w:hAnsi="Lucida Console" w:cs="Courier New"/>
+          <w:color w:val="EAEAEA"/>
+          <w:sz w:val="20"/>
+          <w:szCs w:val="20"/>
+          <w:bdr w:val="none" w:sz="0" w:space="0" w:color="auto" w:frame="1"/>
+          <w:lang w:val="en-US"/>
+        </w:rPr>
+        <w:t xml:space="preserve">Summary of sample sizes: 2250, 2251, 2250, 2250, 2249, 2249, ... </w:t>
+      </w:r>
+    </w:p>
+    <w:p>
+      <w:pPr>
+        <w:shd w:val="clear" w:color="auto" w:fill="2C2828"/>
+        <w:tabs>
+          <w:tab w:val="left" w:pos="916"/>
+          <w:tab w:val="left" w:pos="1832"/>
+          <w:tab w:val="left" w:pos="2748"/>
+          <w:tab w:val="left" w:pos="3664"/>
+          <w:tab w:val="left" w:pos="4580"/>
+          <w:tab w:val="left" w:pos="5496"/>
+          <w:tab w:val="left" w:pos="6412"/>
+          <w:tab w:val="left" w:pos="7328"/>
+          <w:tab w:val="left" w:pos="8244"/>
+          <w:tab w:val="left" w:pos="9160"/>
+          <w:tab w:val="left" w:pos="10076"/>
+          <w:tab w:val="left" w:pos="10992"/>
+          <w:tab w:val="left" w:pos="11908"/>
+          <w:tab w:val="left" w:pos="12824"/>
+          <w:tab w:val="left" w:pos="13740"/>
+          <w:tab w:val="left" w:pos="14656"/>
+        </w:tabs>
+        <w:suppressAutoHyphens w:val="0"/>
+        <w:wordWrap w:val="0"/>
+        <w:spacing w:line="225" w:lineRule="atLeast"/>
+        <w:rPr>
+          <w:rFonts w:ascii="Lucida Console" w:eastAsia="Times New Roman" w:hAnsi="Lucida Console" w:cs="Courier New"/>
+          <w:color w:val="EAEAEA"/>
+          <w:sz w:val="20"/>
+          <w:szCs w:val="20"/>
+          <w:bdr w:val="none" w:sz="0" w:space="0" w:color="auto" w:frame="1"/>
+          <w:lang w:val="en-US"/>
+        </w:rPr>
+      </w:pPr>
+      <w:r>
+        <w:rPr>
+          <w:rFonts w:ascii="Lucida Console" w:eastAsia="Times New Roman" w:hAnsi="Lucida Console" w:cs="Courier New"/>
+          <w:color w:val="EAEAEA"/>
+          <w:sz w:val="20"/>
+          <w:szCs w:val="20"/>
+          <w:bdr w:val="none" w:sz="0" w:space="0" w:color="auto" w:frame="1"/>
+          <w:lang w:val="en-US"/>
+        </w:rPr>
+        <w:t>Resampling results across tuning parameters:</w:t>
+      </w:r>
+    </w:p>
+    <w:p>
+      <w:pPr>
+        <w:shd w:val="clear" w:color="auto" w:fill="2C2828"/>
+        <w:tabs>
+          <w:tab w:val="left" w:pos="916"/>
+          <w:tab w:val="left" w:pos="1832"/>
+          <w:tab w:val="left" w:pos="2748"/>
+          <w:tab w:val="left" w:pos="3664"/>
+          <w:tab w:val="left" w:pos="4580"/>
+          <w:tab w:val="left" w:pos="5496"/>
+          <w:tab w:val="left" w:pos="6412"/>
+          <w:tab w:val="left" w:pos="7328"/>
+          <w:tab w:val="left" w:pos="8244"/>
+          <w:tab w:val="left" w:pos="9160"/>
+          <w:tab w:val="left" w:pos="10076"/>
+          <w:tab w:val="left" w:pos="10992"/>
+          <w:tab w:val="left" w:pos="11908"/>
+          <w:tab w:val="left" w:pos="12824"/>
+          <w:tab w:val="left" w:pos="13740"/>
+          <w:tab w:val="left" w:pos="14656"/>
+        </w:tabs>
+        <w:suppressAutoHyphens w:val="0"/>
+        <w:wordWrap w:val="0"/>
+        <w:spacing w:line="225" w:lineRule="atLeast"/>
+        <w:rPr>
+          <w:rFonts w:ascii="Lucida Console" w:eastAsia="Times New Roman" w:hAnsi="Lucida Console" w:cs="Courier New"/>
+          <w:color w:val="EAEAEA"/>
+          <w:sz w:val="20"/>
+          <w:szCs w:val="20"/>
+          <w:bdr w:val="none" w:sz="0" w:space="0" w:color="auto" w:frame="1"/>
+          <w:lang w:val="en-US"/>
+        </w:rPr>
+      </w:pPr>
+    </w:p>
+    <w:p>
+      <w:pPr>
+        <w:shd w:val="clear" w:color="auto" w:fill="2C2828"/>
+        <w:tabs>
+          <w:tab w:val="left" w:pos="916"/>
+          <w:tab w:val="left" w:pos="1832"/>
+          <w:tab w:val="left" w:pos="2748"/>
+          <w:tab w:val="left" w:pos="3664"/>
+          <w:tab w:val="left" w:pos="4580"/>
+          <w:tab w:val="left" w:pos="5496"/>
+          <w:tab w:val="left" w:pos="6412"/>
+          <w:tab w:val="left" w:pos="7328"/>
+          <w:tab w:val="left" w:pos="8244"/>
+          <w:tab w:val="left" w:pos="9160"/>
+          <w:tab w:val="left" w:pos="10076"/>
+          <w:tab w:val="left" w:pos="10992"/>
+          <w:tab w:val="left" w:pos="11908"/>
+          <w:tab w:val="left" w:pos="12824"/>
+          <w:tab w:val="left" w:pos="13740"/>
+          <w:tab w:val="left" w:pos="14656"/>
+        </w:tabs>
+        <w:suppressAutoHyphens w:val="0"/>
+        <w:wordWrap w:val="0"/>
+        <w:spacing w:line="225" w:lineRule="atLeast"/>
+        <w:rPr>
+          <w:rFonts w:ascii="Lucida Console" w:eastAsia="Times New Roman" w:hAnsi="Lucida Console" w:cs="Courier New"/>
+          <w:color w:val="EAEAEA"/>
+          <w:sz w:val="20"/>
+          <w:szCs w:val="20"/>
+          <w:bdr w:val="none" w:sz="0" w:space="0" w:color="auto" w:frame="1"/>
+          <w:lang w:val="en-US"/>
+        </w:rPr>
+      </w:pPr>
+      <w:r>
+        <w:rPr>
+          <w:rFonts w:ascii="Lucida Console" w:eastAsia="Times New Roman" w:hAnsi="Lucida Console" w:cs="Courier New"/>
+          <w:color w:val="EAEAEA"/>
+          <w:sz w:val="20"/>
+          <w:szCs w:val="20"/>
+          <w:bdr w:val="none" w:sz="0" w:space="0" w:color="auto" w:frame="1"/>
+          <w:lang w:val="en-US"/>
+        </w:rPr>
+        <w:t xml:space="preserve">  cp    Accuracy   Kappa     </w:t>
+      </w:r>
+    </w:p>
+    <w:p>
+      <w:pPr>
+        <w:shd w:val="clear" w:color="auto" w:fill="2C2828"/>
+        <w:tabs>
+          <w:tab w:val="left" w:pos="916"/>
+          <w:tab w:val="left" w:pos="1832"/>
+          <w:tab w:val="left" w:pos="2748"/>
+          <w:tab w:val="left" w:pos="3664"/>
+          <w:tab w:val="left" w:pos="4580"/>
+          <w:tab w:val="left" w:pos="5496"/>
+          <w:tab w:val="left" w:pos="6412"/>
+          <w:tab w:val="left" w:pos="7328"/>
+          <w:tab w:val="left" w:pos="8244"/>
+          <w:tab w:val="left" w:pos="9160"/>
+          <w:tab w:val="left" w:pos="10076"/>
+          <w:tab w:val="left" w:pos="10992"/>
+          <w:tab w:val="left" w:pos="11908"/>
+          <w:tab w:val="left" w:pos="12824"/>
+          <w:tab w:val="left" w:pos="13740"/>
+          <w:tab w:val="left" w:pos="14656"/>
+        </w:tabs>
+        <w:suppressAutoHyphens w:val="0"/>
+        <w:wordWrap w:val="0"/>
+        <w:spacing w:line="225" w:lineRule="atLeast"/>
+        <w:rPr>
+          <w:rFonts w:ascii="Lucida Console" w:eastAsia="Times New Roman" w:hAnsi="Lucida Console" w:cs="Courier New"/>
+          <w:color w:val="EAEAEA"/>
+          <w:sz w:val="20"/>
+          <w:szCs w:val="20"/>
+          <w:bdr w:val="none" w:sz="0" w:space="0" w:color="auto" w:frame="1"/>
+          <w:lang w:val="en-US"/>
+        </w:rPr>
+      </w:pPr>
+      <w:r>
+        <w:rPr>
+          <w:rFonts w:ascii="Lucida Console" w:eastAsia="Times New Roman" w:hAnsi="Lucida Console" w:cs="Courier New"/>
+          <w:color w:val="EAEAEA"/>
+          <w:sz w:val="20"/>
+          <w:szCs w:val="20"/>
+          <w:bdr w:val="none" w:sz="0" w:space="0" w:color="auto" w:frame="1"/>
+          <w:lang w:val="en-US"/>
+        </w:rPr>
+        <w:t xml:space="preserve">  </w:t>
+      </w:r>
+      <w:proofErr w:type="gramStart"/>
+      <w:r>
+        <w:rPr>
+          <w:rFonts w:ascii="Lucida Console" w:eastAsia="Times New Roman" w:hAnsi="Lucida Console" w:cs="Courier New"/>
+          <w:color w:val="EAEAEA"/>
+          <w:sz w:val="20"/>
+          <w:szCs w:val="20"/>
+          <w:bdr w:val="none" w:sz="0" w:space="0" w:color="auto" w:frame="1"/>
+          <w:lang w:val="en-US"/>
+        </w:rPr>
+        <w:t>0.01  0.9384044</w:t>
+      </w:r>
+      <w:proofErr w:type="gramEnd"/>
+      <w:r>
+        <w:rPr>
+          <w:rFonts w:ascii="Lucida Console" w:eastAsia="Times New Roman" w:hAnsi="Lucida Console" w:cs="Courier New"/>
+          <w:color w:val="EAEAEA"/>
+          <w:sz w:val="20"/>
+          <w:szCs w:val="20"/>
+          <w:bdr w:val="none" w:sz="0" w:space="0" w:color="auto" w:frame="1"/>
+          <w:lang w:val="en-US"/>
+        </w:rPr>
+        <w:t xml:space="preserve">  0.72743162</w:t>
+      </w:r>
+    </w:p>
+    <w:p>
+      <w:pPr>
+        <w:shd w:val="clear" w:color="auto" w:fill="2C2828"/>
+        <w:tabs>
+          <w:tab w:val="left" w:pos="916"/>
+          <w:tab w:val="left" w:pos="1832"/>
+          <w:tab w:val="left" w:pos="2748"/>
+          <w:tab w:val="left" w:pos="3664"/>
+          <w:tab w:val="left" w:pos="4580"/>
+          <w:tab w:val="left" w:pos="5496"/>
+          <w:tab w:val="left" w:pos="6412"/>
+          <w:tab w:val="left" w:pos="7328"/>
+          <w:tab w:val="left" w:pos="8244"/>
+          <w:tab w:val="left" w:pos="9160"/>
+          <w:tab w:val="left" w:pos="10076"/>
+          <w:tab w:val="left" w:pos="10992"/>
+          <w:tab w:val="left" w:pos="11908"/>
+          <w:tab w:val="left" w:pos="12824"/>
+          <w:tab w:val="left" w:pos="13740"/>
+          <w:tab w:val="left" w:pos="14656"/>
+        </w:tabs>
+        <w:suppressAutoHyphens w:val="0"/>
+        <w:wordWrap w:val="0"/>
+        <w:spacing w:line="225" w:lineRule="atLeast"/>
+        <w:rPr>
+          <w:rFonts w:ascii="Lucida Console" w:eastAsia="Times New Roman" w:hAnsi="Lucida Console" w:cs="Courier New"/>
+          <w:color w:val="EAEAEA"/>
+          <w:sz w:val="20"/>
+          <w:szCs w:val="20"/>
+          <w:bdr w:val="none" w:sz="0" w:space="0" w:color="auto" w:frame="1"/>
+          <w:lang w:val="en-US"/>
+        </w:rPr>
+      </w:pPr>
+      <w:r>
+        <w:rPr>
+          <w:rFonts w:ascii="Lucida Console" w:eastAsia="Times New Roman" w:hAnsi="Lucida Console" w:cs="Courier New"/>
+          <w:color w:val="EAEAEA"/>
+          <w:sz w:val="20"/>
+          <w:szCs w:val="20"/>
+          <w:bdr w:val="none" w:sz="0" w:space="0" w:color="auto" w:frame="1"/>
+          <w:lang w:val="en-US"/>
+        </w:rPr>
+        <w:t xml:space="preserve">  </w:t>
+      </w:r>
+      <w:proofErr w:type="gramStart"/>
+      <w:r>
+        <w:rPr>
+          <w:rFonts w:ascii="Lucida Console" w:eastAsia="Times New Roman" w:hAnsi="Lucida Console" w:cs="Courier New"/>
+          <w:color w:val="EAEAEA"/>
+          <w:sz w:val="20"/>
+          <w:szCs w:val="20"/>
+          <w:bdr w:val="none" w:sz="0" w:space="0" w:color="auto" w:frame="1"/>
+          <w:lang w:val="en-US"/>
+        </w:rPr>
+        <w:t>0.02  0.9324044</w:t>
+      </w:r>
+      <w:proofErr w:type="gramEnd"/>
+      <w:r>
+        <w:rPr>
+          <w:rFonts w:ascii="Lucida Console" w:eastAsia="Times New Roman" w:hAnsi="Lucida Console" w:cs="Courier New"/>
+          <w:color w:val="EAEAEA"/>
+          <w:sz w:val="20"/>
+          <w:szCs w:val="20"/>
+          <w:bdr w:val="none" w:sz="0" w:space="0" w:color="auto" w:frame="1"/>
+          <w:lang w:val="en-US"/>
+        </w:rPr>
+        <w:t xml:space="preserve">  0.69829383</w:t>
+      </w:r>
+    </w:p>
+    <w:p>
+      <w:pPr>
+        <w:shd w:val="clear" w:color="auto" w:fill="2C2828"/>
+        <w:tabs>
+          <w:tab w:val="left" w:pos="916"/>
+          <w:tab w:val="left" w:pos="1832"/>
+          <w:tab w:val="left" w:pos="2748"/>
+          <w:tab w:val="left" w:pos="3664"/>
+          <w:tab w:val="left" w:pos="4580"/>
+          <w:tab w:val="left" w:pos="5496"/>
+          <w:tab w:val="left" w:pos="6412"/>
+          <w:tab w:val="left" w:pos="7328"/>
+          <w:tab w:val="left" w:pos="8244"/>
+          <w:tab w:val="left" w:pos="9160"/>
+          <w:tab w:val="left" w:pos="10076"/>
+          <w:tab w:val="left" w:pos="10992"/>
+          <w:tab w:val="left" w:pos="11908"/>
+          <w:tab w:val="left" w:pos="12824"/>
+          <w:tab w:val="left" w:pos="13740"/>
+          <w:tab w:val="left" w:pos="14656"/>
+        </w:tabs>
+        <w:suppressAutoHyphens w:val="0"/>
+        <w:wordWrap w:val="0"/>
+        <w:spacing w:line="225" w:lineRule="atLeast"/>
+        <w:rPr>
+          <w:rFonts w:ascii="Lucida Console" w:eastAsia="Times New Roman" w:hAnsi="Lucida Console" w:cs="Courier New"/>
+          <w:color w:val="EAEAEA"/>
+          <w:sz w:val="20"/>
+          <w:szCs w:val="20"/>
+          <w:bdr w:val="none" w:sz="0" w:space="0" w:color="auto" w:frame="1"/>
+          <w:lang w:val="en-US"/>
+        </w:rPr>
+      </w:pPr>
+      <w:r>
+        <w:rPr>
+          <w:rFonts w:ascii="Lucida Console" w:eastAsia="Times New Roman" w:hAnsi="Lucida Console" w:cs="Courier New"/>
+          <w:color w:val="EAEAEA"/>
+          <w:sz w:val="20"/>
+          <w:szCs w:val="20"/>
+          <w:bdr w:val="none" w:sz="0" w:space="0" w:color="auto" w:frame="1"/>
+          <w:lang w:val="en-US"/>
+        </w:rPr>
+        <w:t xml:space="preserve">  </w:t>
+      </w:r>
+      <w:proofErr w:type="gramStart"/>
+      <w:r>
+        <w:rPr>
+          <w:rFonts w:ascii="Lucida Console" w:eastAsia="Times New Roman" w:hAnsi="Lucida Console" w:cs="Courier New"/>
+          <w:color w:val="EAEAEA"/>
+          <w:sz w:val="20"/>
+          <w:szCs w:val="20"/>
+          <w:bdr w:val="none" w:sz="0" w:space="0" w:color="auto" w:frame="1"/>
+          <w:lang w:val="en-US"/>
+        </w:rPr>
+        <w:t>0.03  0.9248043</w:t>
+      </w:r>
+      <w:proofErr w:type="gramEnd"/>
+      <w:r>
+        <w:rPr>
+          <w:rFonts w:ascii="Lucida Console" w:eastAsia="Times New Roman" w:hAnsi="Lucida Console" w:cs="Courier New"/>
+          <w:color w:val="EAEAEA"/>
+          <w:sz w:val="20"/>
+          <w:szCs w:val="20"/>
+          <w:bdr w:val="none" w:sz="0" w:space="0" w:color="auto" w:frame="1"/>
+          <w:lang w:val="en-US"/>
+        </w:rPr>
+        <w:t xml:space="preserve">  0.65556899</w:t>
+      </w:r>
+    </w:p>
+    <w:p>
+      <w:pPr>
+        <w:shd w:val="clear" w:color="auto" w:fill="2C2828"/>
+        <w:tabs>
+          <w:tab w:val="left" w:pos="916"/>
+          <w:tab w:val="left" w:pos="1832"/>
+          <w:tab w:val="left" w:pos="2748"/>
+          <w:tab w:val="left" w:pos="3664"/>
+          <w:tab w:val="left" w:pos="4580"/>
+          <w:tab w:val="left" w:pos="5496"/>
+          <w:tab w:val="left" w:pos="6412"/>
+          <w:tab w:val="left" w:pos="7328"/>
+          <w:tab w:val="left" w:pos="8244"/>
+          <w:tab w:val="left" w:pos="9160"/>
+          <w:tab w:val="left" w:pos="10076"/>
+          <w:tab w:val="left" w:pos="10992"/>
+          <w:tab w:val="left" w:pos="11908"/>
+          <w:tab w:val="left" w:pos="12824"/>
+          <w:tab w:val="left" w:pos="13740"/>
+          <w:tab w:val="left" w:pos="14656"/>
+        </w:tabs>
+        <w:suppressAutoHyphens w:val="0"/>
+        <w:wordWrap w:val="0"/>
+        <w:spacing w:line="225" w:lineRule="atLeast"/>
+        <w:rPr>
+          <w:rFonts w:ascii="Lucida Console" w:eastAsia="Times New Roman" w:hAnsi="Lucida Console" w:cs="Courier New"/>
+          <w:color w:val="EAEAEA"/>
+          <w:sz w:val="20"/>
+          <w:szCs w:val="20"/>
+          <w:bdr w:val="none" w:sz="0" w:space="0" w:color="auto" w:frame="1"/>
+          <w:lang w:val="en-US"/>
+        </w:rPr>
+      </w:pPr>
+      <w:r>
+        <w:rPr>
+          <w:rFonts w:ascii="Lucida Console" w:eastAsia="Times New Roman" w:hAnsi="Lucida Console" w:cs="Courier New"/>
+          <w:color w:val="EAEAEA"/>
+          <w:sz w:val="20"/>
+          <w:szCs w:val="20"/>
+          <w:bdr w:val="none" w:sz="0" w:space="0" w:color="auto" w:frame="1"/>
+          <w:lang w:val="en-US"/>
+        </w:rPr>
+        <w:t xml:space="preserve">  </w:t>
+      </w:r>
+      <w:proofErr w:type="gramStart"/>
+      <w:r>
+        <w:rPr>
+          <w:rFonts w:ascii="Lucida Console" w:eastAsia="Times New Roman" w:hAnsi="Lucida Console" w:cs="Courier New"/>
+          <w:color w:val="EAEAEA"/>
+          <w:sz w:val="20"/>
+          <w:szCs w:val="20"/>
+          <w:bdr w:val="none" w:sz="0" w:space="0" w:color="auto" w:frame="1"/>
+          <w:lang w:val="en-US"/>
+        </w:rPr>
+        <w:t>0.04  0.9248043</w:t>
+      </w:r>
+      <w:proofErr w:type="gramEnd"/>
+      <w:r>
+        <w:rPr>
+          <w:rFonts w:ascii="Lucida Console" w:eastAsia="Times New Roman" w:hAnsi="Lucida Console" w:cs="Courier New"/>
+          <w:color w:val="EAEAEA"/>
+          <w:sz w:val="20"/>
+          <w:szCs w:val="20"/>
+          <w:bdr w:val="none" w:sz="0" w:space="0" w:color="auto" w:frame="1"/>
+          <w:lang w:val="en-US"/>
+        </w:rPr>
+        <w:t xml:space="preserve">  0.65627910</w:t>
+      </w:r>
+    </w:p>
+    <w:p>
+      <w:pPr>
+        <w:shd w:val="clear" w:color="auto" w:fill="2C2828"/>
+        <w:tabs>
+          <w:tab w:val="left" w:pos="916"/>
+          <w:tab w:val="left" w:pos="1832"/>
+          <w:tab w:val="left" w:pos="2748"/>
+          <w:tab w:val="left" w:pos="3664"/>
+          <w:tab w:val="left" w:pos="4580"/>
+          <w:tab w:val="left" w:pos="5496"/>
+          <w:tab w:val="left" w:pos="6412"/>
+          <w:tab w:val="left" w:pos="7328"/>
+          <w:tab w:val="left" w:pos="8244"/>
+          <w:tab w:val="left" w:pos="9160"/>
+          <w:tab w:val="left" w:pos="10076"/>
+          <w:tab w:val="left" w:pos="10992"/>
+          <w:tab w:val="left" w:pos="11908"/>
+          <w:tab w:val="left" w:pos="12824"/>
+          <w:tab w:val="left" w:pos="13740"/>
+          <w:tab w:val="left" w:pos="14656"/>
+        </w:tabs>
+        <w:suppressAutoHyphens w:val="0"/>
+        <w:wordWrap w:val="0"/>
+        <w:spacing w:line="225" w:lineRule="atLeast"/>
+        <w:rPr>
+          <w:rFonts w:ascii="Lucida Console" w:eastAsia="Times New Roman" w:hAnsi="Lucida Console" w:cs="Courier New"/>
+          <w:color w:val="EAEAEA"/>
+          <w:sz w:val="20"/>
+          <w:szCs w:val="20"/>
+          <w:bdr w:val="none" w:sz="0" w:space="0" w:color="auto" w:frame="1"/>
+          <w:lang w:val="en-US"/>
+        </w:rPr>
+      </w:pPr>
+      <w:r>
+        <w:rPr>
+          <w:rFonts w:ascii="Lucida Console" w:eastAsia="Times New Roman" w:hAnsi="Lucida Console" w:cs="Courier New"/>
+          <w:color w:val="EAEAEA"/>
+          <w:sz w:val="20"/>
+          <w:szCs w:val="20"/>
+          <w:bdr w:val="none" w:sz="0" w:space="0" w:color="auto" w:frame="1"/>
+          <w:lang w:val="en-US"/>
+        </w:rPr>
+        <w:t xml:space="preserve">  </w:t>
+      </w:r>
+      <w:proofErr w:type="gramStart"/>
+      <w:r>
+        <w:rPr>
+          <w:rFonts w:ascii="Lucida Console" w:eastAsia="Times New Roman" w:hAnsi="Lucida Console" w:cs="Courier New"/>
+          <w:color w:val="EAEAEA"/>
+          <w:sz w:val="20"/>
+          <w:szCs w:val="20"/>
+          <w:bdr w:val="none" w:sz="0" w:space="0" w:color="auto" w:frame="1"/>
+          <w:lang w:val="en-US"/>
+        </w:rPr>
+        <w:t>0.05  0.9128139</w:t>
+      </w:r>
+      <w:proofErr w:type="gramEnd"/>
+      <w:r>
+        <w:rPr>
+          <w:rFonts w:ascii="Lucida Console" w:eastAsia="Times New Roman" w:hAnsi="Lucida Console" w:cs="Courier New"/>
+          <w:color w:val="EAEAEA"/>
+          <w:sz w:val="20"/>
+          <w:szCs w:val="20"/>
+          <w:bdr w:val="none" w:sz="0" w:space="0" w:color="auto" w:frame="1"/>
+          <w:lang w:val="en-US"/>
+        </w:rPr>
+        <w:t xml:space="preserve">  0.58258258</w:t>
+      </w:r>
+    </w:p>
+    <w:p>
+      <w:pPr>
+        <w:shd w:val="clear" w:color="auto" w:fill="2C2828"/>
+        <w:tabs>
+          <w:tab w:val="left" w:pos="916"/>
+          <w:tab w:val="left" w:pos="1832"/>
+          <w:tab w:val="left" w:pos="2748"/>
+          <w:tab w:val="left" w:pos="3664"/>
+          <w:tab w:val="left" w:pos="4580"/>
+          <w:tab w:val="left" w:pos="5496"/>
+          <w:tab w:val="left" w:pos="6412"/>
+          <w:tab w:val="left" w:pos="7328"/>
+          <w:tab w:val="left" w:pos="8244"/>
+          <w:tab w:val="left" w:pos="9160"/>
+          <w:tab w:val="left" w:pos="10076"/>
+          <w:tab w:val="left" w:pos="10992"/>
+          <w:tab w:val="left" w:pos="11908"/>
+          <w:tab w:val="left" w:pos="12824"/>
+          <w:tab w:val="left" w:pos="13740"/>
+          <w:tab w:val="left" w:pos="14656"/>
+        </w:tabs>
+        <w:suppressAutoHyphens w:val="0"/>
+        <w:wordWrap w:val="0"/>
+        <w:spacing w:line="225" w:lineRule="atLeast"/>
+        <w:rPr>
+          <w:rFonts w:ascii="Lucida Console" w:eastAsia="Times New Roman" w:hAnsi="Lucida Console" w:cs="Courier New"/>
+          <w:color w:val="EAEAEA"/>
+          <w:sz w:val="20"/>
+          <w:szCs w:val="20"/>
+          <w:bdr w:val="none" w:sz="0" w:space="0" w:color="auto" w:frame="1"/>
+          <w:lang w:val="en-US"/>
+        </w:rPr>
+      </w:pPr>
+      <w:r>
+        <w:rPr>
+          <w:rFonts w:ascii="Lucida Console" w:eastAsia="Times New Roman" w:hAnsi="Lucida Console" w:cs="Courier New"/>
+          <w:color w:val="EAEAEA"/>
+          <w:sz w:val="20"/>
+          <w:szCs w:val="20"/>
+          <w:bdr w:val="none" w:sz="0" w:space="0" w:color="auto" w:frame="1"/>
+          <w:lang w:val="en-US"/>
+        </w:rPr>
+        <w:t xml:space="preserve">  </w:t>
+      </w:r>
+      <w:proofErr w:type="gramStart"/>
+      <w:r>
+        <w:rPr>
+          <w:rFonts w:ascii="Lucida Console" w:eastAsia="Times New Roman" w:hAnsi="Lucida Console" w:cs="Courier New"/>
+          <w:color w:val="EAEAEA"/>
+          <w:sz w:val="20"/>
+          <w:szCs w:val="20"/>
+          <w:bdr w:val="none" w:sz="0" w:space="0" w:color="auto" w:frame="1"/>
+          <w:lang w:val="en-US"/>
+        </w:rPr>
+        <w:t>0.06  0.8932234</w:t>
+      </w:r>
+      <w:proofErr w:type="gramEnd"/>
+      <w:r>
+        <w:rPr>
+          <w:rFonts w:ascii="Lucida Console" w:eastAsia="Times New Roman" w:hAnsi="Lucida Console" w:cs="Courier New"/>
+          <w:color w:val="EAEAEA"/>
+          <w:sz w:val="20"/>
+          <w:szCs w:val="20"/>
+          <w:bdr w:val="none" w:sz="0" w:space="0" w:color="auto" w:frame="1"/>
+          <w:lang w:val="en-US"/>
+        </w:rPr>
+        <w:t xml:space="preserve">  0.44157230</w:t>
+      </w:r>
+    </w:p>
+    <w:p>
+      <w:pPr>
+        <w:shd w:val="clear" w:color="auto" w:fill="2C2828"/>
+        <w:tabs>
+          <w:tab w:val="left" w:pos="916"/>
+          <w:tab w:val="left" w:pos="1832"/>
+          <w:tab w:val="left" w:pos="2748"/>
+          <w:tab w:val="left" w:pos="3664"/>
+          <w:tab w:val="left" w:pos="4580"/>
+          <w:tab w:val="left" w:pos="5496"/>
+          <w:tab w:val="left" w:pos="6412"/>
+          <w:tab w:val="left" w:pos="7328"/>
+          <w:tab w:val="left" w:pos="8244"/>
+          <w:tab w:val="left" w:pos="9160"/>
+          <w:tab w:val="left" w:pos="10076"/>
+          <w:tab w:val="left" w:pos="10992"/>
+          <w:tab w:val="left" w:pos="11908"/>
+          <w:tab w:val="left" w:pos="12824"/>
+          <w:tab w:val="left" w:pos="13740"/>
+          <w:tab w:val="left" w:pos="14656"/>
+        </w:tabs>
+        <w:suppressAutoHyphens w:val="0"/>
+        <w:wordWrap w:val="0"/>
+        <w:spacing w:line="225" w:lineRule="atLeast"/>
+        <w:rPr>
+          <w:rFonts w:ascii="Lucida Console" w:eastAsia="Times New Roman" w:hAnsi="Lucida Console" w:cs="Courier New"/>
+          <w:color w:val="EAEAEA"/>
+          <w:sz w:val="20"/>
+          <w:szCs w:val="20"/>
+          <w:bdr w:val="none" w:sz="0" w:space="0" w:color="auto" w:frame="1"/>
+          <w:lang w:val="en-US"/>
+        </w:rPr>
+      </w:pPr>
+      <w:r>
+        <w:rPr>
+          <w:rFonts w:ascii="Lucida Console" w:eastAsia="Times New Roman" w:hAnsi="Lucida Console" w:cs="Courier New"/>
+          <w:color w:val="EAEAEA"/>
+          <w:sz w:val="20"/>
+          <w:szCs w:val="20"/>
+          <w:bdr w:val="none" w:sz="0" w:space="0" w:color="auto" w:frame="1"/>
+          <w:lang w:val="en-US"/>
+        </w:rPr>
+        <w:t xml:space="preserve">  </w:t>
+      </w:r>
+      <w:proofErr w:type="gramStart"/>
+      <w:r>
+        <w:rPr>
+          <w:rFonts w:ascii="Lucida Console" w:eastAsia="Times New Roman" w:hAnsi="Lucida Console" w:cs="Courier New"/>
+          <w:color w:val="EAEAEA"/>
+          <w:sz w:val="20"/>
+          <w:szCs w:val="20"/>
+          <w:bdr w:val="none" w:sz="0" w:space="0" w:color="auto" w:frame="1"/>
+          <w:lang w:val="en-US"/>
+        </w:rPr>
+        <w:t>0.07  0.8932234</w:t>
+      </w:r>
+      <w:proofErr w:type="gramEnd"/>
+      <w:r>
+        <w:rPr>
+          <w:rFonts w:ascii="Lucida Console" w:eastAsia="Times New Roman" w:hAnsi="Lucida Console" w:cs="Courier New"/>
+          <w:color w:val="EAEAEA"/>
+          <w:sz w:val="20"/>
+          <w:szCs w:val="20"/>
+          <w:bdr w:val="none" w:sz="0" w:space="0" w:color="auto" w:frame="1"/>
+          <w:lang w:val="en-US"/>
+        </w:rPr>
+        <w:t xml:space="preserve">  0.44157230</w:t>
+      </w:r>
+    </w:p>
+    <w:p>
+      <w:pPr>
+        <w:shd w:val="clear" w:color="auto" w:fill="2C2828"/>
+        <w:tabs>
+          <w:tab w:val="left" w:pos="916"/>
+          <w:tab w:val="left" w:pos="1832"/>
+          <w:tab w:val="left" w:pos="2748"/>
+          <w:tab w:val="left" w:pos="3664"/>
+          <w:tab w:val="left" w:pos="4580"/>
+          <w:tab w:val="left" w:pos="5496"/>
+          <w:tab w:val="left" w:pos="6412"/>
+          <w:tab w:val="left" w:pos="7328"/>
+          <w:tab w:val="left" w:pos="8244"/>
+          <w:tab w:val="left" w:pos="9160"/>
+          <w:tab w:val="left" w:pos="10076"/>
+          <w:tab w:val="left" w:pos="10992"/>
+          <w:tab w:val="left" w:pos="11908"/>
+          <w:tab w:val="left" w:pos="12824"/>
+          <w:tab w:val="left" w:pos="13740"/>
+          <w:tab w:val="left" w:pos="14656"/>
+        </w:tabs>
+        <w:suppressAutoHyphens w:val="0"/>
+        <w:wordWrap w:val="0"/>
+        <w:spacing w:line="225" w:lineRule="atLeast"/>
+        <w:rPr>
+          <w:rFonts w:ascii="Lucida Console" w:eastAsia="Times New Roman" w:hAnsi="Lucida Console" w:cs="Courier New"/>
+          <w:color w:val="EAEAEA"/>
+          <w:sz w:val="20"/>
+          <w:szCs w:val="20"/>
+          <w:bdr w:val="none" w:sz="0" w:space="0" w:color="auto" w:frame="1"/>
+          <w:lang w:val="en-US"/>
+        </w:rPr>
+      </w:pPr>
+      <w:r>
+        <w:rPr>
+          <w:rFonts w:ascii="Lucida Console" w:eastAsia="Times New Roman" w:hAnsi="Lucida Console" w:cs="Courier New"/>
+          <w:color w:val="EAEAEA"/>
+          <w:sz w:val="20"/>
+          <w:szCs w:val="20"/>
+          <w:bdr w:val="none" w:sz="0" w:space="0" w:color="auto" w:frame="1"/>
+          <w:lang w:val="en-US"/>
+        </w:rPr>
+        <w:t xml:space="preserve">  </w:t>
+      </w:r>
+      <w:proofErr w:type="gramStart"/>
+      <w:r>
+        <w:rPr>
+          <w:rFonts w:ascii="Lucida Console" w:eastAsia="Times New Roman" w:hAnsi="Lucida Console" w:cs="Courier New"/>
+          <w:color w:val="EAEAEA"/>
+          <w:sz w:val="20"/>
+          <w:szCs w:val="20"/>
+          <w:bdr w:val="none" w:sz="0" w:space="0" w:color="auto" w:frame="1"/>
+          <w:lang w:val="en-US"/>
+        </w:rPr>
+        <w:t>0.08  0.8840217</w:t>
+      </w:r>
+      <w:proofErr w:type="gramEnd"/>
+      <w:r>
+        <w:rPr>
+          <w:rFonts w:ascii="Lucida Console" w:eastAsia="Times New Roman" w:hAnsi="Lucida Console" w:cs="Courier New"/>
+          <w:color w:val="EAEAEA"/>
+          <w:sz w:val="20"/>
+          <w:szCs w:val="20"/>
+          <w:bdr w:val="none" w:sz="0" w:space="0" w:color="auto" w:frame="1"/>
+          <w:lang w:val="en-US"/>
+        </w:rPr>
+        <w:t xml:space="preserve">  0.38152711</w:t>
+      </w:r>
+    </w:p>
+    <w:p>
+      <w:pPr>
+        <w:shd w:val="clear" w:color="auto" w:fill="2C2828"/>
+        <w:tabs>
+          <w:tab w:val="left" w:pos="916"/>
+          <w:tab w:val="left" w:pos="1832"/>
+          <w:tab w:val="left" w:pos="2748"/>
+          <w:tab w:val="left" w:pos="3664"/>
+          <w:tab w:val="left" w:pos="4580"/>
+          <w:tab w:val="left" w:pos="5496"/>
+          <w:tab w:val="left" w:pos="6412"/>
+          <w:tab w:val="left" w:pos="7328"/>
+          <w:tab w:val="left" w:pos="8244"/>
+          <w:tab w:val="left" w:pos="9160"/>
+          <w:tab w:val="left" w:pos="10076"/>
+          <w:tab w:val="left" w:pos="10992"/>
+          <w:tab w:val="left" w:pos="11908"/>
+          <w:tab w:val="left" w:pos="12824"/>
+          <w:tab w:val="left" w:pos="13740"/>
+          <w:tab w:val="left" w:pos="14656"/>
+        </w:tabs>
+        <w:suppressAutoHyphens w:val="0"/>
+        <w:wordWrap w:val="0"/>
+        <w:spacing w:line="225" w:lineRule="atLeast"/>
+        <w:rPr>
+          <w:rFonts w:ascii="Lucida Console" w:eastAsia="Times New Roman" w:hAnsi="Lucida Console" w:cs="Courier New"/>
+          <w:color w:val="EAEAEA"/>
+          <w:sz w:val="20"/>
+          <w:szCs w:val="20"/>
+          <w:bdr w:val="none" w:sz="0" w:space="0" w:color="auto" w:frame="1"/>
+          <w:lang w:val="en-US"/>
+        </w:rPr>
+      </w:pPr>
+      <w:r>
+        <w:rPr>
+          <w:rFonts w:ascii="Lucida Console" w:eastAsia="Times New Roman" w:hAnsi="Lucida Console" w:cs="Courier New"/>
+          <w:color w:val="EAEAEA"/>
+          <w:sz w:val="20"/>
+          <w:szCs w:val="20"/>
+          <w:bdr w:val="none" w:sz="0" w:space="0" w:color="auto" w:frame="1"/>
+          <w:lang w:val="en-US"/>
+        </w:rPr>
+        <w:t xml:space="preserve">  </w:t>
+      </w:r>
+      <w:proofErr w:type="gramStart"/>
+      <w:r>
+        <w:rPr>
+          <w:rFonts w:ascii="Lucida Console" w:eastAsia="Times New Roman" w:hAnsi="Lucida Console" w:cs="Courier New"/>
+          <w:color w:val="EAEAEA"/>
+          <w:sz w:val="20"/>
+          <w:szCs w:val="20"/>
+          <w:bdr w:val="none" w:sz="0" w:space="0" w:color="auto" w:frame="1"/>
+          <w:lang w:val="en-US"/>
+        </w:rPr>
+        <w:t>0.09  0.8572007</w:t>
+      </w:r>
+      <w:proofErr w:type="gramEnd"/>
+      <w:r>
+        <w:rPr>
+          <w:rFonts w:ascii="Lucida Console" w:eastAsia="Times New Roman" w:hAnsi="Lucida Console" w:cs="Courier New"/>
+          <w:color w:val="EAEAEA"/>
+          <w:sz w:val="20"/>
+          <w:szCs w:val="20"/>
+          <w:bdr w:val="none" w:sz="0" w:space="0" w:color="auto" w:frame="1"/>
+          <w:lang w:val="en-US"/>
+        </w:rPr>
+        <w:t xml:space="preserve">  0.12423735</w:t>
+      </w:r>
+    </w:p>
+    <w:p>
+      <w:pPr>
+        <w:shd w:val="clear" w:color="auto" w:fill="2C2828"/>
+        <w:tabs>
+          <w:tab w:val="left" w:pos="916"/>
+          <w:tab w:val="left" w:pos="1832"/>
+          <w:tab w:val="left" w:pos="2748"/>
+          <w:tab w:val="left" w:pos="3664"/>
+          <w:tab w:val="left" w:pos="4580"/>
+          <w:tab w:val="left" w:pos="5496"/>
+          <w:tab w:val="left" w:pos="6412"/>
+          <w:tab w:val="left" w:pos="7328"/>
+          <w:tab w:val="left" w:pos="8244"/>
+          <w:tab w:val="left" w:pos="9160"/>
+          <w:tab w:val="left" w:pos="10076"/>
+          <w:tab w:val="left" w:pos="10992"/>
+          <w:tab w:val="left" w:pos="11908"/>
+          <w:tab w:val="left" w:pos="12824"/>
+          <w:tab w:val="left" w:pos="13740"/>
+          <w:tab w:val="left" w:pos="14656"/>
+        </w:tabs>
+        <w:suppressAutoHyphens w:val="0"/>
+        <w:wordWrap w:val="0"/>
+        <w:spacing w:line="225" w:lineRule="atLeast"/>
+        <w:rPr>
+          <w:rFonts w:ascii="Lucida Console" w:eastAsia="Times New Roman" w:hAnsi="Lucida Console" w:cs="Courier New"/>
+          <w:color w:val="EAEAEA"/>
+          <w:sz w:val="20"/>
+          <w:szCs w:val="20"/>
+          <w:bdr w:val="none" w:sz="0" w:space="0" w:color="auto" w:frame="1"/>
+          <w:lang w:val="en-US"/>
+        </w:rPr>
+      </w:pPr>
+      <w:r>
+        <w:rPr>
+          <w:rFonts w:ascii="Lucida Console" w:eastAsia="Times New Roman" w:hAnsi="Lucida Console" w:cs="Courier New"/>
+          <w:color w:val="EAEAEA"/>
+          <w:sz w:val="20"/>
+          <w:szCs w:val="20"/>
+          <w:bdr w:val="none" w:sz="0" w:space="0" w:color="auto" w:frame="1"/>
+          <w:lang w:val="en-US"/>
+        </w:rPr>
+        <w:t xml:space="preserve">  </w:t>
+      </w:r>
+      <w:proofErr w:type="gramStart"/>
+      <w:r>
+        <w:rPr>
+          <w:rFonts w:ascii="Lucida Console" w:eastAsia="Times New Roman" w:hAnsi="Lucida Console" w:cs="Courier New"/>
+          <w:color w:val="EAEAEA"/>
+          <w:sz w:val="20"/>
+          <w:szCs w:val="20"/>
+          <w:bdr w:val="none" w:sz="0" w:space="0" w:color="auto" w:frame="1"/>
+          <w:lang w:val="en-US"/>
+        </w:rPr>
+        <w:t>0.10  0.8544023</w:t>
+      </w:r>
+      <w:proofErr w:type="gramEnd"/>
+      <w:r>
+        <w:rPr>
+          <w:rFonts w:ascii="Lucida Console" w:eastAsia="Times New Roman" w:hAnsi="Lucida Console" w:cs="Courier New"/>
+          <w:color w:val="EAEAEA"/>
+          <w:sz w:val="20"/>
+          <w:szCs w:val="20"/>
+          <w:bdr w:val="none" w:sz="0" w:space="0" w:color="auto" w:frame="1"/>
+          <w:lang w:val="en-US"/>
+        </w:rPr>
+        <w:t xml:space="preserve">  0.03384586</w:t>
+      </w:r>
+    </w:p>
+    <w:p>
+      <w:pPr>
+        <w:shd w:val="clear" w:color="auto" w:fill="2C2828"/>
+        <w:tabs>
+          <w:tab w:val="left" w:pos="916"/>
+          <w:tab w:val="left" w:pos="1832"/>
+          <w:tab w:val="left" w:pos="2748"/>
+          <w:tab w:val="left" w:pos="3664"/>
+          <w:tab w:val="left" w:pos="4580"/>
+          <w:tab w:val="left" w:pos="5496"/>
+          <w:tab w:val="left" w:pos="6412"/>
+          <w:tab w:val="left" w:pos="7328"/>
+          <w:tab w:val="left" w:pos="8244"/>
+          <w:tab w:val="left" w:pos="9160"/>
+          <w:tab w:val="left" w:pos="10076"/>
+          <w:tab w:val="left" w:pos="10992"/>
+          <w:tab w:val="left" w:pos="11908"/>
+          <w:tab w:val="left" w:pos="12824"/>
+          <w:tab w:val="left" w:pos="13740"/>
+          <w:tab w:val="left" w:pos="14656"/>
+        </w:tabs>
+        <w:suppressAutoHyphens w:val="0"/>
+        <w:wordWrap w:val="0"/>
+        <w:spacing w:line="225" w:lineRule="atLeast"/>
+        <w:rPr>
+          <w:rFonts w:ascii="Lucida Console" w:eastAsia="Times New Roman" w:hAnsi="Lucida Console" w:cs="Courier New"/>
+          <w:color w:val="EAEAEA"/>
+          <w:sz w:val="20"/>
+          <w:szCs w:val="20"/>
+          <w:bdr w:val="none" w:sz="0" w:space="0" w:color="auto" w:frame="1"/>
+          <w:lang w:val="en-US"/>
+        </w:rPr>
+      </w:pPr>
+      <w:r>
+        <w:rPr>
+          <w:rFonts w:ascii="Lucida Console" w:eastAsia="Times New Roman" w:hAnsi="Lucida Console" w:cs="Courier New"/>
+          <w:color w:val="EAEAEA"/>
+          <w:sz w:val="20"/>
+          <w:szCs w:val="20"/>
+          <w:bdr w:val="none" w:sz="0" w:space="0" w:color="auto" w:frame="1"/>
+          <w:lang w:val="en-US"/>
+        </w:rPr>
+        <w:t xml:space="preserve">  </w:t>
+      </w:r>
+      <w:proofErr w:type="gramStart"/>
+      <w:r>
+        <w:rPr>
+          <w:rFonts w:ascii="Lucida Console" w:eastAsia="Times New Roman" w:hAnsi="Lucida Console" w:cs="Courier New"/>
+          <w:color w:val="EAEAEA"/>
+          <w:sz w:val="20"/>
+          <w:szCs w:val="20"/>
+          <w:bdr w:val="none" w:sz="0" w:space="0" w:color="auto" w:frame="1"/>
+          <w:lang w:val="en-US"/>
+        </w:rPr>
+        <w:t>0.11  0.8552023</w:t>
+      </w:r>
+      <w:proofErr w:type="gramEnd"/>
+      <w:r>
+        <w:rPr>
+          <w:rFonts w:ascii="Lucida Console" w:eastAsia="Times New Roman" w:hAnsi="Lucida Console" w:cs="Courier New"/>
+          <w:color w:val="EAEAEA"/>
+          <w:sz w:val="20"/>
+          <w:szCs w:val="20"/>
+          <w:bdr w:val="none" w:sz="0" w:space="0" w:color="auto" w:frame="1"/>
+          <w:lang w:val="en-US"/>
+        </w:rPr>
+        <w:t xml:space="preserve">  0.00000000</w:t>
+      </w:r>
+    </w:p>
+    <w:p>
+      <w:pPr>
+        <w:shd w:val="clear" w:color="auto" w:fill="2C2828"/>
+        <w:tabs>
+          <w:tab w:val="left" w:pos="916"/>
+          <w:tab w:val="left" w:pos="1832"/>
+          <w:tab w:val="left" w:pos="2748"/>
+          <w:tab w:val="left" w:pos="3664"/>
+          <w:tab w:val="left" w:pos="4580"/>
+          <w:tab w:val="left" w:pos="5496"/>
+          <w:tab w:val="left" w:pos="6412"/>
+          <w:tab w:val="left" w:pos="7328"/>
+          <w:tab w:val="left" w:pos="8244"/>
+          <w:tab w:val="left" w:pos="9160"/>
+          <w:tab w:val="left" w:pos="10076"/>
+          <w:tab w:val="left" w:pos="10992"/>
+          <w:tab w:val="left" w:pos="11908"/>
+          <w:tab w:val="left" w:pos="12824"/>
+          <w:tab w:val="left" w:pos="13740"/>
+          <w:tab w:val="left" w:pos="14656"/>
+        </w:tabs>
+        <w:suppressAutoHyphens w:val="0"/>
+        <w:wordWrap w:val="0"/>
+        <w:spacing w:line="225" w:lineRule="atLeast"/>
+        <w:rPr>
+          <w:rFonts w:ascii="Lucida Console" w:eastAsia="Times New Roman" w:hAnsi="Lucida Console" w:cs="Courier New"/>
+          <w:color w:val="EAEAEA"/>
+          <w:sz w:val="20"/>
+          <w:szCs w:val="20"/>
+          <w:bdr w:val="none" w:sz="0" w:space="0" w:color="auto" w:frame="1"/>
+          <w:lang w:val="en-US"/>
+        </w:rPr>
+      </w:pPr>
+      <w:r>
+        <w:rPr>
+          <w:rFonts w:ascii="Lucida Console" w:eastAsia="Times New Roman" w:hAnsi="Lucida Console" w:cs="Courier New"/>
+          <w:color w:val="EAEAEA"/>
+          <w:sz w:val="20"/>
+          <w:szCs w:val="20"/>
+          <w:bdr w:val="none" w:sz="0" w:space="0" w:color="auto" w:frame="1"/>
+          <w:lang w:val="en-US"/>
+        </w:rPr>
+        <w:t xml:space="preserve">  </w:t>
+      </w:r>
+      <w:proofErr w:type="gramStart"/>
+      <w:r>
+        <w:rPr>
+          <w:rFonts w:ascii="Lucida Console" w:eastAsia="Times New Roman" w:hAnsi="Lucida Console" w:cs="Courier New"/>
+          <w:color w:val="EAEAEA"/>
+          <w:sz w:val="20"/>
+          <w:szCs w:val="20"/>
+          <w:bdr w:val="none" w:sz="0" w:space="0" w:color="auto" w:frame="1"/>
+          <w:lang w:val="en-US"/>
+        </w:rPr>
+        <w:t>0.12  0.8552023</w:t>
+      </w:r>
+      <w:proofErr w:type="gramEnd"/>
+      <w:r>
+        <w:rPr>
+          <w:rFonts w:ascii="Lucida Console" w:eastAsia="Times New Roman" w:hAnsi="Lucida Console" w:cs="Courier New"/>
+          <w:color w:val="EAEAEA"/>
+          <w:sz w:val="20"/>
+          <w:szCs w:val="20"/>
+          <w:bdr w:val="none" w:sz="0" w:space="0" w:color="auto" w:frame="1"/>
+          <w:lang w:val="en-US"/>
+        </w:rPr>
+        <w:t xml:space="preserve">  0.00000000</w:t>
+      </w:r>
+    </w:p>
+    <w:p>
+      <w:pPr>
+        <w:shd w:val="clear" w:color="auto" w:fill="2C2828"/>
+        <w:tabs>
+          <w:tab w:val="left" w:pos="916"/>
+          <w:tab w:val="left" w:pos="1832"/>
+          <w:tab w:val="left" w:pos="2748"/>
+          <w:tab w:val="left" w:pos="3664"/>
+          <w:tab w:val="left" w:pos="4580"/>
+          <w:tab w:val="left" w:pos="5496"/>
+          <w:tab w:val="left" w:pos="6412"/>
+          <w:tab w:val="left" w:pos="7328"/>
+          <w:tab w:val="left" w:pos="8244"/>
+          <w:tab w:val="left" w:pos="9160"/>
+          <w:tab w:val="left" w:pos="10076"/>
+          <w:tab w:val="left" w:pos="10992"/>
+          <w:tab w:val="left" w:pos="11908"/>
+          <w:tab w:val="left" w:pos="12824"/>
+          <w:tab w:val="left" w:pos="13740"/>
+          <w:tab w:val="left" w:pos="14656"/>
+        </w:tabs>
+        <w:suppressAutoHyphens w:val="0"/>
+        <w:wordWrap w:val="0"/>
+        <w:spacing w:line="225" w:lineRule="atLeast"/>
+        <w:rPr>
+          <w:rFonts w:ascii="Lucida Console" w:eastAsia="Times New Roman" w:hAnsi="Lucida Console" w:cs="Courier New"/>
+          <w:color w:val="EAEAEA"/>
+          <w:sz w:val="20"/>
+          <w:szCs w:val="20"/>
+          <w:bdr w:val="none" w:sz="0" w:space="0" w:color="auto" w:frame="1"/>
+          <w:lang w:val="en-US"/>
+        </w:rPr>
+      </w:pPr>
+      <w:r>
+        <w:rPr>
+          <w:rFonts w:ascii="Lucida Console" w:eastAsia="Times New Roman" w:hAnsi="Lucida Console" w:cs="Courier New"/>
+          <w:color w:val="EAEAEA"/>
+          <w:sz w:val="20"/>
+          <w:szCs w:val="20"/>
+          <w:bdr w:val="none" w:sz="0" w:space="0" w:color="auto" w:frame="1"/>
+          <w:lang w:val="en-US"/>
+        </w:rPr>
+        <w:t xml:space="preserve">  </w:t>
+      </w:r>
+      <w:proofErr w:type="gramStart"/>
+      <w:r>
+        <w:rPr>
+          <w:rFonts w:ascii="Lucida Console" w:eastAsia="Times New Roman" w:hAnsi="Lucida Console" w:cs="Courier New"/>
+          <w:color w:val="EAEAEA"/>
+          <w:sz w:val="20"/>
+          <w:szCs w:val="20"/>
+          <w:bdr w:val="none" w:sz="0" w:space="0" w:color="auto" w:frame="1"/>
+          <w:lang w:val="en-US"/>
+        </w:rPr>
+        <w:t>0.13  0.8552023</w:t>
+      </w:r>
+      <w:proofErr w:type="gramEnd"/>
+      <w:r>
+        <w:rPr>
+          <w:rFonts w:ascii="Lucida Console" w:eastAsia="Times New Roman" w:hAnsi="Lucida Console" w:cs="Courier New"/>
+          <w:color w:val="EAEAEA"/>
+          <w:sz w:val="20"/>
+          <w:szCs w:val="20"/>
+          <w:bdr w:val="none" w:sz="0" w:space="0" w:color="auto" w:frame="1"/>
+          <w:lang w:val="en-US"/>
+        </w:rPr>
+        <w:t xml:space="preserve">  0.00000000</w:t>
+      </w:r>
+    </w:p>
+    <w:p>
+      <w:pPr>
+        <w:shd w:val="clear" w:color="auto" w:fill="2C2828"/>
+        <w:tabs>
+          <w:tab w:val="left" w:pos="916"/>
+          <w:tab w:val="left" w:pos="1832"/>
+          <w:tab w:val="left" w:pos="2748"/>
+          <w:tab w:val="left" w:pos="3664"/>
+          <w:tab w:val="left" w:pos="4580"/>
+          <w:tab w:val="left" w:pos="5496"/>
+          <w:tab w:val="left" w:pos="6412"/>
+          <w:tab w:val="left" w:pos="7328"/>
+          <w:tab w:val="left" w:pos="8244"/>
+          <w:tab w:val="left" w:pos="9160"/>
+          <w:tab w:val="left" w:pos="10076"/>
+          <w:tab w:val="left" w:pos="10992"/>
+          <w:tab w:val="left" w:pos="11908"/>
+          <w:tab w:val="left" w:pos="12824"/>
+          <w:tab w:val="left" w:pos="13740"/>
+          <w:tab w:val="left" w:pos="14656"/>
+        </w:tabs>
+        <w:suppressAutoHyphens w:val="0"/>
+        <w:wordWrap w:val="0"/>
+        <w:spacing w:line="225" w:lineRule="atLeast"/>
+        <w:rPr>
+          <w:rFonts w:ascii="Lucida Console" w:eastAsia="Times New Roman" w:hAnsi="Lucida Console" w:cs="Courier New"/>
+          <w:color w:val="EAEAEA"/>
+          <w:sz w:val="20"/>
+          <w:szCs w:val="20"/>
+          <w:bdr w:val="none" w:sz="0" w:space="0" w:color="auto" w:frame="1"/>
+          <w:lang w:val="en-US"/>
+        </w:rPr>
+      </w:pPr>
+      <w:r>
+        <w:rPr>
+          <w:rFonts w:ascii="Lucida Console" w:eastAsia="Times New Roman" w:hAnsi="Lucida Console" w:cs="Courier New"/>
+          <w:color w:val="EAEAEA"/>
+          <w:sz w:val="20"/>
+          <w:szCs w:val="20"/>
+          <w:bdr w:val="none" w:sz="0" w:space="0" w:color="auto" w:frame="1"/>
+          <w:lang w:val="en-US"/>
+        </w:rPr>
+        <w:t xml:space="preserve">  </w:t>
+      </w:r>
+      <w:proofErr w:type="gramStart"/>
+      <w:r>
+        <w:rPr>
+          <w:rFonts w:ascii="Lucida Console" w:eastAsia="Times New Roman" w:hAnsi="Lucida Console" w:cs="Courier New"/>
+          <w:color w:val="EAEAEA"/>
+          <w:sz w:val="20"/>
+          <w:szCs w:val="20"/>
+          <w:bdr w:val="none" w:sz="0" w:space="0" w:color="auto" w:frame="1"/>
+          <w:lang w:val="en-US"/>
+        </w:rPr>
+        <w:t>0.14  0.8552023</w:t>
+      </w:r>
+      <w:proofErr w:type="gramEnd"/>
+      <w:r>
+        <w:rPr>
+          <w:rFonts w:ascii="Lucida Console" w:eastAsia="Times New Roman" w:hAnsi="Lucida Console" w:cs="Courier New"/>
+          <w:color w:val="EAEAEA"/>
+          <w:sz w:val="20"/>
+          <w:szCs w:val="20"/>
+          <w:bdr w:val="none" w:sz="0" w:space="0" w:color="auto" w:frame="1"/>
+          <w:lang w:val="en-US"/>
+        </w:rPr>
+        <w:t xml:space="preserve">  0.00000000</w:t>
+      </w:r>
+    </w:p>
+    <w:p>
+      <w:pPr>
+        <w:shd w:val="clear" w:color="auto" w:fill="2C2828"/>
+        <w:tabs>
+          <w:tab w:val="left" w:pos="916"/>
+          <w:tab w:val="left" w:pos="1832"/>
+          <w:tab w:val="left" w:pos="2748"/>
+          <w:tab w:val="left" w:pos="3664"/>
+          <w:tab w:val="left" w:pos="4580"/>
+          <w:tab w:val="left" w:pos="5496"/>
+          <w:tab w:val="left" w:pos="6412"/>
+          <w:tab w:val="left" w:pos="7328"/>
+          <w:tab w:val="left" w:pos="8244"/>
+          <w:tab w:val="left" w:pos="9160"/>
+          <w:tab w:val="left" w:pos="10076"/>
+          <w:tab w:val="left" w:pos="10992"/>
+          <w:tab w:val="left" w:pos="11908"/>
+          <w:tab w:val="left" w:pos="12824"/>
+          <w:tab w:val="left" w:pos="13740"/>
+          <w:tab w:val="left" w:pos="14656"/>
+        </w:tabs>
+        <w:suppressAutoHyphens w:val="0"/>
+        <w:wordWrap w:val="0"/>
+        <w:spacing w:line="225" w:lineRule="atLeast"/>
+        <w:rPr>
+          <w:rFonts w:ascii="Lucida Console" w:eastAsia="Times New Roman" w:hAnsi="Lucida Console" w:cs="Courier New"/>
+          <w:color w:val="EAEAEA"/>
+          <w:sz w:val="20"/>
+          <w:szCs w:val="20"/>
+          <w:bdr w:val="none" w:sz="0" w:space="0" w:color="auto" w:frame="1"/>
+          <w:lang w:val="en-US"/>
+        </w:rPr>
+      </w:pPr>
+      <w:r>
+        <w:rPr>
+          <w:rFonts w:ascii="Lucida Console" w:eastAsia="Times New Roman" w:hAnsi="Lucida Console" w:cs="Courier New"/>
+          <w:color w:val="EAEAEA"/>
+          <w:sz w:val="20"/>
+          <w:szCs w:val="20"/>
+          <w:bdr w:val="none" w:sz="0" w:space="0" w:color="auto" w:frame="1"/>
+          <w:lang w:val="en-US"/>
+        </w:rPr>
+        <w:t xml:space="preserve">  </w:t>
+      </w:r>
+      <w:proofErr w:type="gramStart"/>
+      <w:r>
+        <w:rPr>
+          <w:rFonts w:ascii="Lucida Console" w:eastAsia="Times New Roman" w:hAnsi="Lucida Console" w:cs="Courier New"/>
+          <w:color w:val="EAEAEA"/>
+          <w:sz w:val="20"/>
+          <w:szCs w:val="20"/>
+          <w:bdr w:val="none" w:sz="0" w:space="0" w:color="auto" w:frame="1"/>
+          <w:lang w:val="en-US"/>
+        </w:rPr>
+        <w:t>0.15  0.8552023</w:t>
+      </w:r>
+      <w:proofErr w:type="gramEnd"/>
+      <w:r>
+        <w:rPr>
+          <w:rFonts w:ascii="Lucida Console" w:eastAsia="Times New Roman" w:hAnsi="Lucida Console" w:cs="Courier New"/>
+          <w:color w:val="EAEAEA"/>
+          <w:sz w:val="20"/>
+          <w:szCs w:val="20"/>
+          <w:bdr w:val="none" w:sz="0" w:space="0" w:color="auto" w:frame="1"/>
+          <w:lang w:val="en-US"/>
+        </w:rPr>
+        <w:t xml:space="preserve">  0.00000000</w:t>
+      </w:r>
+    </w:p>
+    <w:p>
+      <w:pPr>
+        <w:shd w:val="clear" w:color="auto" w:fill="2C2828"/>
+        <w:tabs>
+          <w:tab w:val="left" w:pos="916"/>
+          <w:tab w:val="left" w:pos="1832"/>
+          <w:tab w:val="left" w:pos="2748"/>
+          <w:tab w:val="left" w:pos="3664"/>
+          <w:tab w:val="left" w:pos="4580"/>
+          <w:tab w:val="left" w:pos="5496"/>
+          <w:tab w:val="left" w:pos="6412"/>
+          <w:tab w:val="left" w:pos="7328"/>
+          <w:tab w:val="left" w:pos="8244"/>
+          <w:tab w:val="left" w:pos="9160"/>
+          <w:tab w:val="left" w:pos="10076"/>
+          <w:tab w:val="left" w:pos="10992"/>
+          <w:tab w:val="left" w:pos="11908"/>
+          <w:tab w:val="left" w:pos="12824"/>
+          <w:tab w:val="left" w:pos="13740"/>
+          <w:tab w:val="left" w:pos="14656"/>
+        </w:tabs>
+        <w:suppressAutoHyphens w:val="0"/>
+        <w:wordWrap w:val="0"/>
+        <w:spacing w:line="225" w:lineRule="atLeast"/>
+        <w:rPr>
+          <w:rFonts w:ascii="Lucida Console" w:eastAsia="Times New Roman" w:hAnsi="Lucida Console" w:cs="Courier New"/>
+          <w:color w:val="EAEAEA"/>
+          <w:sz w:val="20"/>
+          <w:szCs w:val="20"/>
+          <w:bdr w:val="none" w:sz="0" w:space="0" w:color="auto" w:frame="1"/>
+          <w:lang w:val="en-US"/>
+        </w:rPr>
+      </w:pPr>
+      <w:r>
+        <w:rPr>
+          <w:rFonts w:ascii="Lucida Console" w:eastAsia="Times New Roman" w:hAnsi="Lucida Console" w:cs="Courier New"/>
+          <w:color w:val="EAEAEA"/>
+          <w:sz w:val="20"/>
+          <w:szCs w:val="20"/>
+          <w:bdr w:val="none" w:sz="0" w:space="0" w:color="auto" w:frame="1"/>
+          <w:lang w:val="en-US"/>
+        </w:rPr>
+        <w:t xml:space="preserve">  </w:t>
+      </w:r>
+      <w:proofErr w:type="gramStart"/>
+      <w:r>
+        <w:rPr>
+          <w:rFonts w:ascii="Lucida Console" w:eastAsia="Times New Roman" w:hAnsi="Lucida Console" w:cs="Courier New"/>
+          <w:color w:val="EAEAEA"/>
+          <w:sz w:val="20"/>
+          <w:szCs w:val="20"/>
+          <w:bdr w:val="none" w:sz="0" w:space="0" w:color="auto" w:frame="1"/>
+          <w:lang w:val="en-US"/>
+        </w:rPr>
+        <w:t>0.16  0.8552023</w:t>
+      </w:r>
+      <w:proofErr w:type="gramEnd"/>
+      <w:r>
+        <w:rPr>
+          <w:rFonts w:ascii="Lucida Console" w:eastAsia="Times New Roman" w:hAnsi="Lucida Console" w:cs="Courier New"/>
+          <w:color w:val="EAEAEA"/>
+          <w:sz w:val="20"/>
+          <w:szCs w:val="20"/>
+          <w:bdr w:val="none" w:sz="0" w:space="0" w:color="auto" w:frame="1"/>
+          <w:lang w:val="en-US"/>
+        </w:rPr>
+        <w:t xml:space="preserve">  0.00000000</w:t>
+      </w:r>
+    </w:p>
+    <w:p>
+      <w:pPr>
+        <w:shd w:val="clear" w:color="auto" w:fill="2C2828"/>
+        <w:tabs>
+          <w:tab w:val="left" w:pos="916"/>
+          <w:tab w:val="left" w:pos="1832"/>
+          <w:tab w:val="left" w:pos="2748"/>
+          <w:tab w:val="left" w:pos="3664"/>
+          <w:tab w:val="left" w:pos="4580"/>
+          <w:tab w:val="left" w:pos="5496"/>
+          <w:tab w:val="left" w:pos="6412"/>
+          <w:tab w:val="left" w:pos="7328"/>
+          <w:tab w:val="left" w:pos="8244"/>
+          <w:tab w:val="left" w:pos="9160"/>
+          <w:tab w:val="left" w:pos="10076"/>
+          <w:tab w:val="left" w:pos="10992"/>
+          <w:tab w:val="left" w:pos="11908"/>
+          <w:tab w:val="left" w:pos="12824"/>
+          <w:tab w:val="left" w:pos="13740"/>
+          <w:tab w:val="left" w:pos="14656"/>
+        </w:tabs>
+        <w:suppressAutoHyphens w:val="0"/>
+        <w:wordWrap w:val="0"/>
+        <w:spacing w:line="225" w:lineRule="atLeast"/>
+        <w:rPr>
+          <w:rFonts w:ascii="Lucida Console" w:eastAsia="Times New Roman" w:hAnsi="Lucida Console" w:cs="Courier New"/>
+          <w:color w:val="EAEAEA"/>
+          <w:sz w:val="20"/>
+          <w:szCs w:val="20"/>
+          <w:bdr w:val="none" w:sz="0" w:space="0" w:color="auto" w:frame="1"/>
+          <w:lang w:val="en-US"/>
+        </w:rPr>
+      </w:pPr>
+      <w:r>
+        <w:rPr>
+          <w:rFonts w:ascii="Lucida Console" w:eastAsia="Times New Roman" w:hAnsi="Lucida Console" w:cs="Courier New"/>
+          <w:color w:val="EAEAEA"/>
+          <w:sz w:val="20"/>
+          <w:szCs w:val="20"/>
+          <w:bdr w:val="none" w:sz="0" w:space="0" w:color="auto" w:frame="1"/>
+          <w:lang w:val="en-US"/>
+        </w:rPr>
+        <w:t xml:space="preserve">  </w:t>
+      </w:r>
+      <w:proofErr w:type="gramStart"/>
+      <w:r>
+        <w:rPr>
+          <w:rFonts w:ascii="Lucida Console" w:eastAsia="Times New Roman" w:hAnsi="Lucida Console" w:cs="Courier New"/>
+          <w:color w:val="EAEAEA"/>
+          <w:sz w:val="20"/>
+          <w:szCs w:val="20"/>
+          <w:bdr w:val="none" w:sz="0" w:space="0" w:color="auto" w:frame="1"/>
+          <w:lang w:val="en-US"/>
+        </w:rPr>
+        <w:t>0.17  0.8552023</w:t>
+      </w:r>
+      <w:proofErr w:type="gramEnd"/>
+      <w:r>
+        <w:rPr>
+          <w:rFonts w:ascii="Lucida Console" w:eastAsia="Times New Roman" w:hAnsi="Lucida Console" w:cs="Courier New"/>
+          <w:color w:val="EAEAEA"/>
+          <w:sz w:val="20"/>
+          <w:szCs w:val="20"/>
+          <w:bdr w:val="none" w:sz="0" w:space="0" w:color="auto" w:frame="1"/>
+          <w:lang w:val="en-US"/>
+        </w:rPr>
+        <w:t xml:space="preserve">  0.00000000</w:t>
+      </w:r>
+    </w:p>
+    <w:p>
+      <w:pPr>
+        <w:shd w:val="clear" w:color="auto" w:fill="2C2828"/>
+        <w:tabs>
+          <w:tab w:val="left" w:pos="916"/>
+          <w:tab w:val="left" w:pos="1832"/>
+          <w:tab w:val="left" w:pos="2748"/>
+          <w:tab w:val="left" w:pos="3664"/>
+          <w:tab w:val="left" w:pos="4580"/>
+          <w:tab w:val="left" w:pos="5496"/>
+          <w:tab w:val="left" w:pos="6412"/>
+          <w:tab w:val="left" w:pos="7328"/>
+          <w:tab w:val="left" w:pos="8244"/>
+          <w:tab w:val="left" w:pos="9160"/>
+          <w:tab w:val="left" w:pos="10076"/>
+          <w:tab w:val="left" w:pos="10992"/>
+          <w:tab w:val="left" w:pos="11908"/>
+          <w:tab w:val="left" w:pos="12824"/>
+          <w:tab w:val="left" w:pos="13740"/>
+          <w:tab w:val="left" w:pos="14656"/>
+        </w:tabs>
+        <w:suppressAutoHyphens w:val="0"/>
+        <w:wordWrap w:val="0"/>
+        <w:spacing w:line="225" w:lineRule="atLeast"/>
+        <w:rPr>
+          <w:rFonts w:ascii="Lucida Console" w:eastAsia="Times New Roman" w:hAnsi="Lucida Console" w:cs="Courier New"/>
+          <w:color w:val="EAEAEA"/>
+          <w:sz w:val="20"/>
+          <w:szCs w:val="20"/>
+          <w:bdr w:val="none" w:sz="0" w:space="0" w:color="auto" w:frame="1"/>
+          <w:lang w:val="en-US"/>
+        </w:rPr>
+      </w:pPr>
+      <w:r>
+        <w:rPr>
+          <w:rFonts w:ascii="Lucida Console" w:eastAsia="Times New Roman" w:hAnsi="Lucida Console" w:cs="Courier New"/>
+          <w:color w:val="EAEAEA"/>
+          <w:sz w:val="20"/>
+          <w:szCs w:val="20"/>
+          <w:bdr w:val="none" w:sz="0" w:space="0" w:color="auto" w:frame="1"/>
+          <w:lang w:val="en-US"/>
+        </w:rPr>
+        <w:t xml:space="preserve">  </w:t>
+      </w:r>
+      <w:proofErr w:type="gramStart"/>
+      <w:r>
+        <w:rPr>
+          <w:rFonts w:ascii="Lucida Console" w:eastAsia="Times New Roman" w:hAnsi="Lucida Console" w:cs="Courier New"/>
+          <w:color w:val="EAEAEA"/>
+          <w:sz w:val="20"/>
+          <w:szCs w:val="20"/>
+          <w:bdr w:val="none" w:sz="0" w:space="0" w:color="auto" w:frame="1"/>
+          <w:lang w:val="en-US"/>
+        </w:rPr>
+        <w:t>0.18  0.8552023</w:t>
+      </w:r>
+      <w:proofErr w:type="gramEnd"/>
+      <w:r>
+        <w:rPr>
+          <w:rFonts w:ascii="Lucida Console" w:eastAsia="Times New Roman" w:hAnsi="Lucida Console" w:cs="Courier New"/>
+          <w:color w:val="EAEAEA"/>
+          <w:sz w:val="20"/>
+          <w:szCs w:val="20"/>
+          <w:bdr w:val="none" w:sz="0" w:space="0" w:color="auto" w:frame="1"/>
+          <w:lang w:val="en-US"/>
+        </w:rPr>
+        <w:t xml:space="preserve">  0.00000000</w:t>
+      </w:r>
+    </w:p>
+    <w:p>
+      <w:pPr>
+        <w:shd w:val="clear" w:color="auto" w:fill="2C2828"/>
+        <w:tabs>
+          <w:tab w:val="left" w:pos="916"/>
+          <w:tab w:val="left" w:pos="1832"/>
+          <w:tab w:val="left" w:pos="2748"/>
+          <w:tab w:val="left" w:pos="3664"/>
+          <w:tab w:val="left" w:pos="4580"/>
+          <w:tab w:val="left" w:pos="5496"/>
+          <w:tab w:val="left" w:pos="6412"/>
+          <w:tab w:val="left" w:pos="7328"/>
+          <w:tab w:val="left" w:pos="8244"/>
+          <w:tab w:val="left" w:pos="9160"/>
+          <w:tab w:val="left" w:pos="10076"/>
+          <w:tab w:val="left" w:pos="10992"/>
+          <w:tab w:val="left" w:pos="11908"/>
+          <w:tab w:val="left" w:pos="12824"/>
+          <w:tab w:val="left" w:pos="13740"/>
+          <w:tab w:val="left" w:pos="14656"/>
+        </w:tabs>
+        <w:suppressAutoHyphens w:val="0"/>
+        <w:wordWrap w:val="0"/>
+        <w:spacing w:line="225" w:lineRule="atLeast"/>
+        <w:rPr>
+          <w:rFonts w:ascii="Lucida Console" w:eastAsia="Times New Roman" w:hAnsi="Lucida Console" w:cs="Courier New"/>
+          <w:color w:val="EAEAEA"/>
+          <w:sz w:val="20"/>
+          <w:szCs w:val="20"/>
+          <w:bdr w:val="none" w:sz="0" w:space="0" w:color="auto" w:frame="1"/>
+          <w:lang w:val="en-US"/>
+        </w:rPr>
+      </w:pPr>
+      <w:r>
+        <w:rPr>
+          <w:rFonts w:ascii="Lucida Console" w:eastAsia="Times New Roman" w:hAnsi="Lucida Console" w:cs="Courier New"/>
+          <w:color w:val="EAEAEA"/>
+          <w:sz w:val="20"/>
+          <w:szCs w:val="20"/>
+          <w:bdr w:val="none" w:sz="0" w:space="0" w:color="auto" w:frame="1"/>
+          <w:lang w:val="en-US"/>
+        </w:rPr>
+        <w:t xml:space="preserve">  </w:t>
+      </w:r>
+      <w:proofErr w:type="gramStart"/>
+      <w:r>
+        <w:rPr>
+          <w:rFonts w:ascii="Lucida Console" w:eastAsia="Times New Roman" w:hAnsi="Lucida Console" w:cs="Courier New"/>
+          <w:color w:val="EAEAEA"/>
+          <w:sz w:val="20"/>
+          <w:szCs w:val="20"/>
+          <w:bdr w:val="none" w:sz="0" w:space="0" w:color="auto" w:frame="1"/>
+          <w:lang w:val="en-US"/>
+        </w:rPr>
+        <w:t>0.19  0.8552023</w:t>
+      </w:r>
+      <w:proofErr w:type="gramEnd"/>
+      <w:r>
+        <w:rPr>
+          <w:rFonts w:ascii="Lucida Console" w:eastAsia="Times New Roman" w:hAnsi="Lucida Console" w:cs="Courier New"/>
+          <w:color w:val="EAEAEA"/>
+          <w:sz w:val="20"/>
+          <w:szCs w:val="20"/>
+          <w:bdr w:val="none" w:sz="0" w:space="0" w:color="auto" w:frame="1"/>
+          <w:lang w:val="en-US"/>
+        </w:rPr>
+        <w:t xml:space="preserve">  0.00000000</w:t>
+      </w:r>
+    </w:p>
+    <w:p>
+      <w:pPr>
+        <w:shd w:val="clear" w:color="auto" w:fill="2C2828"/>
+        <w:tabs>
+          <w:tab w:val="left" w:pos="916"/>
+          <w:tab w:val="left" w:pos="1832"/>
+          <w:tab w:val="left" w:pos="2748"/>
+          <w:tab w:val="left" w:pos="3664"/>
+          <w:tab w:val="left" w:pos="4580"/>
+          <w:tab w:val="left" w:pos="5496"/>
+          <w:tab w:val="left" w:pos="6412"/>
+          <w:tab w:val="left" w:pos="7328"/>
+          <w:tab w:val="left" w:pos="8244"/>
+          <w:tab w:val="left" w:pos="9160"/>
+          <w:tab w:val="left" w:pos="10076"/>
+          <w:tab w:val="left" w:pos="10992"/>
+          <w:tab w:val="left" w:pos="11908"/>
+          <w:tab w:val="left" w:pos="12824"/>
+          <w:tab w:val="left" w:pos="13740"/>
+          <w:tab w:val="left" w:pos="14656"/>
+        </w:tabs>
+        <w:suppressAutoHyphens w:val="0"/>
+        <w:wordWrap w:val="0"/>
+        <w:spacing w:line="225" w:lineRule="atLeast"/>
+        <w:rPr>
+          <w:rFonts w:ascii="Lucida Console" w:eastAsia="Times New Roman" w:hAnsi="Lucida Console" w:cs="Courier New"/>
+          <w:color w:val="EAEAEA"/>
+          <w:sz w:val="20"/>
+          <w:szCs w:val="20"/>
+          <w:bdr w:val="none" w:sz="0" w:space="0" w:color="auto" w:frame="1"/>
+          <w:lang w:val="en-US"/>
+        </w:rPr>
+      </w:pPr>
+      <w:r>
+        <w:rPr>
+          <w:rFonts w:ascii="Lucida Console" w:eastAsia="Times New Roman" w:hAnsi="Lucida Console" w:cs="Courier New"/>
+          <w:color w:val="EAEAEA"/>
+          <w:sz w:val="20"/>
+          <w:szCs w:val="20"/>
+          <w:bdr w:val="none" w:sz="0" w:space="0" w:color="auto" w:frame="1"/>
+          <w:lang w:val="en-US"/>
+        </w:rPr>
+        <w:t xml:space="preserve">  </w:t>
+      </w:r>
+      <w:proofErr w:type="gramStart"/>
+      <w:r>
+        <w:rPr>
+          <w:rFonts w:ascii="Lucida Console" w:eastAsia="Times New Roman" w:hAnsi="Lucida Console" w:cs="Courier New"/>
+          <w:color w:val="EAEAEA"/>
+          <w:sz w:val="20"/>
+          <w:szCs w:val="20"/>
+          <w:bdr w:val="none" w:sz="0" w:space="0" w:color="auto" w:frame="1"/>
+          <w:lang w:val="en-US"/>
+        </w:rPr>
+        <w:t>0.20  0.8552023</w:t>
+      </w:r>
+      <w:proofErr w:type="gramEnd"/>
+      <w:r>
+        <w:rPr>
+          <w:rFonts w:ascii="Lucida Console" w:eastAsia="Times New Roman" w:hAnsi="Lucida Console" w:cs="Courier New"/>
+          <w:color w:val="EAEAEA"/>
+          <w:sz w:val="20"/>
+          <w:szCs w:val="20"/>
+          <w:bdr w:val="none" w:sz="0" w:space="0" w:color="auto" w:frame="1"/>
+          <w:lang w:val="en-US"/>
+        </w:rPr>
+        <w:t xml:space="preserve">  0.00000000</w:t>
+      </w:r>
+    </w:p>
+    <w:p>
+      <w:pPr>
+        <w:shd w:val="clear" w:color="auto" w:fill="2C2828"/>
+        <w:tabs>
+          <w:tab w:val="left" w:pos="916"/>
+          <w:tab w:val="left" w:pos="1832"/>
+          <w:tab w:val="left" w:pos="2748"/>
+          <w:tab w:val="left" w:pos="3664"/>
+          <w:tab w:val="left" w:pos="4580"/>
+          <w:tab w:val="left" w:pos="5496"/>
+          <w:tab w:val="left" w:pos="6412"/>
+          <w:tab w:val="left" w:pos="7328"/>
+          <w:tab w:val="left" w:pos="8244"/>
+          <w:tab w:val="left" w:pos="9160"/>
+          <w:tab w:val="left" w:pos="10076"/>
+          <w:tab w:val="left" w:pos="10992"/>
+          <w:tab w:val="left" w:pos="11908"/>
+          <w:tab w:val="left" w:pos="12824"/>
+          <w:tab w:val="left" w:pos="13740"/>
+          <w:tab w:val="left" w:pos="14656"/>
+        </w:tabs>
+        <w:suppressAutoHyphens w:val="0"/>
+        <w:wordWrap w:val="0"/>
+        <w:spacing w:line="225" w:lineRule="atLeast"/>
+        <w:rPr>
+          <w:rFonts w:ascii="Lucida Console" w:eastAsia="Times New Roman" w:hAnsi="Lucida Console" w:cs="Courier New"/>
+          <w:color w:val="EAEAEA"/>
+          <w:sz w:val="20"/>
+          <w:szCs w:val="20"/>
+          <w:bdr w:val="none" w:sz="0" w:space="0" w:color="auto" w:frame="1"/>
+          <w:lang w:val="en-US"/>
+        </w:rPr>
+      </w:pPr>
+      <w:r>
+        <w:rPr>
+          <w:rFonts w:ascii="Lucida Console" w:eastAsia="Times New Roman" w:hAnsi="Lucida Console" w:cs="Courier New"/>
+          <w:color w:val="EAEAEA"/>
+          <w:sz w:val="20"/>
+          <w:szCs w:val="20"/>
+          <w:bdr w:val="none" w:sz="0" w:space="0" w:color="auto" w:frame="1"/>
+          <w:lang w:val="en-US"/>
+        </w:rPr>
+        <w:t xml:space="preserve">  </w:t>
+      </w:r>
+      <w:proofErr w:type="gramStart"/>
+      <w:r>
+        <w:rPr>
+          <w:rFonts w:ascii="Lucida Console" w:eastAsia="Times New Roman" w:hAnsi="Lucida Console" w:cs="Courier New"/>
+          <w:color w:val="EAEAEA"/>
+          <w:sz w:val="20"/>
+          <w:szCs w:val="20"/>
+          <w:bdr w:val="none" w:sz="0" w:space="0" w:color="auto" w:frame="1"/>
+          <w:lang w:val="en-US"/>
+        </w:rPr>
+        <w:t>0.21  0.8552023</w:t>
+      </w:r>
+      <w:proofErr w:type="gramEnd"/>
+      <w:r>
+        <w:rPr>
+          <w:rFonts w:ascii="Lucida Console" w:eastAsia="Times New Roman" w:hAnsi="Lucida Console" w:cs="Courier New"/>
+          <w:color w:val="EAEAEA"/>
+          <w:sz w:val="20"/>
+          <w:szCs w:val="20"/>
+          <w:bdr w:val="none" w:sz="0" w:space="0" w:color="auto" w:frame="1"/>
+          <w:lang w:val="en-US"/>
+        </w:rPr>
+        <w:t xml:space="preserve">  0.00000000</w:t>
+      </w:r>
+    </w:p>
+    <w:p>
+      <w:pPr>
+        <w:shd w:val="clear" w:color="auto" w:fill="2C2828"/>
+        <w:tabs>
+          <w:tab w:val="left" w:pos="916"/>
+          <w:tab w:val="left" w:pos="1832"/>
+          <w:tab w:val="left" w:pos="2748"/>
+          <w:tab w:val="left" w:pos="3664"/>
+          <w:tab w:val="left" w:pos="4580"/>
+          <w:tab w:val="left" w:pos="5496"/>
+          <w:tab w:val="left" w:pos="6412"/>
+          <w:tab w:val="left" w:pos="7328"/>
+          <w:tab w:val="left" w:pos="8244"/>
+          <w:tab w:val="left" w:pos="9160"/>
+          <w:tab w:val="left" w:pos="10076"/>
+          <w:tab w:val="left" w:pos="10992"/>
+          <w:tab w:val="left" w:pos="11908"/>
+          <w:tab w:val="left" w:pos="12824"/>
+          <w:tab w:val="left" w:pos="13740"/>
+          <w:tab w:val="left" w:pos="14656"/>
+        </w:tabs>
+        <w:suppressAutoHyphens w:val="0"/>
+        <w:wordWrap w:val="0"/>
+        <w:spacing w:line="225" w:lineRule="atLeast"/>
+        <w:rPr>
+          <w:rFonts w:ascii="Lucida Console" w:eastAsia="Times New Roman" w:hAnsi="Lucida Console" w:cs="Courier New"/>
+          <w:color w:val="EAEAEA"/>
+          <w:sz w:val="20"/>
+          <w:szCs w:val="20"/>
+          <w:bdr w:val="none" w:sz="0" w:space="0" w:color="auto" w:frame="1"/>
+          <w:lang w:val="en-US"/>
+        </w:rPr>
+      </w:pPr>
+      <w:r>
+        <w:rPr>
+          <w:rFonts w:ascii="Lucida Console" w:eastAsia="Times New Roman" w:hAnsi="Lucida Console" w:cs="Courier New"/>
+          <w:color w:val="EAEAEA"/>
+          <w:sz w:val="20"/>
+          <w:szCs w:val="20"/>
+          <w:bdr w:val="none" w:sz="0" w:space="0" w:color="auto" w:frame="1"/>
+          <w:lang w:val="en-US"/>
+        </w:rPr>
+        <w:t xml:space="preserve">  </w:t>
+      </w:r>
+      <w:proofErr w:type="gramStart"/>
+      <w:r>
+        <w:rPr>
+          <w:rFonts w:ascii="Lucida Console" w:eastAsia="Times New Roman" w:hAnsi="Lucida Console" w:cs="Courier New"/>
+          <w:color w:val="EAEAEA"/>
+          <w:sz w:val="20"/>
+          <w:szCs w:val="20"/>
+          <w:bdr w:val="none" w:sz="0" w:space="0" w:color="auto" w:frame="1"/>
+          <w:lang w:val="en-US"/>
+        </w:rPr>
+        <w:t>0.22  0.8552023</w:t>
+      </w:r>
+      <w:proofErr w:type="gramEnd"/>
+      <w:r>
+        <w:rPr>
+          <w:rFonts w:ascii="Lucida Console" w:eastAsia="Times New Roman" w:hAnsi="Lucida Console" w:cs="Courier New"/>
+          <w:color w:val="EAEAEA"/>
+          <w:sz w:val="20"/>
+          <w:szCs w:val="20"/>
+          <w:bdr w:val="none" w:sz="0" w:space="0" w:color="auto" w:frame="1"/>
+          <w:lang w:val="en-US"/>
+        </w:rPr>
+        <w:t xml:space="preserve">  0.00000000</w:t>
+      </w:r>
+    </w:p>
+    <w:p>
+      <w:pPr>
+        <w:shd w:val="clear" w:color="auto" w:fill="2C2828"/>
+        <w:tabs>
+          <w:tab w:val="left" w:pos="916"/>
+          <w:tab w:val="left" w:pos="1832"/>
+          <w:tab w:val="left" w:pos="2748"/>
+          <w:tab w:val="left" w:pos="3664"/>
+          <w:tab w:val="left" w:pos="4580"/>
+          <w:tab w:val="left" w:pos="5496"/>
+          <w:tab w:val="left" w:pos="6412"/>
+          <w:tab w:val="left" w:pos="7328"/>
+          <w:tab w:val="left" w:pos="8244"/>
+          <w:tab w:val="left" w:pos="9160"/>
+          <w:tab w:val="left" w:pos="10076"/>
+          <w:tab w:val="left" w:pos="10992"/>
+          <w:tab w:val="left" w:pos="11908"/>
+          <w:tab w:val="left" w:pos="12824"/>
+          <w:tab w:val="left" w:pos="13740"/>
+          <w:tab w:val="left" w:pos="14656"/>
+        </w:tabs>
+        <w:suppressAutoHyphens w:val="0"/>
+        <w:wordWrap w:val="0"/>
+        <w:spacing w:line="225" w:lineRule="atLeast"/>
+        <w:rPr>
+          <w:rFonts w:ascii="Lucida Console" w:eastAsia="Times New Roman" w:hAnsi="Lucida Console" w:cs="Courier New"/>
+          <w:color w:val="EAEAEA"/>
+          <w:sz w:val="20"/>
+          <w:szCs w:val="20"/>
+          <w:bdr w:val="none" w:sz="0" w:space="0" w:color="auto" w:frame="1"/>
+          <w:lang w:val="en-US"/>
+        </w:rPr>
+      </w:pPr>
+      <w:r>
+        <w:rPr>
+          <w:rFonts w:ascii="Lucida Console" w:eastAsia="Times New Roman" w:hAnsi="Lucida Console" w:cs="Courier New"/>
+          <w:color w:val="EAEAEA"/>
+          <w:sz w:val="20"/>
+          <w:szCs w:val="20"/>
+          <w:bdr w:val="none" w:sz="0" w:space="0" w:color="auto" w:frame="1"/>
+          <w:lang w:val="en-US"/>
+        </w:rPr>
+        <w:t xml:space="preserve">  </w:t>
+      </w:r>
+      <w:proofErr w:type="gramStart"/>
+      <w:r>
+        <w:rPr>
+          <w:rFonts w:ascii="Lucida Console" w:eastAsia="Times New Roman" w:hAnsi="Lucida Console" w:cs="Courier New"/>
+          <w:color w:val="EAEAEA"/>
+          <w:sz w:val="20"/>
+          <w:szCs w:val="20"/>
+          <w:bdr w:val="none" w:sz="0" w:space="0" w:color="auto" w:frame="1"/>
+          <w:lang w:val="en-US"/>
+        </w:rPr>
+        <w:t>0.23  0.8552023</w:t>
+      </w:r>
+      <w:proofErr w:type="gramEnd"/>
+      <w:r>
+        <w:rPr>
+          <w:rFonts w:ascii="Lucida Console" w:eastAsia="Times New Roman" w:hAnsi="Lucida Console" w:cs="Courier New"/>
+          <w:color w:val="EAEAEA"/>
+          <w:sz w:val="20"/>
+          <w:szCs w:val="20"/>
+          <w:bdr w:val="none" w:sz="0" w:space="0" w:color="auto" w:frame="1"/>
+          <w:lang w:val="en-US"/>
+        </w:rPr>
+        <w:t xml:space="preserve">  0.00000000</w:t>
+      </w:r>
+    </w:p>
+    <w:p>
+      <w:pPr>
+        <w:shd w:val="clear" w:color="auto" w:fill="2C2828"/>
+        <w:tabs>
+          <w:tab w:val="left" w:pos="916"/>
+          <w:tab w:val="left" w:pos="1832"/>
+          <w:tab w:val="left" w:pos="2748"/>
+          <w:tab w:val="left" w:pos="3664"/>
+          <w:tab w:val="left" w:pos="4580"/>
+          <w:tab w:val="left" w:pos="5496"/>
+          <w:tab w:val="left" w:pos="6412"/>
+          <w:tab w:val="left" w:pos="7328"/>
+          <w:tab w:val="left" w:pos="8244"/>
+          <w:tab w:val="left" w:pos="9160"/>
+          <w:tab w:val="left" w:pos="10076"/>
+          <w:tab w:val="left" w:pos="10992"/>
+          <w:tab w:val="left" w:pos="11908"/>
+          <w:tab w:val="left" w:pos="12824"/>
+          <w:tab w:val="left" w:pos="13740"/>
+          <w:tab w:val="left" w:pos="14656"/>
+        </w:tabs>
+        <w:suppressAutoHyphens w:val="0"/>
+        <w:wordWrap w:val="0"/>
+        <w:spacing w:line="225" w:lineRule="atLeast"/>
+        <w:rPr>
+          <w:rFonts w:ascii="Lucida Console" w:eastAsia="Times New Roman" w:hAnsi="Lucida Console" w:cs="Courier New"/>
+          <w:color w:val="EAEAEA"/>
+          <w:sz w:val="20"/>
+          <w:szCs w:val="20"/>
+          <w:bdr w:val="none" w:sz="0" w:space="0" w:color="auto" w:frame="1"/>
+          <w:lang w:val="en-US"/>
+        </w:rPr>
+      </w:pPr>
+      <w:r>
+        <w:rPr>
+          <w:rFonts w:ascii="Lucida Console" w:eastAsia="Times New Roman" w:hAnsi="Lucida Console" w:cs="Courier New"/>
+          <w:color w:val="EAEAEA"/>
+          <w:sz w:val="20"/>
+          <w:szCs w:val="20"/>
+          <w:bdr w:val="none" w:sz="0" w:space="0" w:color="auto" w:frame="1"/>
+          <w:lang w:val="en-US"/>
+        </w:rPr>
+        <w:t xml:space="preserve">  </w:t>
+      </w:r>
+      <w:proofErr w:type="gramStart"/>
+      <w:r>
+        <w:rPr>
+          <w:rFonts w:ascii="Lucida Console" w:eastAsia="Times New Roman" w:hAnsi="Lucida Console" w:cs="Courier New"/>
+          <w:color w:val="EAEAEA"/>
+          <w:sz w:val="20"/>
+          <w:szCs w:val="20"/>
+          <w:bdr w:val="none" w:sz="0" w:space="0" w:color="auto" w:frame="1"/>
+          <w:lang w:val="en-US"/>
+        </w:rPr>
+        <w:t>0.24  0.8552023</w:t>
+      </w:r>
+      <w:proofErr w:type="gramEnd"/>
+      <w:r>
+        <w:rPr>
+          <w:rFonts w:ascii="Lucida Console" w:eastAsia="Times New Roman" w:hAnsi="Lucida Console" w:cs="Courier New"/>
+          <w:color w:val="EAEAEA"/>
+          <w:sz w:val="20"/>
+          <w:szCs w:val="20"/>
+          <w:bdr w:val="none" w:sz="0" w:space="0" w:color="auto" w:frame="1"/>
+          <w:lang w:val="en-US"/>
+        </w:rPr>
+        <w:t xml:space="preserve">  0.00000000</w:t>
+      </w:r>
+    </w:p>
+    <w:p>
+      <w:pPr>
+        <w:shd w:val="clear" w:color="auto" w:fill="2C2828"/>
+        <w:tabs>
+          <w:tab w:val="left" w:pos="916"/>
+          <w:tab w:val="left" w:pos="1832"/>
+          <w:tab w:val="left" w:pos="2748"/>
+          <w:tab w:val="left" w:pos="3664"/>
+          <w:tab w:val="left" w:pos="4580"/>
+          <w:tab w:val="left" w:pos="5496"/>
+          <w:tab w:val="left" w:pos="6412"/>
+          <w:tab w:val="left" w:pos="7328"/>
+          <w:tab w:val="left" w:pos="8244"/>
+          <w:tab w:val="left" w:pos="9160"/>
+          <w:tab w:val="left" w:pos="10076"/>
+          <w:tab w:val="left" w:pos="10992"/>
+          <w:tab w:val="left" w:pos="11908"/>
+          <w:tab w:val="left" w:pos="12824"/>
+          <w:tab w:val="left" w:pos="13740"/>
+          <w:tab w:val="left" w:pos="14656"/>
+        </w:tabs>
+        <w:suppressAutoHyphens w:val="0"/>
+        <w:wordWrap w:val="0"/>
+        <w:spacing w:line="225" w:lineRule="atLeast"/>
+        <w:rPr>
+          <w:rFonts w:ascii="Lucida Console" w:eastAsia="Times New Roman" w:hAnsi="Lucida Console" w:cs="Courier New"/>
+          <w:color w:val="EAEAEA"/>
+          <w:sz w:val="20"/>
+          <w:szCs w:val="20"/>
+          <w:bdr w:val="none" w:sz="0" w:space="0" w:color="auto" w:frame="1"/>
+          <w:lang w:val="en-US"/>
+        </w:rPr>
+      </w:pPr>
+      <w:r>
+        <w:rPr>
+          <w:rFonts w:ascii="Lucida Console" w:eastAsia="Times New Roman" w:hAnsi="Lucida Console" w:cs="Courier New"/>
+          <w:color w:val="EAEAEA"/>
+          <w:sz w:val="20"/>
+          <w:szCs w:val="20"/>
+          <w:bdr w:val="none" w:sz="0" w:space="0" w:color="auto" w:frame="1"/>
+          <w:lang w:val="en-US"/>
+        </w:rPr>
+        <w:t xml:space="preserve">  </w:t>
+      </w:r>
+      <w:proofErr w:type="gramStart"/>
+      <w:r>
+        <w:rPr>
+          <w:rFonts w:ascii="Lucida Console" w:eastAsia="Times New Roman" w:hAnsi="Lucida Console" w:cs="Courier New"/>
+          <w:color w:val="EAEAEA"/>
+          <w:sz w:val="20"/>
+          <w:szCs w:val="20"/>
+          <w:bdr w:val="none" w:sz="0" w:space="0" w:color="auto" w:frame="1"/>
+          <w:lang w:val="en-US"/>
+        </w:rPr>
+        <w:t>0.25  0.8552023</w:t>
+      </w:r>
+      <w:proofErr w:type="gramEnd"/>
+      <w:r>
+        <w:rPr>
+          <w:rFonts w:ascii="Lucida Console" w:eastAsia="Times New Roman" w:hAnsi="Lucida Console" w:cs="Courier New"/>
+          <w:color w:val="EAEAEA"/>
+          <w:sz w:val="20"/>
+          <w:szCs w:val="20"/>
+          <w:bdr w:val="none" w:sz="0" w:space="0" w:color="auto" w:frame="1"/>
+          <w:lang w:val="en-US"/>
+        </w:rPr>
+        <w:t xml:space="preserve">  0.00000000</w:t>
+      </w:r>
+    </w:p>
+    <w:p>
+      <w:pPr>
+        <w:shd w:val="clear" w:color="auto" w:fill="2C2828"/>
+        <w:tabs>
+          <w:tab w:val="left" w:pos="916"/>
+          <w:tab w:val="left" w:pos="1832"/>
+          <w:tab w:val="left" w:pos="2748"/>
+          <w:tab w:val="left" w:pos="3664"/>
+          <w:tab w:val="left" w:pos="4580"/>
+          <w:tab w:val="left" w:pos="5496"/>
+          <w:tab w:val="left" w:pos="6412"/>
+          <w:tab w:val="left" w:pos="7328"/>
+          <w:tab w:val="left" w:pos="8244"/>
+          <w:tab w:val="left" w:pos="9160"/>
+          <w:tab w:val="left" w:pos="10076"/>
+          <w:tab w:val="left" w:pos="10992"/>
+          <w:tab w:val="left" w:pos="11908"/>
+          <w:tab w:val="left" w:pos="12824"/>
+          <w:tab w:val="left" w:pos="13740"/>
+          <w:tab w:val="left" w:pos="14656"/>
+        </w:tabs>
+        <w:suppressAutoHyphens w:val="0"/>
+        <w:wordWrap w:val="0"/>
+        <w:spacing w:line="225" w:lineRule="atLeast"/>
+        <w:rPr>
+          <w:rFonts w:ascii="Lucida Console" w:eastAsia="Times New Roman" w:hAnsi="Lucida Console" w:cs="Courier New"/>
+          <w:color w:val="EAEAEA"/>
+          <w:sz w:val="20"/>
+          <w:szCs w:val="20"/>
+          <w:bdr w:val="none" w:sz="0" w:space="0" w:color="auto" w:frame="1"/>
+          <w:lang w:val="en-US"/>
+        </w:rPr>
+      </w:pPr>
+      <w:r>
+        <w:rPr>
+          <w:rFonts w:ascii="Lucida Console" w:eastAsia="Times New Roman" w:hAnsi="Lucida Console" w:cs="Courier New"/>
+          <w:color w:val="EAEAEA"/>
+          <w:sz w:val="20"/>
+          <w:szCs w:val="20"/>
+          <w:bdr w:val="none" w:sz="0" w:space="0" w:color="auto" w:frame="1"/>
+          <w:lang w:val="en-US"/>
+        </w:rPr>
+        <w:t xml:space="preserve">  </w:t>
+      </w:r>
+      <w:proofErr w:type="gramStart"/>
+      <w:r>
+        <w:rPr>
+          <w:rFonts w:ascii="Lucida Console" w:eastAsia="Times New Roman" w:hAnsi="Lucida Console" w:cs="Courier New"/>
+          <w:color w:val="EAEAEA"/>
+          <w:sz w:val="20"/>
+          <w:szCs w:val="20"/>
+          <w:bdr w:val="none" w:sz="0" w:space="0" w:color="auto" w:frame="1"/>
+          <w:lang w:val="en-US"/>
+        </w:rPr>
+        <w:t>0.26  0.8552023</w:t>
+      </w:r>
+      <w:proofErr w:type="gramEnd"/>
+      <w:r>
+        <w:rPr>
+          <w:rFonts w:ascii="Lucida Console" w:eastAsia="Times New Roman" w:hAnsi="Lucida Console" w:cs="Courier New"/>
+          <w:color w:val="EAEAEA"/>
+          <w:sz w:val="20"/>
+          <w:szCs w:val="20"/>
+          <w:bdr w:val="none" w:sz="0" w:space="0" w:color="auto" w:frame="1"/>
+          <w:lang w:val="en-US"/>
+        </w:rPr>
+        <w:t xml:space="preserve">  0.00000000</w:t>
+      </w:r>
+    </w:p>
+    <w:p>
+      <w:pPr>
+        <w:shd w:val="clear" w:color="auto" w:fill="2C2828"/>
+        <w:tabs>
+          <w:tab w:val="left" w:pos="916"/>
+          <w:tab w:val="left" w:pos="1832"/>
+          <w:tab w:val="left" w:pos="2748"/>
+          <w:tab w:val="left" w:pos="3664"/>
+          <w:tab w:val="left" w:pos="4580"/>
+          <w:tab w:val="left" w:pos="5496"/>
+          <w:tab w:val="left" w:pos="6412"/>
+          <w:tab w:val="left" w:pos="7328"/>
+          <w:tab w:val="left" w:pos="8244"/>
+          <w:tab w:val="left" w:pos="9160"/>
+          <w:tab w:val="left" w:pos="10076"/>
+          <w:tab w:val="left" w:pos="10992"/>
+          <w:tab w:val="left" w:pos="11908"/>
+          <w:tab w:val="left" w:pos="12824"/>
+          <w:tab w:val="left" w:pos="13740"/>
+          <w:tab w:val="left" w:pos="14656"/>
+        </w:tabs>
+        <w:suppressAutoHyphens w:val="0"/>
+        <w:wordWrap w:val="0"/>
+        <w:spacing w:line="225" w:lineRule="atLeast"/>
+        <w:rPr>
+          <w:rFonts w:ascii="Lucida Console" w:eastAsia="Times New Roman" w:hAnsi="Lucida Console" w:cs="Courier New"/>
+          <w:color w:val="EAEAEA"/>
+          <w:sz w:val="20"/>
+          <w:szCs w:val="20"/>
+          <w:bdr w:val="none" w:sz="0" w:space="0" w:color="auto" w:frame="1"/>
+          <w:lang w:val="en-US"/>
+        </w:rPr>
+      </w:pPr>
+      <w:r>
+        <w:rPr>
+          <w:rFonts w:ascii="Lucida Console" w:eastAsia="Times New Roman" w:hAnsi="Lucida Console" w:cs="Courier New"/>
+          <w:color w:val="EAEAEA"/>
+          <w:sz w:val="20"/>
+          <w:szCs w:val="20"/>
+          <w:bdr w:val="none" w:sz="0" w:space="0" w:color="auto" w:frame="1"/>
+          <w:lang w:val="en-US"/>
+        </w:rPr>
+        <w:t xml:space="preserve">  </w:t>
+      </w:r>
+      <w:proofErr w:type="gramStart"/>
+      <w:r>
+        <w:rPr>
+          <w:rFonts w:ascii="Lucida Console" w:eastAsia="Times New Roman" w:hAnsi="Lucida Console" w:cs="Courier New"/>
+          <w:color w:val="EAEAEA"/>
+          <w:sz w:val="20"/>
+          <w:szCs w:val="20"/>
+          <w:bdr w:val="none" w:sz="0" w:space="0" w:color="auto" w:frame="1"/>
+          <w:lang w:val="en-US"/>
+        </w:rPr>
+        <w:t>0.27  0.8552023</w:t>
+      </w:r>
+      <w:proofErr w:type="gramEnd"/>
+      <w:r>
+        <w:rPr>
+          <w:rFonts w:ascii="Lucida Console" w:eastAsia="Times New Roman" w:hAnsi="Lucida Console" w:cs="Courier New"/>
+          <w:color w:val="EAEAEA"/>
+          <w:sz w:val="20"/>
+          <w:szCs w:val="20"/>
+          <w:bdr w:val="none" w:sz="0" w:space="0" w:color="auto" w:frame="1"/>
+          <w:lang w:val="en-US"/>
+        </w:rPr>
+        <w:t xml:space="preserve">  0.00000000</w:t>
+      </w:r>
+    </w:p>
+    <w:p>
+      <w:pPr>
+        <w:shd w:val="clear" w:color="auto" w:fill="2C2828"/>
+        <w:tabs>
+          <w:tab w:val="left" w:pos="916"/>
+          <w:tab w:val="left" w:pos="1832"/>
+          <w:tab w:val="left" w:pos="2748"/>
+          <w:tab w:val="left" w:pos="3664"/>
+          <w:tab w:val="left" w:pos="4580"/>
+          <w:tab w:val="left" w:pos="5496"/>
+          <w:tab w:val="left" w:pos="6412"/>
+          <w:tab w:val="left" w:pos="7328"/>
+          <w:tab w:val="left" w:pos="8244"/>
+          <w:tab w:val="left" w:pos="9160"/>
+          <w:tab w:val="left" w:pos="10076"/>
+          <w:tab w:val="left" w:pos="10992"/>
+          <w:tab w:val="left" w:pos="11908"/>
+          <w:tab w:val="left" w:pos="12824"/>
+          <w:tab w:val="left" w:pos="13740"/>
+          <w:tab w:val="left" w:pos="14656"/>
+        </w:tabs>
+        <w:suppressAutoHyphens w:val="0"/>
+        <w:wordWrap w:val="0"/>
+        <w:spacing w:line="225" w:lineRule="atLeast"/>
+        <w:rPr>
+          <w:rFonts w:ascii="Lucida Console" w:eastAsia="Times New Roman" w:hAnsi="Lucida Console" w:cs="Courier New"/>
+          <w:color w:val="EAEAEA"/>
+          <w:sz w:val="20"/>
+          <w:szCs w:val="20"/>
+          <w:bdr w:val="none" w:sz="0" w:space="0" w:color="auto" w:frame="1"/>
+          <w:lang w:val="en-US"/>
+        </w:rPr>
+      </w:pPr>
+      <w:r>
+        <w:rPr>
+          <w:rFonts w:ascii="Lucida Console" w:eastAsia="Times New Roman" w:hAnsi="Lucida Console" w:cs="Courier New"/>
+          <w:color w:val="EAEAEA"/>
+          <w:sz w:val="20"/>
+          <w:szCs w:val="20"/>
+          <w:bdr w:val="none" w:sz="0" w:space="0" w:color="auto" w:frame="1"/>
+          <w:lang w:val="en-US"/>
+        </w:rPr>
+        <w:t xml:space="preserve">  </w:t>
+      </w:r>
+      <w:proofErr w:type="gramStart"/>
+      <w:r>
+        <w:rPr>
+          <w:rFonts w:ascii="Lucida Console" w:eastAsia="Times New Roman" w:hAnsi="Lucida Console" w:cs="Courier New"/>
+          <w:color w:val="EAEAEA"/>
+          <w:sz w:val="20"/>
+          <w:szCs w:val="20"/>
+          <w:bdr w:val="none" w:sz="0" w:space="0" w:color="auto" w:frame="1"/>
+          <w:lang w:val="en-US"/>
+        </w:rPr>
+        <w:t>0.28  0.8552023</w:t>
+      </w:r>
+      <w:proofErr w:type="gramEnd"/>
+      <w:r>
+        <w:rPr>
+          <w:rFonts w:ascii="Lucida Console" w:eastAsia="Times New Roman" w:hAnsi="Lucida Console" w:cs="Courier New"/>
+          <w:color w:val="EAEAEA"/>
+          <w:sz w:val="20"/>
+          <w:szCs w:val="20"/>
+          <w:bdr w:val="none" w:sz="0" w:space="0" w:color="auto" w:frame="1"/>
+          <w:lang w:val="en-US"/>
+        </w:rPr>
+        <w:t xml:space="preserve">  0.00000000</w:t>
+      </w:r>
+    </w:p>
+    <w:p>
+      <w:pPr>
+        <w:shd w:val="clear" w:color="auto" w:fill="2C2828"/>
+        <w:tabs>
+          <w:tab w:val="left" w:pos="916"/>
+          <w:tab w:val="left" w:pos="1832"/>
+          <w:tab w:val="left" w:pos="2748"/>
+          <w:tab w:val="left" w:pos="3664"/>
+          <w:tab w:val="left" w:pos="4580"/>
+          <w:tab w:val="left" w:pos="5496"/>
+          <w:tab w:val="left" w:pos="6412"/>
+          <w:tab w:val="left" w:pos="7328"/>
+          <w:tab w:val="left" w:pos="8244"/>
+          <w:tab w:val="left" w:pos="9160"/>
+          <w:tab w:val="left" w:pos="10076"/>
+          <w:tab w:val="left" w:pos="10992"/>
+          <w:tab w:val="left" w:pos="11908"/>
+          <w:tab w:val="left" w:pos="12824"/>
+          <w:tab w:val="left" w:pos="13740"/>
+          <w:tab w:val="left" w:pos="14656"/>
+        </w:tabs>
+        <w:suppressAutoHyphens w:val="0"/>
+        <w:wordWrap w:val="0"/>
+        <w:spacing w:line="225" w:lineRule="atLeast"/>
+        <w:rPr>
+          <w:rFonts w:ascii="Lucida Console" w:eastAsia="Times New Roman" w:hAnsi="Lucida Console" w:cs="Courier New"/>
+          <w:color w:val="EAEAEA"/>
+          <w:sz w:val="20"/>
+          <w:szCs w:val="20"/>
+          <w:bdr w:val="none" w:sz="0" w:space="0" w:color="auto" w:frame="1"/>
+          <w:lang w:val="en-US"/>
+        </w:rPr>
+      </w:pPr>
+      <w:r>
+        <w:rPr>
+          <w:rFonts w:ascii="Lucida Console" w:eastAsia="Times New Roman" w:hAnsi="Lucida Console" w:cs="Courier New"/>
+          <w:color w:val="EAEAEA"/>
+          <w:sz w:val="20"/>
+          <w:szCs w:val="20"/>
+          <w:bdr w:val="none" w:sz="0" w:space="0" w:color="auto" w:frame="1"/>
+          <w:lang w:val="en-US"/>
+        </w:rPr>
+        <w:t xml:space="preserve">  </w:t>
+      </w:r>
+      <w:proofErr w:type="gramStart"/>
+      <w:r>
+        <w:rPr>
+          <w:rFonts w:ascii="Lucida Console" w:eastAsia="Times New Roman" w:hAnsi="Lucida Console" w:cs="Courier New"/>
+          <w:color w:val="EAEAEA"/>
+          <w:sz w:val="20"/>
+          <w:szCs w:val="20"/>
+          <w:bdr w:val="none" w:sz="0" w:space="0" w:color="auto" w:frame="1"/>
+          <w:lang w:val="en-US"/>
+        </w:rPr>
+        <w:t>0.29  0.8552023</w:t>
+      </w:r>
+      <w:proofErr w:type="gramEnd"/>
+      <w:r>
+        <w:rPr>
+          <w:rFonts w:ascii="Lucida Console" w:eastAsia="Times New Roman" w:hAnsi="Lucida Console" w:cs="Courier New"/>
+          <w:color w:val="EAEAEA"/>
+          <w:sz w:val="20"/>
+          <w:szCs w:val="20"/>
+          <w:bdr w:val="none" w:sz="0" w:space="0" w:color="auto" w:frame="1"/>
+          <w:lang w:val="en-US"/>
+        </w:rPr>
+        <w:t xml:space="preserve">  0.00000000</w:t>
+      </w:r>
+    </w:p>
+    <w:p>
+      <w:pPr>
+        <w:shd w:val="clear" w:color="auto" w:fill="2C2828"/>
+        <w:tabs>
+          <w:tab w:val="left" w:pos="916"/>
+          <w:tab w:val="left" w:pos="1832"/>
+          <w:tab w:val="left" w:pos="2748"/>
+          <w:tab w:val="left" w:pos="3664"/>
+          <w:tab w:val="left" w:pos="4580"/>
+          <w:tab w:val="left" w:pos="5496"/>
+          <w:tab w:val="left" w:pos="6412"/>
+          <w:tab w:val="left" w:pos="7328"/>
+          <w:tab w:val="left" w:pos="8244"/>
+          <w:tab w:val="left" w:pos="9160"/>
+          <w:tab w:val="left" w:pos="10076"/>
+          <w:tab w:val="left" w:pos="10992"/>
+          <w:tab w:val="left" w:pos="11908"/>
+          <w:tab w:val="left" w:pos="12824"/>
+          <w:tab w:val="left" w:pos="13740"/>
+          <w:tab w:val="left" w:pos="14656"/>
+        </w:tabs>
+        <w:suppressAutoHyphens w:val="0"/>
+        <w:wordWrap w:val="0"/>
+        <w:spacing w:line="225" w:lineRule="atLeast"/>
+        <w:rPr>
+          <w:rFonts w:ascii="Lucida Console" w:eastAsia="Times New Roman" w:hAnsi="Lucida Console" w:cs="Courier New"/>
+          <w:color w:val="EAEAEA"/>
+          <w:sz w:val="20"/>
+          <w:szCs w:val="20"/>
+          <w:bdr w:val="none" w:sz="0" w:space="0" w:color="auto" w:frame="1"/>
+          <w:lang w:val="en-US"/>
+        </w:rPr>
+      </w:pPr>
+      <w:r>
+        <w:rPr>
+          <w:rFonts w:ascii="Lucida Console" w:eastAsia="Times New Roman" w:hAnsi="Lucida Console" w:cs="Courier New"/>
+          <w:color w:val="EAEAEA"/>
+          <w:sz w:val="20"/>
+          <w:szCs w:val="20"/>
+          <w:bdr w:val="none" w:sz="0" w:space="0" w:color="auto" w:frame="1"/>
+          <w:lang w:val="en-US"/>
+        </w:rPr>
+        <w:t xml:space="preserve">  </w:t>
+      </w:r>
+      <w:proofErr w:type="gramStart"/>
+      <w:r>
+        <w:rPr>
+          <w:rFonts w:ascii="Lucida Console" w:eastAsia="Times New Roman" w:hAnsi="Lucida Console" w:cs="Courier New"/>
+          <w:color w:val="EAEAEA"/>
+          <w:sz w:val="20"/>
+          <w:szCs w:val="20"/>
+          <w:bdr w:val="none" w:sz="0" w:space="0" w:color="auto" w:frame="1"/>
+          <w:lang w:val="en-US"/>
+        </w:rPr>
+        <w:t>0.30  0.8552023</w:t>
+      </w:r>
+      <w:proofErr w:type="gramEnd"/>
+      <w:r>
+        <w:rPr>
+          <w:rFonts w:ascii="Lucida Console" w:eastAsia="Times New Roman" w:hAnsi="Lucida Console" w:cs="Courier New"/>
+          <w:color w:val="EAEAEA"/>
+          <w:sz w:val="20"/>
+          <w:szCs w:val="20"/>
+          <w:bdr w:val="none" w:sz="0" w:space="0" w:color="auto" w:frame="1"/>
+          <w:lang w:val="en-US"/>
+        </w:rPr>
+        <w:t xml:space="preserve">  0.00000000</w:t>
+      </w:r>
+    </w:p>
+    <w:p>
+      <w:pPr>
+        <w:shd w:val="clear" w:color="auto" w:fill="2C2828"/>
+        <w:tabs>
+          <w:tab w:val="left" w:pos="916"/>
+          <w:tab w:val="left" w:pos="1832"/>
+          <w:tab w:val="left" w:pos="2748"/>
+          <w:tab w:val="left" w:pos="3664"/>
+          <w:tab w:val="left" w:pos="4580"/>
+          <w:tab w:val="left" w:pos="5496"/>
+          <w:tab w:val="left" w:pos="6412"/>
+          <w:tab w:val="left" w:pos="7328"/>
+          <w:tab w:val="left" w:pos="8244"/>
+          <w:tab w:val="left" w:pos="9160"/>
+          <w:tab w:val="left" w:pos="10076"/>
+          <w:tab w:val="left" w:pos="10992"/>
+          <w:tab w:val="left" w:pos="11908"/>
+          <w:tab w:val="left" w:pos="12824"/>
+          <w:tab w:val="left" w:pos="13740"/>
+          <w:tab w:val="left" w:pos="14656"/>
+        </w:tabs>
+        <w:suppressAutoHyphens w:val="0"/>
+        <w:wordWrap w:val="0"/>
+        <w:spacing w:line="225" w:lineRule="atLeast"/>
+        <w:rPr>
+          <w:rFonts w:ascii="Lucida Console" w:eastAsia="Times New Roman" w:hAnsi="Lucida Console" w:cs="Courier New"/>
+          <w:color w:val="EAEAEA"/>
+          <w:sz w:val="20"/>
+          <w:szCs w:val="20"/>
+          <w:bdr w:val="none" w:sz="0" w:space="0" w:color="auto" w:frame="1"/>
+          <w:lang w:val="en-US"/>
+        </w:rPr>
+      </w:pPr>
+      <w:r>
+        <w:rPr>
+          <w:rFonts w:ascii="Lucida Console" w:eastAsia="Times New Roman" w:hAnsi="Lucida Console" w:cs="Courier New"/>
+          <w:color w:val="EAEAEA"/>
+          <w:sz w:val="20"/>
+          <w:szCs w:val="20"/>
+          <w:bdr w:val="none" w:sz="0" w:space="0" w:color="auto" w:frame="1"/>
+          <w:lang w:val="en-US"/>
+        </w:rPr>
+        <w:t xml:space="preserve">  </w:t>
+      </w:r>
+      <w:proofErr w:type="gramStart"/>
+      <w:r>
+        <w:rPr>
+          <w:rFonts w:ascii="Lucida Console" w:eastAsia="Times New Roman" w:hAnsi="Lucida Console" w:cs="Courier New"/>
+          <w:color w:val="EAEAEA"/>
+          <w:sz w:val="20"/>
+          <w:szCs w:val="20"/>
+          <w:bdr w:val="none" w:sz="0" w:space="0" w:color="auto" w:frame="1"/>
+          <w:lang w:val="en-US"/>
+        </w:rPr>
+        <w:t>0.31  0.8552023</w:t>
+      </w:r>
+      <w:proofErr w:type="gramEnd"/>
+      <w:r>
+        <w:rPr>
+          <w:rFonts w:ascii="Lucida Console" w:eastAsia="Times New Roman" w:hAnsi="Lucida Console" w:cs="Courier New"/>
+          <w:color w:val="EAEAEA"/>
+          <w:sz w:val="20"/>
+          <w:szCs w:val="20"/>
+          <w:bdr w:val="none" w:sz="0" w:space="0" w:color="auto" w:frame="1"/>
+          <w:lang w:val="en-US"/>
+        </w:rPr>
+        <w:t xml:space="preserve">  0.00000000</w:t>
+      </w:r>
+    </w:p>
+    <w:p>
+      <w:pPr>
+        <w:shd w:val="clear" w:color="auto" w:fill="2C2828"/>
+        <w:tabs>
+          <w:tab w:val="left" w:pos="916"/>
+          <w:tab w:val="left" w:pos="1832"/>
+          <w:tab w:val="left" w:pos="2748"/>
+          <w:tab w:val="left" w:pos="3664"/>
+          <w:tab w:val="left" w:pos="4580"/>
+          <w:tab w:val="left" w:pos="5496"/>
+          <w:tab w:val="left" w:pos="6412"/>
+          <w:tab w:val="left" w:pos="7328"/>
+          <w:tab w:val="left" w:pos="8244"/>
+          <w:tab w:val="left" w:pos="9160"/>
+          <w:tab w:val="left" w:pos="10076"/>
+          <w:tab w:val="left" w:pos="10992"/>
+          <w:tab w:val="left" w:pos="11908"/>
+          <w:tab w:val="left" w:pos="12824"/>
+          <w:tab w:val="left" w:pos="13740"/>
+          <w:tab w:val="left" w:pos="14656"/>
+        </w:tabs>
+        <w:suppressAutoHyphens w:val="0"/>
+        <w:wordWrap w:val="0"/>
+        <w:spacing w:line="225" w:lineRule="atLeast"/>
+        <w:rPr>
+          <w:rFonts w:ascii="Lucida Console" w:eastAsia="Times New Roman" w:hAnsi="Lucida Console" w:cs="Courier New"/>
+          <w:color w:val="EAEAEA"/>
+          <w:sz w:val="20"/>
+          <w:szCs w:val="20"/>
+          <w:bdr w:val="none" w:sz="0" w:space="0" w:color="auto" w:frame="1"/>
+          <w:lang w:val="en-US"/>
+        </w:rPr>
+      </w:pPr>
+      <w:r>
+        <w:rPr>
+          <w:rFonts w:ascii="Lucida Console" w:eastAsia="Times New Roman" w:hAnsi="Lucida Console" w:cs="Courier New"/>
+          <w:color w:val="EAEAEA"/>
+          <w:sz w:val="20"/>
+          <w:szCs w:val="20"/>
+          <w:bdr w:val="none" w:sz="0" w:space="0" w:color="auto" w:frame="1"/>
+          <w:lang w:val="en-US"/>
+        </w:rPr>
+        <w:t xml:space="preserve">  </w:t>
+      </w:r>
+      <w:proofErr w:type="gramStart"/>
+      <w:r>
+        <w:rPr>
+          <w:rFonts w:ascii="Lucida Console" w:eastAsia="Times New Roman" w:hAnsi="Lucida Console" w:cs="Courier New"/>
+          <w:color w:val="EAEAEA"/>
+          <w:sz w:val="20"/>
+          <w:szCs w:val="20"/>
+          <w:bdr w:val="none" w:sz="0" w:space="0" w:color="auto" w:frame="1"/>
+          <w:lang w:val="en-US"/>
+        </w:rPr>
+        <w:t>0.32  0.8552023</w:t>
+      </w:r>
+      <w:proofErr w:type="gramEnd"/>
+      <w:r>
+        <w:rPr>
+          <w:rFonts w:ascii="Lucida Console" w:eastAsia="Times New Roman" w:hAnsi="Lucida Console" w:cs="Courier New"/>
+          <w:color w:val="EAEAEA"/>
+          <w:sz w:val="20"/>
+          <w:szCs w:val="20"/>
+          <w:bdr w:val="none" w:sz="0" w:space="0" w:color="auto" w:frame="1"/>
+          <w:lang w:val="en-US"/>
+        </w:rPr>
+        <w:t xml:space="preserve">  0.00000000</w:t>
+      </w:r>
+    </w:p>
+    <w:p>
+      <w:pPr>
+        <w:shd w:val="clear" w:color="auto" w:fill="2C2828"/>
+        <w:tabs>
+          <w:tab w:val="left" w:pos="916"/>
+          <w:tab w:val="left" w:pos="1832"/>
+          <w:tab w:val="left" w:pos="2748"/>
+          <w:tab w:val="left" w:pos="3664"/>
+          <w:tab w:val="left" w:pos="4580"/>
+          <w:tab w:val="left" w:pos="5496"/>
+          <w:tab w:val="left" w:pos="6412"/>
+          <w:tab w:val="left" w:pos="7328"/>
+          <w:tab w:val="left" w:pos="8244"/>
+          <w:tab w:val="left" w:pos="9160"/>
+          <w:tab w:val="left" w:pos="10076"/>
+          <w:tab w:val="left" w:pos="10992"/>
+          <w:tab w:val="left" w:pos="11908"/>
+          <w:tab w:val="left" w:pos="12824"/>
+          <w:tab w:val="left" w:pos="13740"/>
+          <w:tab w:val="left" w:pos="14656"/>
+        </w:tabs>
+        <w:suppressAutoHyphens w:val="0"/>
+        <w:wordWrap w:val="0"/>
+        <w:spacing w:line="225" w:lineRule="atLeast"/>
+        <w:rPr>
+          <w:rFonts w:ascii="Lucida Console" w:eastAsia="Times New Roman" w:hAnsi="Lucida Console" w:cs="Courier New"/>
+          <w:color w:val="EAEAEA"/>
+          <w:sz w:val="20"/>
+          <w:szCs w:val="20"/>
+          <w:bdr w:val="none" w:sz="0" w:space="0" w:color="auto" w:frame="1"/>
+          <w:lang w:val="en-US"/>
+        </w:rPr>
+      </w:pPr>
+      <w:r>
+        <w:rPr>
+          <w:rFonts w:ascii="Lucida Console" w:eastAsia="Times New Roman" w:hAnsi="Lucida Console" w:cs="Courier New"/>
+          <w:color w:val="EAEAEA"/>
+          <w:sz w:val="20"/>
+          <w:szCs w:val="20"/>
+          <w:bdr w:val="none" w:sz="0" w:space="0" w:color="auto" w:frame="1"/>
+          <w:lang w:val="en-US"/>
+        </w:rPr>
+        <w:t xml:space="preserve">  </w:t>
+      </w:r>
+      <w:proofErr w:type="gramStart"/>
+      <w:r>
+        <w:rPr>
+          <w:rFonts w:ascii="Lucida Console" w:eastAsia="Times New Roman" w:hAnsi="Lucida Console" w:cs="Courier New"/>
+          <w:color w:val="EAEAEA"/>
+          <w:sz w:val="20"/>
+          <w:szCs w:val="20"/>
+          <w:bdr w:val="none" w:sz="0" w:space="0" w:color="auto" w:frame="1"/>
+          <w:lang w:val="en-US"/>
+        </w:rPr>
+        <w:t>0.33  0.8552023</w:t>
+      </w:r>
+      <w:proofErr w:type="gramEnd"/>
+      <w:r>
+        <w:rPr>
+          <w:rFonts w:ascii="Lucida Console" w:eastAsia="Times New Roman" w:hAnsi="Lucida Console" w:cs="Courier New"/>
+          <w:color w:val="EAEAEA"/>
+          <w:sz w:val="20"/>
+          <w:szCs w:val="20"/>
+          <w:bdr w:val="none" w:sz="0" w:space="0" w:color="auto" w:frame="1"/>
+          <w:lang w:val="en-US"/>
+        </w:rPr>
+        <w:t xml:space="preserve">  0.00000000</w:t>
+      </w:r>
+    </w:p>
+    <w:p>
+      <w:pPr>
+        <w:shd w:val="clear" w:color="auto" w:fill="2C2828"/>
+        <w:tabs>
+          <w:tab w:val="left" w:pos="916"/>
+          <w:tab w:val="left" w:pos="1832"/>
+          <w:tab w:val="left" w:pos="2748"/>
+          <w:tab w:val="left" w:pos="3664"/>
+          <w:tab w:val="left" w:pos="4580"/>
+          <w:tab w:val="left" w:pos="5496"/>
+          <w:tab w:val="left" w:pos="6412"/>
+          <w:tab w:val="left" w:pos="7328"/>
+          <w:tab w:val="left" w:pos="8244"/>
+          <w:tab w:val="left" w:pos="9160"/>
+          <w:tab w:val="left" w:pos="10076"/>
+          <w:tab w:val="left" w:pos="10992"/>
+          <w:tab w:val="left" w:pos="11908"/>
+          <w:tab w:val="left" w:pos="12824"/>
+          <w:tab w:val="left" w:pos="13740"/>
+          <w:tab w:val="left" w:pos="14656"/>
+        </w:tabs>
+        <w:suppressAutoHyphens w:val="0"/>
+        <w:wordWrap w:val="0"/>
+        <w:spacing w:line="225" w:lineRule="atLeast"/>
+        <w:rPr>
+          <w:rFonts w:ascii="Lucida Console" w:eastAsia="Times New Roman" w:hAnsi="Lucida Console" w:cs="Courier New"/>
+          <w:color w:val="EAEAEA"/>
+          <w:sz w:val="20"/>
+          <w:szCs w:val="20"/>
+          <w:bdr w:val="none" w:sz="0" w:space="0" w:color="auto" w:frame="1"/>
+          <w:lang w:val="en-US"/>
+        </w:rPr>
+      </w:pPr>
+      <w:r>
+        <w:rPr>
+          <w:rFonts w:ascii="Lucida Console" w:eastAsia="Times New Roman" w:hAnsi="Lucida Console" w:cs="Courier New"/>
+          <w:color w:val="EAEAEA"/>
+          <w:sz w:val="20"/>
+          <w:szCs w:val="20"/>
+          <w:bdr w:val="none" w:sz="0" w:space="0" w:color="auto" w:frame="1"/>
+          <w:lang w:val="en-US"/>
+        </w:rPr>
+        <w:t xml:space="preserve">  </w:t>
+      </w:r>
+      <w:proofErr w:type="gramStart"/>
+      <w:r>
+        <w:rPr>
+          <w:rFonts w:ascii="Lucida Console" w:eastAsia="Times New Roman" w:hAnsi="Lucida Console" w:cs="Courier New"/>
+          <w:color w:val="EAEAEA"/>
+          <w:sz w:val="20"/>
+          <w:szCs w:val="20"/>
+          <w:bdr w:val="none" w:sz="0" w:space="0" w:color="auto" w:frame="1"/>
+          <w:lang w:val="en-US"/>
+        </w:rPr>
+        <w:t>0.34  0.8552023</w:t>
+      </w:r>
+      <w:proofErr w:type="gramEnd"/>
+      <w:r>
+        <w:rPr>
+          <w:rFonts w:ascii="Lucida Console" w:eastAsia="Times New Roman" w:hAnsi="Lucida Console" w:cs="Courier New"/>
+          <w:color w:val="EAEAEA"/>
+          <w:sz w:val="20"/>
+          <w:szCs w:val="20"/>
+          <w:bdr w:val="none" w:sz="0" w:space="0" w:color="auto" w:frame="1"/>
+          <w:lang w:val="en-US"/>
+        </w:rPr>
+        <w:t xml:space="preserve">  0.00000000</w:t>
+      </w:r>
+    </w:p>
+    <w:p>
+      <w:pPr>
+        <w:shd w:val="clear" w:color="auto" w:fill="2C2828"/>
+        <w:tabs>
+          <w:tab w:val="left" w:pos="916"/>
+          <w:tab w:val="left" w:pos="1832"/>
+          <w:tab w:val="left" w:pos="2748"/>
+          <w:tab w:val="left" w:pos="3664"/>
+          <w:tab w:val="left" w:pos="4580"/>
+          <w:tab w:val="left" w:pos="5496"/>
+          <w:tab w:val="left" w:pos="6412"/>
+          <w:tab w:val="left" w:pos="7328"/>
+          <w:tab w:val="left" w:pos="8244"/>
+          <w:tab w:val="left" w:pos="9160"/>
+          <w:tab w:val="left" w:pos="10076"/>
+          <w:tab w:val="left" w:pos="10992"/>
+          <w:tab w:val="left" w:pos="11908"/>
+          <w:tab w:val="left" w:pos="12824"/>
+          <w:tab w:val="left" w:pos="13740"/>
+          <w:tab w:val="left" w:pos="14656"/>
+        </w:tabs>
+        <w:suppressAutoHyphens w:val="0"/>
+        <w:wordWrap w:val="0"/>
+        <w:spacing w:line="225" w:lineRule="atLeast"/>
+        <w:rPr>
+          <w:rFonts w:ascii="Lucida Console" w:eastAsia="Times New Roman" w:hAnsi="Lucida Console" w:cs="Courier New"/>
+          <w:color w:val="EAEAEA"/>
+          <w:sz w:val="20"/>
+          <w:szCs w:val="20"/>
+          <w:bdr w:val="none" w:sz="0" w:space="0" w:color="auto" w:frame="1"/>
+          <w:lang w:val="en-US"/>
+        </w:rPr>
+      </w:pPr>
+      <w:r>
+        <w:rPr>
+          <w:rFonts w:ascii="Lucida Console" w:eastAsia="Times New Roman" w:hAnsi="Lucida Console" w:cs="Courier New"/>
+          <w:color w:val="EAEAEA"/>
+          <w:sz w:val="20"/>
+          <w:szCs w:val="20"/>
+          <w:bdr w:val="none" w:sz="0" w:space="0" w:color="auto" w:frame="1"/>
+          <w:lang w:val="en-US"/>
+        </w:rPr>
+        <w:t xml:space="preserve">  </w:t>
+      </w:r>
+      <w:proofErr w:type="gramStart"/>
+      <w:r>
+        <w:rPr>
+          <w:rFonts w:ascii="Lucida Console" w:eastAsia="Times New Roman" w:hAnsi="Lucida Console" w:cs="Courier New"/>
+          <w:color w:val="EAEAEA"/>
+          <w:sz w:val="20"/>
+          <w:szCs w:val="20"/>
+          <w:bdr w:val="none" w:sz="0" w:space="0" w:color="auto" w:frame="1"/>
+          <w:lang w:val="en-US"/>
+        </w:rPr>
+        <w:t>0.35  0.8552023</w:t>
+      </w:r>
+      <w:proofErr w:type="gramEnd"/>
+      <w:r>
+        <w:rPr>
+          <w:rFonts w:ascii="Lucida Console" w:eastAsia="Times New Roman" w:hAnsi="Lucida Console" w:cs="Courier New"/>
+          <w:color w:val="EAEAEA"/>
+          <w:sz w:val="20"/>
+          <w:szCs w:val="20"/>
+          <w:bdr w:val="none" w:sz="0" w:space="0" w:color="auto" w:frame="1"/>
+          <w:lang w:val="en-US"/>
+        </w:rPr>
+        <w:t xml:space="preserve">  0.00000000</w:t>
+      </w:r>
+    </w:p>
+    <w:p>
+      <w:pPr>
+        <w:shd w:val="clear" w:color="auto" w:fill="2C2828"/>
+        <w:tabs>
+          <w:tab w:val="left" w:pos="916"/>
+          <w:tab w:val="left" w:pos="1832"/>
+          <w:tab w:val="left" w:pos="2748"/>
+          <w:tab w:val="left" w:pos="3664"/>
+          <w:tab w:val="left" w:pos="4580"/>
+          <w:tab w:val="left" w:pos="5496"/>
+          <w:tab w:val="left" w:pos="6412"/>
+          <w:tab w:val="left" w:pos="7328"/>
+          <w:tab w:val="left" w:pos="8244"/>
+          <w:tab w:val="left" w:pos="9160"/>
+          <w:tab w:val="left" w:pos="10076"/>
+          <w:tab w:val="left" w:pos="10992"/>
+          <w:tab w:val="left" w:pos="11908"/>
+          <w:tab w:val="left" w:pos="12824"/>
+          <w:tab w:val="left" w:pos="13740"/>
+          <w:tab w:val="left" w:pos="14656"/>
+        </w:tabs>
+        <w:suppressAutoHyphens w:val="0"/>
+        <w:wordWrap w:val="0"/>
+        <w:spacing w:line="225" w:lineRule="atLeast"/>
+        <w:rPr>
+          <w:rFonts w:ascii="Lucida Console" w:eastAsia="Times New Roman" w:hAnsi="Lucida Console" w:cs="Courier New"/>
+          <w:color w:val="EAEAEA"/>
+          <w:sz w:val="20"/>
+          <w:szCs w:val="20"/>
+          <w:bdr w:val="none" w:sz="0" w:space="0" w:color="auto" w:frame="1"/>
+          <w:lang w:val="en-US"/>
+        </w:rPr>
+      </w:pPr>
+      <w:r>
+        <w:rPr>
+          <w:rFonts w:ascii="Lucida Console" w:eastAsia="Times New Roman" w:hAnsi="Lucida Console" w:cs="Courier New"/>
+          <w:color w:val="EAEAEA"/>
+          <w:sz w:val="20"/>
+          <w:szCs w:val="20"/>
+          <w:bdr w:val="none" w:sz="0" w:space="0" w:color="auto" w:frame="1"/>
+          <w:lang w:val="en-US"/>
+        </w:rPr>
+        <w:t xml:space="preserve">  </w:t>
+      </w:r>
+      <w:proofErr w:type="gramStart"/>
+      <w:r>
+        <w:rPr>
+          <w:rFonts w:ascii="Lucida Console" w:eastAsia="Times New Roman" w:hAnsi="Lucida Console" w:cs="Courier New"/>
+          <w:color w:val="EAEAEA"/>
+          <w:sz w:val="20"/>
+          <w:szCs w:val="20"/>
+          <w:bdr w:val="none" w:sz="0" w:space="0" w:color="auto" w:frame="1"/>
+          <w:lang w:val="en-US"/>
+        </w:rPr>
+        <w:t>0.36  0.8552023</w:t>
+      </w:r>
+      <w:proofErr w:type="gramEnd"/>
+      <w:r>
+        <w:rPr>
+          <w:rFonts w:ascii="Lucida Console" w:eastAsia="Times New Roman" w:hAnsi="Lucida Console" w:cs="Courier New"/>
+          <w:color w:val="EAEAEA"/>
+          <w:sz w:val="20"/>
+          <w:szCs w:val="20"/>
+          <w:bdr w:val="none" w:sz="0" w:space="0" w:color="auto" w:frame="1"/>
+          <w:lang w:val="en-US"/>
+        </w:rPr>
+        <w:t xml:space="preserve">  0.00000000</w:t>
+      </w:r>
+    </w:p>
+    <w:p>
+      <w:pPr>
+        <w:shd w:val="clear" w:color="auto" w:fill="2C2828"/>
+        <w:tabs>
+          <w:tab w:val="left" w:pos="916"/>
+          <w:tab w:val="left" w:pos="1832"/>
+          <w:tab w:val="left" w:pos="2748"/>
+          <w:tab w:val="left" w:pos="3664"/>
+          <w:tab w:val="left" w:pos="4580"/>
+          <w:tab w:val="left" w:pos="5496"/>
+          <w:tab w:val="left" w:pos="6412"/>
+          <w:tab w:val="left" w:pos="7328"/>
+          <w:tab w:val="left" w:pos="8244"/>
+          <w:tab w:val="left" w:pos="9160"/>
+          <w:tab w:val="left" w:pos="10076"/>
+          <w:tab w:val="left" w:pos="10992"/>
+          <w:tab w:val="left" w:pos="11908"/>
+          <w:tab w:val="left" w:pos="12824"/>
+          <w:tab w:val="left" w:pos="13740"/>
+          <w:tab w:val="left" w:pos="14656"/>
+        </w:tabs>
+        <w:suppressAutoHyphens w:val="0"/>
+        <w:wordWrap w:val="0"/>
+        <w:spacing w:line="225" w:lineRule="atLeast"/>
+        <w:rPr>
+          <w:rFonts w:ascii="Lucida Console" w:eastAsia="Times New Roman" w:hAnsi="Lucida Console" w:cs="Courier New"/>
+          <w:color w:val="EAEAEA"/>
+          <w:sz w:val="20"/>
+          <w:szCs w:val="20"/>
+          <w:bdr w:val="none" w:sz="0" w:space="0" w:color="auto" w:frame="1"/>
+          <w:lang w:val="en-US"/>
+        </w:rPr>
+      </w:pPr>
+      <w:r>
+        <w:rPr>
+          <w:rFonts w:ascii="Lucida Console" w:eastAsia="Times New Roman" w:hAnsi="Lucida Console" w:cs="Courier New"/>
+          <w:color w:val="EAEAEA"/>
+          <w:sz w:val="20"/>
+          <w:szCs w:val="20"/>
+          <w:bdr w:val="none" w:sz="0" w:space="0" w:color="auto" w:frame="1"/>
+          <w:lang w:val="en-US"/>
+        </w:rPr>
+        <w:t xml:space="preserve">  </w:t>
+      </w:r>
+      <w:proofErr w:type="gramStart"/>
+      <w:r>
+        <w:rPr>
+          <w:rFonts w:ascii="Lucida Console" w:eastAsia="Times New Roman" w:hAnsi="Lucida Console" w:cs="Courier New"/>
+          <w:color w:val="EAEAEA"/>
+          <w:sz w:val="20"/>
+          <w:szCs w:val="20"/>
+          <w:bdr w:val="none" w:sz="0" w:space="0" w:color="auto" w:frame="1"/>
+          <w:lang w:val="en-US"/>
+        </w:rPr>
+        <w:t>0.37  0.8552023</w:t>
+      </w:r>
+      <w:proofErr w:type="gramEnd"/>
+      <w:r>
+        <w:rPr>
+          <w:rFonts w:ascii="Lucida Console" w:eastAsia="Times New Roman" w:hAnsi="Lucida Console" w:cs="Courier New"/>
+          <w:color w:val="EAEAEA"/>
+          <w:sz w:val="20"/>
+          <w:szCs w:val="20"/>
+          <w:bdr w:val="none" w:sz="0" w:space="0" w:color="auto" w:frame="1"/>
+          <w:lang w:val="en-US"/>
+        </w:rPr>
+        <w:t xml:space="preserve">  0.00000000</w:t>
+      </w:r>
+    </w:p>
+    <w:p>
+      <w:pPr>
+        <w:shd w:val="clear" w:color="auto" w:fill="2C2828"/>
+        <w:tabs>
+          <w:tab w:val="left" w:pos="916"/>
+          <w:tab w:val="left" w:pos="1832"/>
+          <w:tab w:val="left" w:pos="2748"/>
+          <w:tab w:val="left" w:pos="3664"/>
+          <w:tab w:val="left" w:pos="4580"/>
+          <w:tab w:val="left" w:pos="5496"/>
+          <w:tab w:val="left" w:pos="6412"/>
+          <w:tab w:val="left" w:pos="7328"/>
+          <w:tab w:val="left" w:pos="8244"/>
+          <w:tab w:val="left" w:pos="9160"/>
+          <w:tab w:val="left" w:pos="10076"/>
+          <w:tab w:val="left" w:pos="10992"/>
+          <w:tab w:val="left" w:pos="11908"/>
+          <w:tab w:val="left" w:pos="12824"/>
+          <w:tab w:val="left" w:pos="13740"/>
+          <w:tab w:val="left" w:pos="14656"/>
+        </w:tabs>
+        <w:suppressAutoHyphens w:val="0"/>
+        <w:wordWrap w:val="0"/>
+        <w:spacing w:line="225" w:lineRule="atLeast"/>
+        <w:rPr>
+          <w:rFonts w:ascii="Lucida Console" w:eastAsia="Times New Roman" w:hAnsi="Lucida Console" w:cs="Courier New"/>
+          <w:color w:val="EAEAEA"/>
+          <w:sz w:val="20"/>
+          <w:szCs w:val="20"/>
+          <w:bdr w:val="none" w:sz="0" w:space="0" w:color="auto" w:frame="1"/>
+          <w:lang w:val="en-US"/>
+        </w:rPr>
+      </w:pPr>
+      <w:r>
+        <w:rPr>
+          <w:rFonts w:ascii="Lucida Console" w:eastAsia="Times New Roman" w:hAnsi="Lucida Console" w:cs="Courier New"/>
+          <w:color w:val="EAEAEA"/>
+          <w:sz w:val="20"/>
+          <w:szCs w:val="20"/>
+          <w:bdr w:val="none" w:sz="0" w:space="0" w:color="auto" w:frame="1"/>
+          <w:lang w:val="en-US"/>
+        </w:rPr>
+        <w:lastRenderedPageBreak/>
+        <w:t xml:space="preserve">  </w:t>
+      </w:r>
+      <w:proofErr w:type="gramStart"/>
+      <w:r>
+        <w:rPr>
+          <w:rFonts w:ascii="Lucida Console" w:eastAsia="Times New Roman" w:hAnsi="Lucida Console" w:cs="Courier New"/>
+          <w:color w:val="EAEAEA"/>
+          <w:sz w:val="20"/>
+          <w:szCs w:val="20"/>
+          <w:bdr w:val="none" w:sz="0" w:space="0" w:color="auto" w:frame="1"/>
+          <w:lang w:val="en-US"/>
+        </w:rPr>
+        <w:t>0.38  0.8552023</w:t>
+      </w:r>
+      <w:proofErr w:type="gramEnd"/>
+      <w:r>
+        <w:rPr>
+          <w:rFonts w:ascii="Lucida Console" w:eastAsia="Times New Roman" w:hAnsi="Lucida Console" w:cs="Courier New"/>
+          <w:color w:val="EAEAEA"/>
+          <w:sz w:val="20"/>
+          <w:szCs w:val="20"/>
+          <w:bdr w:val="none" w:sz="0" w:space="0" w:color="auto" w:frame="1"/>
+          <w:lang w:val="en-US"/>
+        </w:rPr>
+        <w:t xml:space="preserve">  0.00000000</w:t>
+      </w:r>
+    </w:p>
+    <w:p>
+      <w:pPr>
+        <w:shd w:val="clear" w:color="auto" w:fill="2C2828"/>
+        <w:tabs>
+          <w:tab w:val="left" w:pos="916"/>
+          <w:tab w:val="left" w:pos="1832"/>
+          <w:tab w:val="left" w:pos="2748"/>
+          <w:tab w:val="left" w:pos="3664"/>
+          <w:tab w:val="left" w:pos="4580"/>
+          <w:tab w:val="left" w:pos="5496"/>
+          <w:tab w:val="left" w:pos="6412"/>
+          <w:tab w:val="left" w:pos="7328"/>
+          <w:tab w:val="left" w:pos="8244"/>
+          <w:tab w:val="left" w:pos="9160"/>
+          <w:tab w:val="left" w:pos="10076"/>
+          <w:tab w:val="left" w:pos="10992"/>
+          <w:tab w:val="left" w:pos="11908"/>
+          <w:tab w:val="left" w:pos="12824"/>
+          <w:tab w:val="left" w:pos="13740"/>
+          <w:tab w:val="left" w:pos="14656"/>
+        </w:tabs>
+        <w:suppressAutoHyphens w:val="0"/>
+        <w:wordWrap w:val="0"/>
+        <w:spacing w:line="225" w:lineRule="atLeast"/>
+        <w:rPr>
+          <w:rFonts w:ascii="Lucida Console" w:eastAsia="Times New Roman" w:hAnsi="Lucida Console" w:cs="Courier New"/>
+          <w:color w:val="EAEAEA"/>
+          <w:sz w:val="20"/>
+          <w:szCs w:val="20"/>
+          <w:bdr w:val="none" w:sz="0" w:space="0" w:color="auto" w:frame="1"/>
+          <w:lang w:val="en-US"/>
+        </w:rPr>
+      </w:pPr>
+      <w:r>
+        <w:rPr>
+          <w:rFonts w:ascii="Lucida Console" w:eastAsia="Times New Roman" w:hAnsi="Lucida Console" w:cs="Courier New"/>
+          <w:color w:val="EAEAEA"/>
+          <w:sz w:val="20"/>
+          <w:szCs w:val="20"/>
+          <w:bdr w:val="none" w:sz="0" w:space="0" w:color="auto" w:frame="1"/>
+          <w:lang w:val="en-US"/>
+        </w:rPr>
+        <w:t xml:space="preserve">  </w:t>
+      </w:r>
+      <w:proofErr w:type="gramStart"/>
+      <w:r>
+        <w:rPr>
+          <w:rFonts w:ascii="Lucida Console" w:eastAsia="Times New Roman" w:hAnsi="Lucida Console" w:cs="Courier New"/>
+          <w:color w:val="EAEAEA"/>
+          <w:sz w:val="20"/>
+          <w:szCs w:val="20"/>
+          <w:bdr w:val="none" w:sz="0" w:space="0" w:color="auto" w:frame="1"/>
+          <w:lang w:val="en-US"/>
+        </w:rPr>
+        <w:t>0.39  0.8552023</w:t>
+      </w:r>
+      <w:proofErr w:type="gramEnd"/>
+      <w:r>
+        <w:rPr>
+          <w:rFonts w:ascii="Lucida Console" w:eastAsia="Times New Roman" w:hAnsi="Lucida Console" w:cs="Courier New"/>
+          <w:color w:val="EAEAEA"/>
+          <w:sz w:val="20"/>
+          <w:szCs w:val="20"/>
+          <w:bdr w:val="none" w:sz="0" w:space="0" w:color="auto" w:frame="1"/>
+          <w:lang w:val="en-US"/>
+        </w:rPr>
+        <w:t xml:space="preserve">  0.00000000</w:t>
+      </w:r>
+    </w:p>
+    <w:p>
+      <w:pPr>
+        <w:shd w:val="clear" w:color="auto" w:fill="2C2828"/>
+        <w:tabs>
+          <w:tab w:val="left" w:pos="916"/>
+          <w:tab w:val="left" w:pos="1832"/>
+          <w:tab w:val="left" w:pos="2748"/>
+          <w:tab w:val="left" w:pos="3664"/>
+          <w:tab w:val="left" w:pos="4580"/>
+          <w:tab w:val="left" w:pos="5496"/>
+          <w:tab w:val="left" w:pos="6412"/>
+          <w:tab w:val="left" w:pos="7328"/>
+          <w:tab w:val="left" w:pos="8244"/>
+          <w:tab w:val="left" w:pos="9160"/>
+          <w:tab w:val="left" w:pos="10076"/>
+          <w:tab w:val="left" w:pos="10992"/>
+          <w:tab w:val="left" w:pos="11908"/>
+          <w:tab w:val="left" w:pos="12824"/>
+          <w:tab w:val="left" w:pos="13740"/>
+          <w:tab w:val="left" w:pos="14656"/>
+        </w:tabs>
+        <w:suppressAutoHyphens w:val="0"/>
+        <w:wordWrap w:val="0"/>
+        <w:spacing w:line="225" w:lineRule="atLeast"/>
+        <w:rPr>
+          <w:rFonts w:ascii="Lucida Console" w:eastAsia="Times New Roman" w:hAnsi="Lucida Console" w:cs="Courier New"/>
+          <w:color w:val="EAEAEA"/>
+          <w:sz w:val="20"/>
+          <w:szCs w:val="20"/>
+          <w:bdr w:val="none" w:sz="0" w:space="0" w:color="auto" w:frame="1"/>
+          <w:lang w:val="en-US"/>
+        </w:rPr>
+      </w:pPr>
+      <w:r>
+        <w:rPr>
+          <w:rFonts w:ascii="Lucida Console" w:eastAsia="Times New Roman" w:hAnsi="Lucida Console" w:cs="Courier New"/>
+          <w:color w:val="EAEAEA"/>
+          <w:sz w:val="20"/>
+          <w:szCs w:val="20"/>
+          <w:bdr w:val="none" w:sz="0" w:space="0" w:color="auto" w:frame="1"/>
+          <w:lang w:val="en-US"/>
+        </w:rPr>
+        <w:t xml:space="preserve">  </w:t>
+      </w:r>
+      <w:proofErr w:type="gramStart"/>
+      <w:r>
+        <w:rPr>
+          <w:rFonts w:ascii="Lucida Console" w:eastAsia="Times New Roman" w:hAnsi="Lucida Console" w:cs="Courier New"/>
+          <w:color w:val="EAEAEA"/>
+          <w:sz w:val="20"/>
+          <w:szCs w:val="20"/>
+          <w:bdr w:val="none" w:sz="0" w:space="0" w:color="auto" w:frame="1"/>
+          <w:lang w:val="en-US"/>
+        </w:rPr>
+        <w:t>0.40  0.8552023</w:t>
+      </w:r>
+      <w:proofErr w:type="gramEnd"/>
+      <w:r>
+        <w:rPr>
+          <w:rFonts w:ascii="Lucida Console" w:eastAsia="Times New Roman" w:hAnsi="Lucida Console" w:cs="Courier New"/>
+          <w:color w:val="EAEAEA"/>
+          <w:sz w:val="20"/>
+          <w:szCs w:val="20"/>
+          <w:bdr w:val="none" w:sz="0" w:space="0" w:color="auto" w:frame="1"/>
+          <w:lang w:val="en-US"/>
+        </w:rPr>
+        <w:t xml:space="preserve">  0.00000000</w:t>
+      </w:r>
+    </w:p>
+    <w:p>
+      <w:pPr>
+        <w:shd w:val="clear" w:color="auto" w:fill="2C2828"/>
+        <w:tabs>
+          <w:tab w:val="left" w:pos="916"/>
+          <w:tab w:val="left" w:pos="1832"/>
+          <w:tab w:val="left" w:pos="2748"/>
+          <w:tab w:val="left" w:pos="3664"/>
+          <w:tab w:val="left" w:pos="4580"/>
+          <w:tab w:val="left" w:pos="5496"/>
+          <w:tab w:val="left" w:pos="6412"/>
+          <w:tab w:val="left" w:pos="7328"/>
+          <w:tab w:val="left" w:pos="8244"/>
+          <w:tab w:val="left" w:pos="9160"/>
+          <w:tab w:val="left" w:pos="10076"/>
+          <w:tab w:val="left" w:pos="10992"/>
+          <w:tab w:val="left" w:pos="11908"/>
+          <w:tab w:val="left" w:pos="12824"/>
+          <w:tab w:val="left" w:pos="13740"/>
+          <w:tab w:val="left" w:pos="14656"/>
+        </w:tabs>
+        <w:suppressAutoHyphens w:val="0"/>
+        <w:wordWrap w:val="0"/>
+        <w:spacing w:line="225" w:lineRule="atLeast"/>
+        <w:rPr>
+          <w:rFonts w:ascii="Lucida Console" w:eastAsia="Times New Roman" w:hAnsi="Lucida Console" w:cs="Courier New"/>
+          <w:color w:val="EAEAEA"/>
+          <w:sz w:val="20"/>
+          <w:szCs w:val="20"/>
+          <w:bdr w:val="none" w:sz="0" w:space="0" w:color="auto" w:frame="1"/>
+          <w:lang w:val="en-US"/>
+        </w:rPr>
+      </w:pPr>
+      <w:r>
+        <w:rPr>
+          <w:rFonts w:ascii="Lucida Console" w:eastAsia="Times New Roman" w:hAnsi="Lucida Console" w:cs="Courier New"/>
+          <w:color w:val="EAEAEA"/>
+          <w:sz w:val="20"/>
+          <w:szCs w:val="20"/>
+          <w:bdr w:val="none" w:sz="0" w:space="0" w:color="auto" w:frame="1"/>
+          <w:lang w:val="en-US"/>
+        </w:rPr>
+        <w:t xml:space="preserve">  </w:t>
+      </w:r>
+      <w:proofErr w:type="gramStart"/>
+      <w:r>
+        <w:rPr>
+          <w:rFonts w:ascii="Lucida Console" w:eastAsia="Times New Roman" w:hAnsi="Lucida Console" w:cs="Courier New"/>
+          <w:color w:val="EAEAEA"/>
+          <w:sz w:val="20"/>
+          <w:szCs w:val="20"/>
+          <w:bdr w:val="none" w:sz="0" w:space="0" w:color="auto" w:frame="1"/>
+          <w:lang w:val="en-US"/>
+        </w:rPr>
+        <w:t>0.41  0.8552023</w:t>
+      </w:r>
+      <w:proofErr w:type="gramEnd"/>
+      <w:r>
+        <w:rPr>
+          <w:rFonts w:ascii="Lucida Console" w:eastAsia="Times New Roman" w:hAnsi="Lucida Console" w:cs="Courier New"/>
+          <w:color w:val="EAEAEA"/>
+          <w:sz w:val="20"/>
+          <w:szCs w:val="20"/>
+          <w:bdr w:val="none" w:sz="0" w:space="0" w:color="auto" w:frame="1"/>
+          <w:lang w:val="en-US"/>
+        </w:rPr>
+        <w:t xml:space="preserve">  0.00000000</w:t>
+      </w:r>
+    </w:p>
+    <w:p>
+      <w:pPr>
+        <w:shd w:val="clear" w:color="auto" w:fill="2C2828"/>
+        <w:tabs>
+          <w:tab w:val="left" w:pos="916"/>
+          <w:tab w:val="left" w:pos="1832"/>
+          <w:tab w:val="left" w:pos="2748"/>
+          <w:tab w:val="left" w:pos="3664"/>
+          <w:tab w:val="left" w:pos="4580"/>
+          <w:tab w:val="left" w:pos="5496"/>
+          <w:tab w:val="left" w:pos="6412"/>
+          <w:tab w:val="left" w:pos="7328"/>
+          <w:tab w:val="left" w:pos="8244"/>
+          <w:tab w:val="left" w:pos="9160"/>
+          <w:tab w:val="left" w:pos="10076"/>
+          <w:tab w:val="left" w:pos="10992"/>
+          <w:tab w:val="left" w:pos="11908"/>
+          <w:tab w:val="left" w:pos="12824"/>
+          <w:tab w:val="left" w:pos="13740"/>
+          <w:tab w:val="left" w:pos="14656"/>
+        </w:tabs>
+        <w:suppressAutoHyphens w:val="0"/>
+        <w:wordWrap w:val="0"/>
+        <w:spacing w:line="225" w:lineRule="atLeast"/>
+        <w:rPr>
+          <w:rFonts w:ascii="Lucida Console" w:eastAsia="Times New Roman" w:hAnsi="Lucida Console" w:cs="Courier New"/>
+          <w:color w:val="EAEAEA"/>
+          <w:sz w:val="20"/>
+          <w:szCs w:val="20"/>
+          <w:bdr w:val="none" w:sz="0" w:space="0" w:color="auto" w:frame="1"/>
+          <w:lang w:val="en-US"/>
+        </w:rPr>
+      </w:pPr>
+      <w:r>
+        <w:rPr>
+          <w:rFonts w:ascii="Lucida Console" w:eastAsia="Times New Roman" w:hAnsi="Lucida Console" w:cs="Courier New"/>
+          <w:color w:val="EAEAEA"/>
+          <w:sz w:val="20"/>
+          <w:szCs w:val="20"/>
+          <w:bdr w:val="none" w:sz="0" w:space="0" w:color="auto" w:frame="1"/>
+          <w:lang w:val="en-US"/>
+        </w:rPr>
+        <w:t xml:space="preserve">  </w:t>
+      </w:r>
+      <w:proofErr w:type="gramStart"/>
+      <w:r>
+        <w:rPr>
+          <w:rFonts w:ascii="Lucida Console" w:eastAsia="Times New Roman" w:hAnsi="Lucida Console" w:cs="Courier New"/>
+          <w:color w:val="EAEAEA"/>
+          <w:sz w:val="20"/>
+          <w:szCs w:val="20"/>
+          <w:bdr w:val="none" w:sz="0" w:space="0" w:color="auto" w:frame="1"/>
+          <w:lang w:val="en-US"/>
+        </w:rPr>
+        <w:t>0.42  0.8552023</w:t>
+      </w:r>
+      <w:proofErr w:type="gramEnd"/>
+      <w:r>
+        <w:rPr>
+          <w:rFonts w:ascii="Lucida Console" w:eastAsia="Times New Roman" w:hAnsi="Lucida Console" w:cs="Courier New"/>
+          <w:color w:val="EAEAEA"/>
+          <w:sz w:val="20"/>
+          <w:szCs w:val="20"/>
+          <w:bdr w:val="none" w:sz="0" w:space="0" w:color="auto" w:frame="1"/>
+          <w:lang w:val="en-US"/>
+        </w:rPr>
+        <w:t xml:space="preserve">  0.00000000</w:t>
+      </w:r>
+    </w:p>
+    <w:p>
+      <w:pPr>
+        <w:shd w:val="clear" w:color="auto" w:fill="2C2828"/>
+        <w:tabs>
+          <w:tab w:val="left" w:pos="916"/>
+          <w:tab w:val="left" w:pos="1832"/>
+          <w:tab w:val="left" w:pos="2748"/>
+          <w:tab w:val="left" w:pos="3664"/>
+          <w:tab w:val="left" w:pos="4580"/>
+          <w:tab w:val="left" w:pos="5496"/>
+          <w:tab w:val="left" w:pos="6412"/>
+          <w:tab w:val="left" w:pos="7328"/>
+          <w:tab w:val="left" w:pos="8244"/>
+          <w:tab w:val="left" w:pos="9160"/>
+          <w:tab w:val="left" w:pos="10076"/>
+          <w:tab w:val="left" w:pos="10992"/>
+          <w:tab w:val="left" w:pos="11908"/>
+          <w:tab w:val="left" w:pos="12824"/>
+          <w:tab w:val="left" w:pos="13740"/>
+          <w:tab w:val="left" w:pos="14656"/>
+        </w:tabs>
+        <w:suppressAutoHyphens w:val="0"/>
+        <w:wordWrap w:val="0"/>
+        <w:spacing w:line="225" w:lineRule="atLeast"/>
+        <w:rPr>
+          <w:rFonts w:ascii="Lucida Console" w:eastAsia="Times New Roman" w:hAnsi="Lucida Console" w:cs="Courier New"/>
+          <w:color w:val="EAEAEA"/>
+          <w:sz w:val="20"/>
+          <w:szCs w:val="20"/>
+          <w:bdr w:val="none" w:sz="0" w:space="0" w:color="auto" w:frame="1"/>
+          <w:lang w:val="en-US"/>
+        </w:rPr>
+      </w:pPr>
+      <w:r>
+        <w:rPr>
+          <w:rFonts w:ascii="Lucida Console" w:eastAsia="Times New Roman" w:hAnsi="Lucida Console" w:cs="Courier New"/>
+          <w:color w:val="EAEAEA"/>
+          <w:sz w:val="20"/>
+          <w:szCs w:val="20"/>
+          <w:bdr w:val="none" w:sz="0" w:space="0" w:color="auto" w:frame="1"/>
+          <w:lang w:val="en-US"/>
+        </w:rPr>
+        <w:t xml:space="preserve">  </w:t>
+      </w:r>
+      <w:proofErr w:type="gramStart"/>
+      <w:r>
+        <w:rPr>
+          <w:rFonts w:ascii="Lucida Console" w:eastAsia="Times New Roman" w:hAnsi="Lucida Console" w:cs="Courier New"/>
+          <w:color w:val="EAEAEA"/>
+          <w:sz w:val="20"/>
+          <w:szCs w:val="20"/>
+          <w:bdr w:val="none" w:sz="0" w:space="0" w:color="auto" w:frame="1"/>
+          <w:lang w:val="en-US"/>
+        </w:rPr>
+        <w:t>0.43  0.8552023</w:t>
+      </w:r>
+      <w:proofErr w:type="gramEnd"/>
+      <w:r>
+        <w:rPr>
+          <w:rFonts w:ascii="Lucida Console" w:eastAsia="Times New Roman" w:hAnsi="Lucida Console" w:cs="Courier New"/>
+          <w:color w:val="EAEAEA"/>
+          <w:sz w:val="20"/>
+          <w:szCs w:val="20"/>
+          <w:bdr w:val="none" w:sz="0" w:space="0" w:color="auto" w:frame="1"/>
+          <w:lang w:val="en-US"/>
+        </w:rPr>
+        <w:t xml:space="preserve">  0.00000000</w:t>
+      </w:r>
+    </w:p>
+    <w:p>
+      <w:pPr>
+        <w:shd w:val="clear" w:color="auto" w:fill="2C2828"/>
+        <w:tabs>
+          <w:tab w:val="left" w:pos="916"/>
+          <w:tab w:val="left" w:pos="1832"/>
+          <w:tab w:val="left" w:pos="2748"/>
+          <w:tab w:val="left" w:pos="3664"/>
+          <w:tab w:val="left" w:pos="4580"/>
+          <w:tab w:val="left" w:pos="5496"/>
+          <w:tab w:val="left" w:pos="6412"/>
+          <w:tab w:val="left" w:pos="7328"/>
+          <w:tab w:val="left" w:pos="8244"/>
+          <w:tab w:val="left" w:pos="9160"/>
+          <w:tab w:val="left" w:pos="10076"/>
+          <w:tab w:val="left" w:pos="10992"/>
+          <w:tab w:val="left" w:pos="11908"/>
+          <w:tab w:val="left" w:pos="12824"/>
+          <w:tab w:val="left" w:pos="13740"/>
+          <w:tab w:val="left" w:pos="14656"/>
+        </w:tabs>
+        <w:suppressAutoHyphens w:val="0"/>
+        <w:wordWrap w:val="0"/>
+        <w:spacing w:line="225" w:lineRule="atLeast"/>
+        <w:rPr>
+          <w:rFonts w:ascii="Lucida Console" w:eastAsia="Times New Roman" w:hAnsi="Lucida Console" w:cs="Courier New"/>
+          <w:color w:val="EAEAEA"/>
+          <w:sz w:val="20"/>
+          <w:szCs w:val="20"/>
+          <w:bdr w:val="none" w:sz="0" w:space="0" w:color="auto" w:frame="1"/>
+          <w:lang w:val="en-US"/>
+        </w:rPr>
+      </w:pPr>
+      <w:r>
+        <w:rPr>
+          <w:rFonts w:ascii="Lucida Console" w:eastAsia="Times New Roman" w:hAnsi="Lucida Console" w:cs="Courier New"/>
+          <w:color w:val="EAEAEA"/>
+          <w:sz w:val="20"/>
+          <w:szCs w:val="20"/>
+          <w:bdr w:val="none" w:sz="0" w:space="0" w:color="auto" w:frame="1"/>
+          <w:lang w:val="en-US"/>
+        </w:rPr>
+        <w:t xml:space="preserve">  </w:t>
+      </w:r>
+      <w:proofErr w:type="gramStart"/>
+      <w:r>
+        <w:rPr>
+          <w:rFonts w:ascii="Lucida Console" w:eastAsia="Times New Roman" w:hAnsi="Lucida Console" w:cs="Courier New"/>
+          <w:color w:val="EAEAEA"/>
+          <w:sz w:val="20"/>
+          <w:szCs w:val="20"/>
+          <w:bdr w:val="none" w:sz="0" w:space="0" w:color="auto" w:frame="1"/>
+          <w:lang w:val="en-US"/>
+        </w:rPr>
+        <w:t>0.44  0.8552023</w:t>
+      </w:r>
+      <w:proofErr w:type="gramEnd"/>
+      <w:r>
+        <w:rPr>
+          <w:rFonts w:ascii="Lucida Console" w:eastAsia="Times New Roman" w:hAnsi="Lucida Console" w:cs="Courier New"/>
+          <w:color w:val="EAEAEA"/>
+          <w:sz w:val="20"/>
+          <w:szCs w:val="20"/>
+          <w:bdr w:val="none" w:sz="0" w:space="0" w:color="auto" w:frame="1"/>
+          <w:lang w:val="en-US"/>
+        </w:rPr>
+        <w:t xml:space="preserve">  0.00000000</w:t>
+      </w:r>
+    </w:p>
+    <w:p>
+      <w:pPr>
+        <w:shd w:val="clear" w:color="auto" w:fill="2C2828"/>
+        <w:tabs>
+          <w:tab w:val="left" w:pos="916"/>
+          <w:tab w:val="left" w:pos="1832"/>
+          <w:tab w:val="left" w:pos="2748"/>
+          <w:tab w:val="left" w:pos="3664"/>
+          <w:tab w:val="left" w:pos="4580"/>
+          <w:tab w:val="left" w:pos="5496"/>
+          <w:tab w:val="left" w:pos="6412"/>
+          <w:tab w:val="left" w:pos="7328"/>
+          <w:tab w:val="left" w:pos="8244"/>
+          <w:tab w:val="left" w:pos="9160"/>
+          <w:tab w:val="left" w:pos="10076"/>
+          <w:tab w:val="left" w:pos="10992"/>
+          <w:tab w:val="left" w:pos="11908"/>
+          <w:tab w:val="left" w:pos="12824"/>
+          <w:tab w:val="left" w:pos="13740"/>
+          <w:tab w:val="left" w:pos="14656"/>
+        </w:tabs>
+        <w:suppressAutoHyphens w:val="0"/>
+        <w:wordWrap w:val="0"/>
+        <w:spacing w:line="225" w:lineRule="atLeast"/>
+        <w:rPr>
+          <w:rFonts w:ascii="Lucida Console" w:eastAsia="Times New Roman" w:hAnsi="Lucida Console" w:cs="Courier New"/>
+          <w:color w:val="EAEAEA"/>
+          <w:sz w:val="20"/>
+          <w:szCs w:val="20"/>
+          <w:bdr w:val="none" w:sz="0" w:space="0" w:color="auto" w:frame="1"/>
+          <w:lang w:val="en-US"/>
+        </w:rPr>
+      </w:pPr>
+      <w:r>
+        <w:rPr>
+          <w:rFonts w:ascii="Lucida Console" w:eastAsia="Times New Roman" w:hAnsi="Lucida Console" w:cs="Courier New"/>
+          <w:color w:val="EAEAEA"/>
+          <w:sz w:val="20"/>
+          <w:szCs w:val="20"/>
+          <w:bdr w:val="none" w:sz="0" w:space="0" w:color="auto" w:frame="1"/>
+          <w:lang w:val="en-US"/>
+        </w:rPr>
+        <w:t xml:space="preserve">  </w:t>
+      </w:r>
+      <w:proofErr w:type="gramStart"/>
+      <w:r>
+        <w:rPr>
+          <w:rFonts w:ascii="Lucida Console" w:eastAsia="Times New Roman" w:hAnsi="Lucida Console" w:cs="Courier New"/>
+          <w:color w:val="EAEAEA"/>
+          <w:sz w:val="20"/>
+          <w:szCs w:val="20"/>
+          <w:bdr w:val="none" w:sz="0" w:space="0" w:color="auto" w:frame="1"/>
+          <w:lang w:val="en-US"/>
+        </w:rPr>
+        <w:t>0.45  0.8552023</w:t>
+      </w:r>
+      <w:proofErr w:type="gramEnd"/>
+      <w:r>
+        <w:rPr>
+          <w:rFonts w:ascii="Lucida Console" w:eastAsia="Times New Roman" w:hAnsi="Lucida Console" w:cs="Courier New"/>
+          <w:color w:val="EAEAEA"/>
+          <w:sz w:val="20"/>
+          <w:szCs w:val="20"/>
+          <w:bdr w:val="none" w:sz="0" w:space="0" w:color="auto" w:frame="1"/>
+          <w:lang w:val="en-US"/>
+        </w:rPr>
+        <w:t xml:space="preserve">  0.00000000</w:t>
+      </w:r>
+    </w:p>
+    <w:p>
+      <w:pPr>
+        <w:shd w:val="clear" w:color="auto" w:fill="2C2828"/>
+        <w:tabs>
+          <w:tab w:val="left" w:pos="916"/>
+          <w:tab w:val="left" w:pos="1832"/>
+          <w:tab w:val="left" w:pos="2748"/>
+          <w:tab w:val="left" w:pos="3664"/>
+          <w:tab w:val="left" w:pos="4580"/>
+          <w:tab w:val="left" w:pos="5496"/>
+          <w:tab w:val="left" w:pos="6412"/>
+          <w:tab w:val="left" w:pos="7328"/>
+          <w:tab w:val="left" w:pos="8244"/>
+          <w:tab w:val="left" w:pos="9160"/>
+          <w:tab w:val="left" w:pos="10076"/>
+          <w:tab w:val="left" w:pos="10992"/>
+          <w:tab w:val="left" w:pos="11908"/>
+          <w:tab w:val="left" w:pos="12824"/>
+          <w:tab w:val="left" w:pos="13740"/>
+          <w:tab w:val="left" w:pos="14656"/>
+        </w:tabs>
+        <w:suppressAutoHyphens w:val="0"/>
+        <w:wordWrap w:val="0"/>
+        <w:spacing w:line="225" w:lineRule="atLeast"/>
+        <w:rPr>
+          <w:rFonts w:ascii="Lucida Console" w:eastAsia="Times New Roman" w:hAnsi="Lucida Console" w:cs="Courier New"/>
+          <w:color w:val="EAEAEA"/>
+          <w:sz w:val="20"/>
+          <w:szCs w:val="20"/>
+          <w:bdr w:val="none" w:sz="0" w:space="0" w:color="auto" w:frame="1"/>
+          <w:lang w:val="en-US"/>
+        </w:rPr>
+      </w:pPr>
+      <w:r>
+        <w:rPr>
+          <w:rFonts w:ascii="Lucida Console" w:eastAsia="Times New Roman" w:hAnsi="Lucida Console" w:cs="Courier New"/>
+          <w:color w:val="EAEAEA"/>
+          <w:sz w:val="20"/>
+          <w:szCs w:val="20"/>
+          <w:bdr w:val="none" w:sz="0" w:space="0" w:color="auto" w:frame="1"/>
+          <w:lang w:val="en-US"/>
+        </w:rPr>
+        <w:t xml:space="preserve">  </w:t>
+      </w:r>
+      <w:proofErr w:type="gramStart"/>
+      <w:r>
+        <w:rPr>
+          <w:rFonts w:ascii="Lucida Console" w:eastAsia="Times New Roman" w:hAnsi="Lucida Console" w:cs="Courier New"/>
+          <w:color w:val="EAEAEA"/>
+          <w:sz w:val="20"/>
+          <w:szCs w:val="20"/>
+          <w:bdr w:val="none" w:sz="0" w:space="0" w:color="auto" w:frame="1"/>
+          <w:lang w:val="en-US"/>
+        </w:rPr>
+        <w:t>0.46  0.8552023</w:t>
+      </w:r>
+      <w:proofErr w:type="gramEnd"/>
+      <w:r>
+        <w:rPr>
+          <w:rFonts w:ascii="Lucida Console" w:eastAsia="Times New Roman" w:hAnsi="Lucida Console" w:cs="Courier New"/>
+          <w:color w:val="EAEAEA"/>
+          <w:sz w:val="20"/>
+          <w:szCs w:val="20"/>
+          <w:bdr w:val="none" w:sz="0" w:space="0" w:color="auto" w:frame="1"/>
+          <w:lang w:val="en-US"/>
+        </w:rPr>
+        <w:t xml:space="preserve">  0.00000000</w:t>
+      </w:r>
+    </w:p>
+    <w:p>
+      <w:pPr>
+        <w:shd w:val="clear" w:color="auto" w:fill="2C2828"/>
+        <w:tabs>
+          <w:tab w:val="left" w:pos="916"/>
+          <w:tab w:val="left" w:pos="1832"/>
+          <w:tab w:val="left" w:pos="2748"/>
+          <w:tab w:val="left" w:pos="3664"/>
+          <w:tab w:val="left" w:pos="4580"/>
+          <w:tab w:val="left" w:pos="5496"/>
+          <w:tab w:val="left" w:pos="6412"/>
+          <w:tab w:val="left" w:pos="7328"/>
+          <w:tab w:val="left" w:pos="8244"/>
+          <w:tab w:val="left" w:pos="9160"/>
+          <w:tab w:val="left" w:pos="10076"/>
+          <w:tab w:val="left" w:pos="10992"/>
+          <w:tab w:val="left" w:pos="11908"/>
+          <w:tab w:val="left" w:pos="12824"/>
+          <w:tab w:val="left" w:pos="13740"/>
+          <w:tab w:val="left" w:pos="14656"/>
+        </w:tabs>
+        <w:suppressAutoHyphens w:val="0"/>
+        <w:wordWrap w:val="0"/>
+        <w:spacing w:line="225" w:lineRule="atLeast"/>
+        <w:rPr>
+          <w:rFonts w:ascii="Lucida Console" w:eastAsia="Times New Roman" w:hAnsi="Lucida Console" w:cs="Courier New"/>
+          <w:color w:val="EAEAEA"/>
+          <w:sz w:val="20"/>
+          <w:szCs w:val="20"/>
+          <w:bdr w:val="none" w:sz="0" w:space="0" w:color="auto" w:frame="1"/>
+          <w:lang w:val="en-US"/>
+        </w:rPr>
+      </w:pPr>
+      <w:r>
+        <w:rPr>
+          <w:rFonts w:ascii="Lucida Console" w:eastAsia="Times New Roman" w:hAnsi="Lucida Console" w:cs="Courier New"/>
+          <w:color w:val="EAEAEA"/>
+          <w:sz w:val="20"/>
+          <w:szCs w:val="20"/>
+          <w:bdr w:val="none" w:sz="0" w:space="0" w:color="auto" w:frame="1"/>
+          <w:lang w:val="en-US"/>
+        </w:rPr>
+        <w:t xml:space="preserve">  </w:t>
+      </w:r>
+      <w:proofErr w:type="gramStart"/>
+      <w:r>
+        <w:rPr>
+          <w:rFonts w:ascii="Lucida Console" w:eastAsia="Times New Roman" w:hAnsi="Lucida Console" w:cs="Courier New"/>
+          <w:color w:val="EAEAEA"/>
+          <w:sz w:val="20"/>
+          <w:szCs w:val="20"/>
+          <w:bdr w:val="none" w:sz="0" w:space="0" w:color="auto" w:frame="1"/>
+          <w:lang w:val="en-US"/>
+        </w:rPr>
+        <w:t>0.47  0.8552023</w:t>
+      </w:r>
+      <w:proofErr w:type="gramEnd"/>
+      <w:r>
+        <w:rPr>
+          <w:rFonts w:ascii="Lucida Console" w:eastAsia="Times New Roman" w:hAnsi="Lucida Console" w:cs="Courier New"/>
+          <w:color w:val="EAEAEA"/>
+          <w:sz w:val="20"/>
+          <w:szCs w:val="20"/>
+          <w:bdr w:val="none" w:sz="0" w:space="0" w:color="auto" w:frame="1"/>
+          <w:lang w:val="en-US"/>
+        </w:rPr>
+        <w:t xml:space="preserve">  0.00000000</w:t>
+      </w:r>
+    </w:p>
+    <w:p>
+      <w:pPr>
+        <w:shd w:val="clear" w:color="auto" w:fill="2C2828"/>
+        <w:tabs>
+          <w:tab w:val="left" w:pos="916"/>
+          <w:tab w:val="left" w:pos="1832"/>
+          <w:tab w:val="left" w:pos="2748"/>
+          <w:tab w:val="left" w:pos="3664"/>
+          <w:tab w:val="left" w:pos="4580"/>
+          <w:tab w:val="left" w:pos="5496"/>
+          <w:tab w:val="left" w:pos="6412"/>
+          <w:tab w:val="left" w:pos="7328"/>
+          <w:tab w:val="left" w:pos="8244"/>
+          <w:tab w:val="left" w:pos="9160"/>
+          <w:tab w:val="left" w:pos="10076"/>
+          <w:tab w:val="left" w:pos="10992"/>
+          <w:tab w:val="left" w:pos="11908"/>
+          <w:tab w:val="left" w:pos="12824"/>
+          <w:tab w:val="left" w:pos="13740"/>
+          <w:tab w:val="left" w:pos="14656"/>
+        </w:tabs>
+        <w:suppressAutoHyphens w:val="0"/>
+        <w:wordWrap w:val="0"/>
+        <w:spacing w:line="225" w:lineRule="atLeast"/>
+        <w:rPr>
+          <w:rFonts w:ascii="Lucida Console" w:eastAsia="Times New Roman" w:hAnsi="Lucida Console" w:cs="Courier New"/>
+          <w:color w:val="EAEAEA"/>
+          <w:sz w:val="20"/>
+          <w:szCs w:val="20"/>
+          <w:bdr w:val="none" w:sz="0" w:space="0" w:color="auto" w:frame="1"/>
+          <w:lang w:val="en-US"/>
+        </w:rPr>
+      </w:pPr>
+      <w:r>
+        <w:rPr>
+          <w:rFonts w:ascii="Lucida Console" w:eastAsia="Times New Roman" w:hAnsi="Lucida Console" w:cs="Courier New"/>
+          <w:color w:val="EAEAEA"/>
+          <w:sz w:val="20"/>
+          <w:szCs w:val="20"/>
+          <w:bdr w:val="none" w:sz="0" w:space="0" w:color="auto" w:frame="1"/>
+          <w:lang w:val="en-US"/>
+        </w:rPr>
+        <w:t xml:space="preserve">  </w:t>
+      </w:r>
+      <w:proofErr w:type="gramStart"/>
+      <w:r>
+        <w:rPr>
+          <w:rFonts w:ascii="Lucida Console" w:eastAsia="Times New Roman" w:hAnsi="Lucida Console" w:cs="Courier New"/>
+          <w:color w:val="EAEAEA"/>
+          <w:sz w:val="20"/>
+          <w:szCs w:val="20"/>
+          <w:bdr w:val="none" w:sz="0" w:space="0" w:color="auto" w:frame="1"/>
+          <w:lang w:val="en-US"/>
+        </w:rPr>
+        <w:t>0.48  0.8552023</w:t>
+      </w:r>
+      <w:proofErr w:type="gramEnd"/>
+      <w:r>
+        <w:rPr>
+          <w:rFonts w:ascii="Lucida Console" w:eastAsia="Times New Roman" w:hAnsi="Lucida Console" w:cs="Courier New"/>
+          <w:color w:val="EAEAEA"/>
+          <w:sz w:val="20"/>
+          <w:szCs w:val="20"/>
+          <w:bdr w:val="none" w:sz="0" w:space="0" w:color="auto" w:frame="1"/>
+          <w:lang w:val="en-US"/>
+        </w:rPr>
+        <w:t xml:space="preserve">  0.00000000</w:t>
+      </w:r>
+    </w:p>
+    <w:p>
+      <w:pPr>
+        <w:shd w:val="clear" w:color="auto" w:fill="2C2828"/>
+        <w:tabs>
+          <w:tab w:val="left" w:pos="916"/>
+          <w:tab w:val="left" w:pos="1832"/>
+          <w:tab w:val="left" w:pos="2748"/>
+          <w:tab w:val="left" w:pos="3664"/>
+          <w:tab w:val="left" w:pos="4580"/>
+          <w:tab w:val="left" w:pos="5496"/>
+          <w:tab w:val="left" w:pos="6412"/>
+          <w:tab w:val="left" w:pos="7328"/>
+          <w:tab w:val="left" w:pos="8244"/>
+          <w:tab w:val="left" w:pos="9160"/>
+          <w:tab w:val="left" w:pos="10076"/>
+          <w:tab w:val="left" w:pos="10992"/>
+          <w:tab w:val="left" w:pos="11908"/>
+          <w:tab w:val="left" w:pos="12824"/>
+          <w:tab w:val="left" w:pos="13740"/>
+          <w:tab w:val="left" w:pos="14656"/>
+        </w:tabs>
+        <w:suppressAutoHyphens w:val="0"/>
+        <w:wordWrap w:val="0"/>
+        <w:spacing w:line="225" w:lineRule="atLeast"/>
+        <w:rPr>
+          <w:rFonts w:ascii="Lucida Console" w:eastAsia="Times New Roman" w:hAnsi="Lucida Console" w:cs="Courier New"/>
+          <w:color w:val="EAEAEA"/>
+          <w:sz w:val="20"/>
+          <w:szCs w:val="20"/>
+          <w:bdr w:val="none" w:sz="0" w:space="0" w:color="auto" w:frame="1"/>
+          <w:lang w:val="en-US"/>
+        </w:rPr>
+      </w:pPr>
+      <w:r>
+        <w:rPr>
+          <w:rFonts w:ascii="Lucida Console" w:eastAsia="Times New Roman" w:hAnsi="Lucida Console" w:cs="Courier New"/>
+          <w:color w:val="EAEAEA"/>
+          <w:sz w:val="20"/>
+          <w:szCs w:val="20"/>
+          <w:bdr w:val="none" w:sz="0" w:space="0" w:color="auto" w:frame="1"/>
+          <w:lang w:val="en-US"/>
+        </w:rPr>
+        <w:t xml:space="preserve">  </w:t>
+      </w:r>
+      <w:proofErr w:type="gramStart"/>
+      <w:r>
+        <w:rPr>
+          <w:rFonts w:ascii="Lucida Console" w:eastAsia="Times New Roman" w:hAnsi="Lucida Console" w:cs="Courier New"/>
+          <w:color w:val="EAEAEA"/>
+          <w:sz w:val="20"/>
+          <w:szCs w:val="20"/>
+          <w:bdr w:val="none" w:sz="0" w:space="0" w:color="auto" w:frame="1"/>
+          <w:lang w:val="en-US"/>
+        </w:rPr>
+        <w:t>0.49  0.8552023</w:t>
+      </w:r>
+      <w:proofErr w:type="gramEnd"/>
+      <w:r>
+        <w:rPr>
+          <w:rFonts w:ascii="Lucida Console" w:eastAsia="Times New Roman" w:hAnsi="Lucida Console" w:cs="Courier New"/>
+          <w:color w:val="EAEAEA"/>
+          <w:sz w:val="20"/>
+          <w:szCs w:val="20"/>
+          <w:bdr w:val="none" w:sz="0" w:space="0" w:color="auto" w:frame="1"/>
+          <w:lang w:val="en-US"/>
+        </w:rPr>
+        <w:t xml:space="preserve">  0.00000000</w:t>
+      </w:r>
+    </w:p>
+    <w:p>
+      <w:pPr>
+        <w:shd w:val="clear" w:color="auto" w:fill="2C2828"/>
+        <w:tabs>
+          <w:tab w:val="left" w:pos="916"/>
+          <w:tab w:val="left" w:pos="1832"/>
+          <w:tab w:val="left" w:pos="2748"/>
+          <w:tab w:val="left" w:pos="3664"/>
+          <w:tab w:val="left" w:pos="4580"/>
+          <w:tab w:val="left" w:pos="5496"/>
+          <w:tab w:val="left" w:pos="6412"/>
+          <w:tab w:val="left" w:pos="7328"/>
+          <w:tab w:val="left" w:pos="8244"/>
+          <w:tab w:val="left" w:pos="9160"/>
+          <w:tab w:val="left" w:pos="10076"/>
+          <w:tab w:val="left" w:pos="10992"/>
+          <w:tab w:val="left" w:pos="11908"/>
+          <w:tab w:val="left" w:pos="12824"/>
+          <w:tab w:val="left" w:pos="13740"/>
+          <w:tab w:val="left" w:pos="14656"/>
+        </w:tabs>
+        <w:suppressAutoHyphens w:val="0"/>
+        <w:wordWrap w:val="0"/>
+        <w:spacing w:line="225" w:lineRule="atLeast"/>
+        <w:rPr>
+          <w:rFonts w:ascii="Lucida Console" w:eastAsia="Times New Roman" w:hAnsi="Lucida Console" w:cs="Courier New"/>
+          <w:color w:val="EAEAEA"/>
+          <w:sz w:val="20"/>
+          <w:szCs w:val="20"/>
+          <w:bdr w:val="none" w:sz="0" w:space="0" w:color="auto" w:frame="1"/>
+          <w:lang w:val="en-US"/>
+        </w:rPr>
+      </w:pPr>
+      <w:r>
+        <w:rPr>
+          <w:rFonts w:ascii="Lucida Console" w:eastAsia="Times New Roman" w:hAnsi="Lucida Console" w:cs="Courier New"/>
+          <w:color w:val="EAEAEA"/>
+          <w:sz w:val="20"/>
+          <w:szCs w:val="20"/>
+          <w:bdr w:val="none" w:sz="0" w:space="0" w:color="auto" w:frame="1"/>
+          <w:lang w:val="en-US"/>
+        </w:rPr>
+        <w:t xml:space="preserve">  </w:t>
+      </w:r>
+      <w:proofErr w:type="gramStart"/>
+      <w:r>
+        <w:rPr>
+          <w:rFonts w:ascii="Lucida Console" w:eastAsia="Times New Roman" w:hAnsi="Lucida Console" w:cs="Courier New"/>
+          <w:color w:val="EAEAEA"/>
+          <w:sz w:val="20"/>
+          <w:szCs w:val="20"/>
+          <w:bdr w:val="none" w:sz="0" w:space="0" w:color="auto" w:frame="1"/>
+          <w:lang w:val="en-US"/>
+        </w:rPr>
+        <w:t>0.50  0.8552023</w:t>
+      </w:r>
+      <w:proofErr w:type="gramEnd"/>
+      <w:r>
+        <w:rPr>
+          <w:rFonts w:ascii="Lucida Console" w:eastAsia="Times New Roman" w:hAnsi="Lucida Console" w:cs="Courier New"/>
+          <w:color w:val="EAEAEA"/>
+          <w:sz w:val="20"/>
+          <w:szCs w:val="20"/>
+          <w:bdr w:val="none" w:sz="0" w:space="0" w:color="auto" w:frame="1"/>
+          <w:lang w:val="en-US"/>
+        </w:rPr>
+        <w:t xml:space="preserve">  0.00000000</w:t>
+      </w:r>
+    </w:p>
+    <w:p>
+      <w:pPr>
+        <w:shd w:val="clear" w:color="auto" w:fill="2C2828"/>
+        <w:tabs>
+          <w:tab w:val="left" w:pos="916"/>
+          <w:tab w:val="left" w:pos="1832"/>
+          <w:tab w:val="left" w:pos="2748"/>
+          <w:tab w:val="left" w:pos="3664"/>
+          <w:tab w:val="left" w:pos="4580"/>
+          <w:tab w:val="left" w:pos="5496"/>
+          <w:tab w:val="left" w:pos="6412"/>
+          <w:tab w:val="left" w:pos="7328"/>
+          <w:tab w:val="left" w:pos="8244"/>
+          <w:tab w:val="left" w:pos="9160"/>
+          <w:tab w:val="left" w:pos="10076"/>
+          <w:tab w:val="left" w:pos="10992"/>
+          <w:tab w:val="left" w:pos="11908"/>
+          <w:tab w:val="left" w:pos="12824"/>
+          <w:tab w:val="left" w:pos="13740"/>
+          <w:tab w:val="left" w:pos="14656"/>
+        </w:tabs>
+        <w:suppressAutoHyphens w:val="0"/>
+        <w:wordWrap w:val="0"/>
+        <w:spacing w:line="225" w:lineRule="atLeast"/>
+        <w:rPr>
+          <w:rFonts w:ascii="Lucida Console" w:eastAsia="Times New Roman" w:hAnsi="Lucida Console" w:cs="Courier New"/>
+          <w:color w:val="EAEAEA"/>
+          <w:sz w:val="20"/>
+          <w:szCs w:val="20"/>
+          <w:bdr w:val="none" w:sz="0" w:space="0" w:color="auto" w:frame="1"/>
+          <w:lang w:val="en-US"/>
+        </w:rPr>
+      </w:pPr>
+    </w:p>
+    <w:p>
+      <w:pPr>
+        <w:shd w:val="clear" w:color="auto" w:fill="2C2828"/>
+        <w:tabs>
+          <w:tab w:val="left" w:pos="916"/>
+          <w:tab w:val="left" w:pos="1832"/>
+          <w:tab w:val="left" w:pos="2748"/>
+          <w:tab w:val="left" w:pos="3664"/>
+          <w:tab w:val="left" w:pos="4580"/>
+          <w:tab w:val="left" w:pos="5496"/>
+          <w:tab w:val="left" w:pos="6412"/>
+          <w:tab w:val="left" w:pos="7328"/>
+          <w:tab w:val="left" w:pos="8244"/>
+          <w:tab w:val="left" w:pos="9160"/>
+          <w:tab w:val="left" w:pos="10076"/>
+          <w:tab w:val="left" w:pos="10992"/>
+          <w:tab w:val="left" w:pos="11908"/>
+          <w:tab w:val="left" w:pos="12824"/>
+          <w:tab w:val="left" w:pos="13740"/>
+          <w:tab w:val="left" w:pos="14656"/>
+        </w:tabs>
+        <w:suppressAutoHyphens w:val="0"/>
+        <w:wordWrap w:val="0"/>
+        <w:spacing w:line="225" w:lineRule="atLeast"/>
+        <w:rPr>
+          <w:rFonts w:ascii="Lucida Console" w:eastAsia="Times New Roman" w:hAnsi="Lucida Console" w:cs="Courier New"/>
+          <w:color w:val="EAEAEA"/>
+          <w:sz w:val="20"/>
+          <w:szCs w:val="20"/>
+          <w:bdr w:val="none" w:sz="0" w:space="0" w:color="auto" w:frame="1"/>
+          <w:lang w:val="en-US"/>
+        </w:rPr>
+      </w:pPr>
+      <w:r>
+        <w:rPr>
+          <w:rFonts w:ascii="Lucida Console" w:eastAsia="Times New Roman" w:hAnsi="Lucida Console" w:cs="Courier New"/>
+          <w:color w:val="EAEAEA"/>
+          <w:sz w:val="20"/>
+          <w:szCs w:val="20"/>
+          <w:bdr w:val="none" w:sz="0" w:space="0" w:color="auto" w:frame="1"/>
+          <w:lang w:val="en-US"/>
+        </w:rPr>
+        <w:t>Accuracy was used to select the optimal model using the largest value.</w:t>
+      </w:r>
+    </w:p>
+    <w:p>
+      <w:pPr>
+        <w:shd w:val="clear" w:color="auto" w:fill="2C2828"/>
+        <w:tabs>
+          <w:tab w:val="left" w:pos="916"/>
+          <w:tab w:val="left" w:pos="1832"/>
+          <w:tab w:val="left" w:pos="2748"/>
+          <w:tab w:val="left" w:pos="3664"/>
+          <w:tab w:val="left" w:pos="4580"/>
+          <w:tab w:val="left" w:pos="5496"/>
+          <w:tab w:val="left" w:pos="6412"/>
+          <w:tab w:val="left" w:pos="7328"/>
+          <w:tab w:val="left" w:pos="8244"/>
+          <w:tab w:val="left" w:pos="9160"/>
+          <w:tab w:val="left" w:pos="10076"/>
+          <w:tab w:val="left" w:pos="10992"/>
+          <w:tab w:val="left" w:pos="11908"/>
+          <w:tab w:val="left" w:pos="12824"/>
+          <w:tab w:val="left" w:pos="13740"/>
+          <w:tab w:val="left" w:pos="14656"/>
+        </w:tabs>
+        <w:suppressAutoHyphens w:val="0"/>
+        <w:wordWrap w:val="0"/>
+        <w:spacing w:line="225" w:lineRule="atLeast"/>
+        <w:rPr>
+          <w:rFonts w:ascii="Lucida Console" w:eastAsia="Times New Roman" w:hAnsi="Lucida Console" w:cs="Courier New"/>
+          <w:color w:val="EAEAEA"/>
+          <w:sz w:val="20"/>
+          <w:szCs w:val="20"/>
+          <w:lang w:val="en-US"/>
+        </w:rPr>
+      </w:pPr>
+      <w:r>
+        <w:rPr>
+          <w:rFonts w:ascii="Lucida Console" w:eastAsia="Times New Roman" w:hAnsi="Lucida Console" w:cs="Courier New"/>
+          <w:color w:val="EAEAEA"/>
+          <w:sz w:val="20"/>
+          <w:szCs w:val="20"/>
+          <w:bdr w:val="none" w:sz="0" w:space="0" w:color="auto" w:frame="1"/>
+          <w:lang w:val="en-US"/>
+        </w:rPr>
+        <w:t>The final value used for the model was cp = 0.01.</w:t>
+      </w:r>
+    </w:p>
+    <w:p>
+      <w:pPr>
+        <w:ind w:left="993" w:hanging="709"/>
+      </w:pPr>
+    </w:p>
+    <w:p>
+      <w:pPr>
+        <w:ind w:left="993" w:hanging="709"/>
+      </w:pPr>
+    </w:p>
+    <w:p>
+      <w:pPr>
         <w:ind w:left="993" w:hanging="709"/>
       </w:pPr>
       <w:r>
@@ -4505,10 +10675,67 @@
         <w:ind w:left="993" w:hanging="709"/>
       </w:pPr>
       <w:r>
+        <w:t>Op een drietal waardes maakt de plot een raar sprongetje, verder daalt de accuracy vanaf cp=0.1 niet meer.</w:t>
+      </w:r>
+    </w:p>
+    <w:p>
+      <w:pPr>
+        <w:ind w:left="993" w:hanging="709"/>
+      </w:pPr>
+      <w:r>
+        <w:rPr>
+          <w:noProof/>
+        </w:rPr>
+        <w:drawing>
+          <wp:inline distT="0" distB="0" distL="0" distR="0" wp14:anchorId="64BE616F" wp14:editId="6A210B4C">
+            <wp:extent cx="6645910" cy="4152900"/>
+            <wp:effectExtent l="0" t="0" r="2540" b="0"/>
+            <wp:docPr id="6" name="Picture 6"/>
+            <wp:cNvGraphicFramePr>
+              <a:graphicFrameLocks xmlns:a="http://schemas.openxmlformats.org/drawingml/2006/main" noChangeAspect="1"/>
+            </wp:cNvGraphicFramePr>
+            <a:graphic xmlns:a="http://schemas.openxmlformats.org/drawingml/2006/main">
+              <a:graphicData uri="http://schemas.openxmlformats.org/drawingml/2006/picture">
+                <pic:pic xmlns:pic="http://schemas.openxmlformats.org/drawingml/2006/picture">
+                  <pic:nvPicPr>
+                    <pic:cNvPr id="1" name=""/>
+                    <pic:cNvPicPr/>
+                  </pic:nvPicPr>
+                  <pic:blipFill>
+                    <a:blip r:embed="rId12"/>
+                    <a:stretch>
+                      <a:fillRect/>
+                    </a:stretch>
+                  </pic:blipFill>
+                  <pic:spPr>
+                    <a:xfrm>
+                      <a:off x="0" y="0"/>
+                      <a:ext cx="6645910" cy="4152900"/>
+                    </a:xfrm>
+                    <a:prstGeom prst="rect">
+                      <a:avLst/>
+                    </a:prstGeom>
+                  </pic:spPr>
+                </pic:pic>
+              </a:graphicData>
+            </a:graphic>
+          </wp:inline>
+        </w:drawing>
+      </w:r>
+    </w:p>
+    <w:p>
+      <w:pPr>
+        <w:ind w:left="993" w:hanging="709"/>
+      </w:pPr>
+    </w:p>
+    <w:p>
+      <w:pPr>
+        <w:ind w:left="993" w:hanging="709"/>
+      </w:pPr>
+      <w:r>
         <w:rPr>
           <w:b/>
         </w:rPr>
-        <w:lastRenderedPageBreak/>
         <w:t>4</w:t>
       </w:r>
       <w:r>
@@ -4548,10 +10775,275 @@
     <w:p>
       <w:pPr>
         <w:ind w:left="993" w:hanging="709"/>
+      </w:pPr>
+      <w:r>
+        <w:t>Geef alle gebruikte R-commando’s. Geef ook de R-uitvoer en de plots.</w:t>
+      </w:r>
+    </w:p>
+    <w:p>
+      <w:pPr>
+        <w:ind w:left="993" w:hanging="709"/>
+      </w:pPr>
+    </w:p>
+    <w:p>
+      <w:pPr>
+        <w:shd w:val="clear" w:color="auto" w:fill="2C2828"/>
+        <w:tabs>
+          <w:tab w:val="left" w:pos="916"/>
+          <w:tab w:val="left" w:pos="1832"/>
+          <w:tab w:val="left" w:pos="2748"/>
+          <w:tab w:val="left" w:pos="3664"/>
+          <w:tab w:val="left" w:pos="4580"/>
+          <w:tab w:val="left" w:pos="5496"/>
+          <w:tab w:val="left" w:pos="6412"/>
+          <w:tab w:val="left" w:pos="7328"/>
+          <w:tab w:val="left" w:pos="8244"/>
+          <w:tab w:val="left" w:pos="9160"/>
+          <w:tab w:val="left" w:pos="10076"/>
+          <w:tab w:val="left" w:pos="10992"/>
+          <w:tab w:val="left" w:pos="11908"/>
+          <w:tab w:val="left" w:pos="12824"/>
+          <w:tab w:val="left" w:pos="13740"/>
+          <w:tab w:val="left" w:pos="14656"/>
+        </w:tabs>
+        <w:suppressAutoHyphens w:val="0"/>
+        <w:wordWrap w:val="0"/>
+        <w:spacing w:line="225" w:lineRule="atLeast"/>
+        <w:rPr>
+          <w:rFonts w:ascii="Lucida Console" w:eastAsia="Times New Roman" w:hAnsi="Lucida Console" w:cs="Courier New"/>
+          <w:color w:val="757AD8"/>
+          <w:sz w:val="20"/>
+          <w:szCs w:val="20"/>
+          <w:lang w:val="en-US"/>
+        </w:rPr>
+      </w:pPr>
+      <w:r>
+        <w:rPr>
+          <w:rFonts w:ascii="Lucida Console" w:eastAsia="Times New Roman" w:hAnsi="Lucida Console" w:cs="Courier New"/>
+          <w:color w:val="757AD8"/>
+          <w:sz w:val="20"/>
+          <w:szCs w:val="20"/>
+          <w:lang w:val="en-US"/>
+        </w:rPr>
+        <w:t>&gt; tree2=</w:t>
+      </w:r>
+      <w:proofErr w:type="gramStart"/>
+      <w:r>
+        <w:rPr>
+          <w:rFonts w:ascii="Lucida Console" w:eastAsia="Times New Roman" w:hAnsi="Lucida Console" w:cs="Courier New"/>
+          <w:color w:val="757AD8"/>
+          <w:sz w:val="20"/>
+          <w:szCs w:val="20"/>
+          <w:lang w:val="en-US"/>
+        </w:rPr>
+        <w:t>rpart(</w:t>
+      </w:r>
+      <w:proofErr w:type="gramEnd"/>
+      <w:r>
+        <w:rPr>
+          <w:rFonts w:ascii="Lucida Console" w:eastAsia="Times New Roman" w:hAnsi="Lucida Console" w:cs="Courier New"/>
+          <w:color w:val="757AD8"/>
+          <w:sz w:val="20"/>
+          <w:szCs w:val="20"/>
+          <w:lang w:val="en-US"/>
+        </w:rPr>
+        <w:t>Churn~.,data=data,method="class",control=rpart.control(cp=0,01))</w:t>
+      </w:r>
+    </w:p>
+    <w:p>
+      <w:pPr>
+        <w:shd w:val="clear" w:color="auto" w:fill="2C2828"/>
+        <w:tabs>
+          <w:tab w:val="left" w:pos="916"/>
+          <w:tab w:val="left" w:pos="1832"/>
+          <w:tab w:val="left" w:pos="2748"/>
+          <w:tab w:val="left" w:pos="3664"/>
+          <w:tab w:val="left" w:pos="4580"/>
+          <w:tab w:val="left" w:pos="5496"/>
+          <w:tab w:val="left" w:pos="6412"/>
+          <w:tab w:val="left" w:pos="7328"/>
+          <w:tab w:val="left" w:pos="8244"/>
+          <w:tab w:val="left" w:pos="9160"/>
+          <w:tab w:val="left" w:pos="10076"/>
+          <w:tab w:val="left" w:pos="10992"/>
+          <w:tab w:val="left" w:pos="11908"/>
+          <w:tab w:val="left" w:pos="12824"/>
+          <w:tab w:val="left" w:pos="13740"/>
+          <w:tab w:val="left" w:pos="14656"/>
+        </w:tabs>
+        <w:suppressAutoHyphens w:val="0"/>
+        <w:wordWrap w:val="0"/>
+        <w:spacing w:line="225" w:lineRule="atLeast"/>
+        <w:rPr>
+          <w:rFonts w:ascii="Lucida Console" w:eastAsia="Times New Roman" w:hAnsi="Lucida Console" w:cs="Courier New"/>
+          <w:color w:val="EAEAEA"/>
+          <w:sz w:val="20"/>
+          <w:szCs w:val="20"/>
+          <w:lang w:val="en-US"/>
+        </w:rPr>
+      </w:pPr>
+      <w:r>
+        <w:rPr>
+          <w:rFonts w:ascii="Lucida Console" w:eastAsia="Times New Roman" w:hAnsi="Lucida Console" w:cs="Courier New"/>
+          <w:color w:val="757AD8"/>
+          <w:sz w:val="20"/>
+          <w:szCs w:val="20"/>
+          <w:lang w:val="en-US"/>
+        </w:rPr>
+        <w:t xml:space="preserve">&gt; </w:t>
+      </w:r>
+      <w:proofErr w:type="spellStart"/>
+      <w:r>
+        <w:rPr>
+          <w:rFonts w:ascii="Lucida Console" w:eastAsia="Times New Roman" w:hAnsi="Lucida Console" w:cs="Courier New"/>
+          <w:color w:val="757AD8"/>
+          <w:sz w:val="20"/>
+          <w:szCs w:val="20"/>
+          <w:lang w:val="en-US"/>
+        </w:rPr>
+        <w:t>prp</w:t>
+      </w:r>
+      <w:proofErr w:type="spellEnd"/>
+      <w:r>
+        <w:rPr>
+          <w:rFonts w:ascii="Lucida Console" w:eastAsia="Times New Roman" w:hAnsi="Lucida Console" w:cs="Courier New"/>
+          <w:color w:val="757AD8"/>
+          <w:sz w:val="20"/>
+          <w:szCs w:val="20"/>
+          <w:lang w:val="en-US"/>
+        </w:rPr>
+        <w:t>(tree2)</w:t>
+      </w:r>
+    </w:p>
+    <w:p>
+      <w:pPr>
+        <w:ind w:left="993" w:hanging="709"/>
+      </w:pPr>
+    </w:p>
+    <w:p>
+      <w:pPr>
+        <w:ind w:left="993" w:hanging="709"/>
         <w:rPr>
           <w:b/>
         </w:rPr>
       </w:pPr>
+    </w:p>
+    <w:p>
+      <w:pPr>
+        <w:ind w:left="993" w:hanging="709"/>
+        <w:rPr>
+          <w:b/>
+        </w:rPr>
+      </w:pPr>
+      <w:r>
+        <w:rPr>
+          <w:noProof/>
+        </w:rPr>
+        <w:lastRenderedPageBreak/>
+        <w:drawing>
+          <wp:inline distT="0" distB="0" distL="0" distR="0" wp14:anchorId="1092D7BE" wp14:editId="7DB16544">
+            <wp:extent cx="6645910" cy="4160520"/>
+            <wp:effectExtent l="0" t="0" r="2540" b="0"/>
+            <wp:docPr id="7" name="Picture 7"/>
+            <wp:cNvGraphicFramePr>
+              <a:graphicFrameLocks xmlns:a="http://schemas.openxmlformats.org/drawingml/2006/main" noChangeAspect="1"/>
+            </wp:cNvGraphicFramePr>
+            <a:graphic xmlns:a="http://schemas.openxmlformats.org/drawingml/2006/main">
+              <a:graphicData uri="http://schemas.openxmlformats.org/drawingml/2006/picture">
+                <pic:pic xmlns:pic="http://schemas.openxmlformats.org/drawingml/2006/picture">
+                  <pic:nvPicPr>
+                    <pic:cNvPr id="1" name=""/>
+                    <pic:cNvPicPr/>
+                  </pic:nvPicPr>
+                  <pic:blipFill>
+                    <a:blip r:embed="rId13"/>
+                    <a:stretch>
+                      <a:fillRect/>
+                    </a:stretch>
+                  </pic:blipFill>
+                  <pic:spPr>
+                    <a:xfrm>
+                      <a:off x="0" y="0"/>
+                      <a:ext cx="6645910" cy="4160520"/>
+                    </a:xfrm>
+                    <a:prstGeom prst="rect">
+                      <a:avLst/>
+                    </a:prstGeom>
+                  </pic:spPr>
+                </pic:pic>
+              </a:graphicData>
+            </a:graphic>
+          </wp:inline>
+        </w:drawing>
+      </w:r>
+    </w:p>
+    <w:p>
+      <w:pPr>
+        <w:ind w:left="993" w:hanging="709"/>
+      </w:pPr>
+    </w:p>
+    <w:p>
+      <w:pPr>
+        <w:ind w:left="993" w:hanging="709"/>
+      </w:pPr>
+      <w:r>
+        <w:rPr>
+          <w:b/>
+        </w:rPr>
+        <w:t>4d)</w:t>
+      </w:r>
+      <w:r>
+        <w:rPr>
+          <w:b/>
+        </w:rPr>
+        <w:tab/>
+      </w:r>
+      <w:r>
+        <w:t xml:space="preserve">Gebruik ook </w:t>
+      </w:r>
+      <w:r>
+        <w:t>dit</w:t>
+      </w:r>
+      <w:r>
+        <w:t xml:space="preserve"> model om de waarden van Churn in de </w:t>
+      </w:r>
+      <w:r>
+        <w:rPr>
+          <w:b/>
+        </w:rPr>
+        <w:t>testset</w:t>
+      </w:r>
+      <w:r>
+        <w:t xml:space="preserve"> </w:t>
+      </w:r>
+      <w:r>
+        <w:rPr>
+          <w:b/>
+        </w:rPr>
+        <w:t>(telcotest.csv)</w:t>
+      </w:r>
+      <w:r>
+        <w:t xml:space="preserve"> te voorspellen. Geef weer de Confusion Matrix, de accuracy, de specificity en de sensitivity.</w:t>
+      </w:r>
+    </w:p>
+    <w:p>
+      <w:pPr>
+        <w:ind w:left="993" w:hanging="709"/>
+        <w:rPr>
+          <w:b/>
+        </w:rPr>
+      </w:pPr>
+      <w:r>
+        <w:rPr>
+          <w:b/>
+        </w:rPr>
+        <w:t xml:space="preserve">Gevraagde antwoorden: </w:t>
+      </w:r>
+    </w:p>
+    <w:p>
+      <w:pPr>
+        <w:ind w:left="993" w:hanging="709"/>
+      </w:pPr>
       <w:r>
         <w:t>Geef alle gebruikte R-commando’s. Geef ook de R-uitvoer en de plots.</w:t>
       </w:r>
@@ -4559,50 +11051,331 @@
     <w:p>
       <w:pPr>
         <w:ind w:left="993" w:hanging="709"/>
-      </w:pPr>
+        <w:rPr>
+          <w:rFonts w:ascii="Lucida Console" w:eastAsia="Times New Roman" w:hAnsi="Lucida Console" w:cs="Courier New"/>
+          <w:color w:val="757AD8"/>
+          <w:sz w:val="20"/>
+          <w:szCs w:val="20"/>
+          <w:lang w:val="en-US"/>
+        </w:rPr>
+      </w:pPr>
+    </w:p>
+    <w:p>
+      <w:pPr>
+        <w:pStyle w:val="HTMLPreformatted"/>
+        <w:shd w:val="clear" w:color="auto" w:fill="2C2828"/>
+        <w:wordWrap w:val="0"/>
+        <w:spacing w:line="225" w:lineRule="atLeast"/>
+        <w:rPr>
+          <w:rStyle w:val="gnkrckgcmrb"/>
+          <w:rFonts w:ascii="Lucida Console" w:hAnsi="Lucida Console"/>
+          <w:color w:val="757AD8"/>
+        </w:rPr>
+      </w:pPr>
+      <w:r>
+        <w:rPr>
+          <w:rStyle w:val="gnkrckgcmsb"/>
+          <w:rFonts w:ascii="Lucida Console" w:hAnsi="Lucida Console"/>
+          <w:color w:val="757AD8"/>
+        </w:rPr>
+        <w:t xml:space="preserve">&gt; </w:t>
+      </w:r>
+      <w:proofErr w:type="gramStart"/>
+      <w:r>
+        <w:rPr>
+          <w:rStyle w:val="gnkrckgcmrb"/>
+          <w:rFonts w:ascii="Lucida Console" w:hAnsi="Lucida Console"/>
+          <w:color w:val="757AD8"/>
+        </w:rPr>
+        <w:t>conf(</w:t>
+      </w:r>
+      <w:proofErr w:type="spellStart"/>
+      <w:proofErr w:type="gramEnd"/>
+      <w:r>
+        <w:rPr>
+          <w:rStyle w:val="gnkrckgcmrb"/>
+          <w:rFonts w:ascii="Lucida Console" w:hAnsi="Lucida Console"/>
+          <w:color w:val="757AD8"/>
+        </w:rPr>
+        <w:t>test$Churn</w:t>
+      </w:r>
+      <w:proofErr w:type="spellEnd"/>
+      <w:r>
+        <w:rPr>
+          <w:rStyle w:val="gnkrckgcmrb"/>
+          <w:rFonts w:ascii="Lucida Console" w:hAnsi="Lucida Console"/>
+          <w:color w:val="757AD8"/>
+        </w:rPr>
+        <w:t>, 0.6)</w:t>
+      </w:r>
+    </w:p>
+    <w:p>
+      <w:pPr>
+        <w:pStyle w:val="HTMLPreformatted"/>
+        <w:shd w:val="clear" w:color="auto" w:fill="2C2828"/>
+        <w:wordWrap w:val="0"/>
+        <w:spacing w:line="225" w:lineRule="atLeast"/>
+        <w:rPr>
+          <w:rStyle w:val="gnkrckgcgsb"/>
+          <w:rFonts w:ascii="Lucida Console" w:hAnsi="Lucida Console"/>
+          <w:color w:val="EAEAEA"/>
+          <w:bdr w:val="none" w:sz="0" w:space="0" w:color="auto" w:frame="1"/>
+        </w:rPr>
+      </w:pPr>
+      <w:r>
+        <w:rPr>
+          <w:rStyle w:val="gnkrckgcgsb"/>
+          <w:rFonts w:ascii="Lucida Console" w:hAnsi="Lucida Console"/>
+          <w:color w:val="EAEAEA"/>
+          <w:bdr w:val="none" w:sz="0" w:space="0" w:color="auto" w:frame="1"/>
+        </w:rPr>
+        <w:t xml:space="preserve">     </w:t>
+      </w:r>
+    </w:p>
+    <w:p>
+      <w:pPr>
+        <w:pStyle w:val="HTMLPreformatted"/>
+        <w:shd w:val="clear" w:color="auto" w:fill="2C2828"/>
+        <w:wordWrap w:val="0"/>
+        <w:spacing w:line="225" w:lineRule="atLeast"/>
+        <w:rPr>
+          <w:rStyle w:val="gnkrckgcgsb"/>
+          <w:rFonts w:ascii="Lucida Console" w:hAnsi="Lucida Console"/>
+          <w:color w:val="EAEAEA"/>
+          <w:bdr w:val="none" w:sz="0" w:space="0" w:color="auto" w:frame="1"/>
+        </w:rPr>
+      </w:pPr>
+      <w:r>
+        <w:rPr>
+          <w:rStyle w:val="gnkrckgcgsb"/>
+          <w:rFonts w:ascii="Lucida Console" w:hAnsi="Lucida Console"/>
+          <w:color w:val="EAEAEA"/>
+          <w:bdr w:val="none" w:sz="0" w:space="0" w:color="auto" w:frame="1"/>
+        </w:rPr>
+        <w:t>n     FALSE TRUE</w:t>
+      </w:r>
+    </w:p>
+    <w:p>
+      <w:pPr>
+        <w:pStyle w:val="HTMLPreformatted"/>
+        <w:shd w:val="clear" w:color="auto" w:fill="2C2828"/>
+        <w:wordWrap w:val="0"/>
+        <w:spacing w:line="225" w:lineRule="atLeast"/>
+        <w:rPr>
+          <w:rStyle w:val="gnkrckgcgsb"/>
+          <w:rFonts w:ascii="Lucida Console" w:hAnsi="Lucida Console"/>
+          <w:color w:val="EAEAEA"/>
+          <w:bdr w:val="none" w:sz="0" w:space="0" w:color="auto" w:frame="1"/>
+        </w:rPr>
+      </w:pPr>
+      <w:r>
+        <w:rPr>
+          <w:rStyle w:val="gnkrckgcgsb"/>
+          <w:rFonts w:ascii="Lucida Console" w:hAnsi="Lucida Console"/>
+          <w:color w:val="EAEAEA"/>
+          <w:bdr w:val="none" w:sz="0" w:space="0" w:color="auto" w:frame="1"/>
+        </w:rPr>
+        <w:t xml:space="preserve">  NO    675   37</w:t>
+      </w:r>
+    </w:p>
+    <w:p>
+      <w:pPr>
+        <w:pStyle w:val="HTMLPreformatted"/>
+        <w:shd w:val="clear" w:color="auto" w:fill="2C2828"/>
+        <w:wordWrap w:val="0"/>
+        <w:spacing w:line="225" w:lineRule="atLeast"/>
+        <w:rPr>
+          <w:rStyle w:val="gnkrckgcgsb"/>
+          <w:rFonts w:ascii="Lucida Console" w:hAnsi="Lucida Console"/>
+          <w:color w:val="EAEAEA"/>
+          <w:bdr w:val="none" w:sz="0" w:space="0" w:color="auto" w:frame="1"/>
+        </w:rPr>
+      </w:pPr>
+      <w:r>
+        <w:rPr>
+          <w:rStyle w:val="gnkrckgcgsb"/>
+          <w:rFonts w:ascii="Lucida Console" w:hAnsi="Lucida Console"/>
+          <w:color w:val="EAEAEA"/>
+          <w:bdr w:val="none" w:sz="0" w:space="0" w:color="auto" w:frame="1"/>
+        </w:rPr>
+        <w:t xml:space="preserve">  YES    33   88</w:t>
+      </w:r>
+    </w:p>
+    <w:p>
+      <w:pPr>
+        <w:pStyle w:val="HTMLPreformatted"/>
+        <w:shd w:val="clear" w:color="auto" w:fill="2C2828"/>
+        <w:wordWrap w:val="0"/>
+        <w:spacing w:line="225" w:lineRule="atLeast"/>
+        <w:rPr>
+          <w:rStyle w:val="gnkrckgcgsb"/>
+          <w:rFonts w:ascii="Lucida Console" w:hAnsi="Lucida Console"/>
+          <w:color w:val="EAEAEA"/>
+          <w:bdr w:val="none" w:sz="0" w:space="0" w:color="auto" w:frame="1"/>
+        </w:rPr>
+      </w:pPr>
+      <w:r>
+        <w:rPr>
+          <w:rStyle w:val="gnkrckgcgsb"/>
+          <w:rFonts w:ascii="Lucida Console" w:hAnsi="Lucida Console"/>
+          <w:color w:val="EAEAEA"/>
+          <w:bdr w:val="none" w:sz="0" w:space="0" w:color="auto" w:frame="1"/>
+        </w:rPr>
+        <w:t xml:space="preserve">[1] "Sensitivity </w:t>
+      </w:r>
+      <w:proofErr w:type="gramStart"/>
+      <w:r>
+        <w:rPr>
+          <w:rStyle w:val="gnkrckgcgsb"/>
+          <w:rFonts w:ascii="Lucida Console" w:hAnsi="Lucida Console"/>
+          <w:color w:val="EAEAEA"/>
+          <w:bdr w:val="none" w:sz="0" w:space="0" w:color="auto" w:frame="1"/>
+        </w:rPr>
+        <w:t>=  0.704</w:t>
+      </w:r>
+      <w:proofErr w:type="gramEnd"/>
+      <w:r>
+        <w:rPr>
+          <w:rStyle w:val="gnkrckgcgsb"/>
+          <w:rFonts w:ascii="Lucida Console" w:hAnsi="Lucida Console"/>
+          <w:color w:val="EAEAEA"/>
+          <w:bdr w:val="none" w:sz="0" w:space="0" w:color="auto" w:frame="1"/>
+        </w:rPr>
+        <w:t>"</w:t>
+      </w:r>
+    </w:p>
+    <w:p>
+      <w:pPr>
+        <w:pStyle w:val="HTMLPreformatted"/>
+        <w:shd w:val="clear" w:color="auto" w:fill="2C2828"/>
+        <w:wordWrap w:val="0"/>
+        <w:spacing w:line="225" w:lineRule="atLeast"/>
+        <w:rPr>
+          <w:rStyle w:val="gnkrckgcgsb"/>
+          <w:rFonts w:ascii="Lucida Console" w:hAnsi="Lucida Console"/>
+          <w:color w:val="EAEAEA"/>
+          <w:bdr w:val="none" w:sz="0" w:space="0" w:color="auto" w:frame="1"/>
+        </w:rPr>
+      </w:pPr>
+      <w:r>
+        <w:rPr>
+          <w:rStyle w:val="gnkrckgcgsb"/>
+          <w:rFonts w:ascii="Lucida Console" w:hAnsi="Lucida Console"/>
+          <w:color w:val="EAEAEA"/>
+          <w:bdr w:val="none" w:sz="0" w:space="0" w:color="auto" w:frame="1"/>
+        </w:rPr>
+        <w:t>[1] "</w:t>
+      </w:r>
+      <w:proofErr w:type="spellStart"/>
+      <w:r>
+        <w:rPr>
+          <w:rStyle w:val="gnkrckgcgsb"/>
+          <w:rFonts w:ascii="Lucida Console" w:hAnsi="Lucida Console"/>
+          <w:color w:val="EAEAEA"/>
+          <w:bdr w:val="none" w:sz="0" w:space="0" w:color="auto" w:frame="1"/>
+        </w:rPr>
+        <w:t>Specificify</w:t>
+      </w:r>
+      <w:proofErr w:type="spellEnd"/>
+      <w:r>
+        <w:rPr>
+          <w:rStyle w:val="gnkrckgcgsb"/>
+          <w:rFonts w:ascii="Lucida Console" w:hAnsi="Lucida Console"/>
+          <w:color w:val="EAEAEA"/>
+          <w:bdr w:val="none" w:sz="0" w:space="0" w:color="auto" w:frame="1"/>
+        </w:rPr>
+        <w:t xml:space="preserve"> </w:t>
+      </w:r>
+      <w:proofErr w:type="gramStart"/>
+      <w:r>
+        <w:rPr>
+          <w:rStyle w:val="gnkrckgcgsb"/>
+          <w:rFonts w:ascii="Lucida Console" w:hAnsi="Lucida Console"/>
+          <w:color w:val="EAEAEA"/>
+          <w:bdr w:val="none" w:sz="0" w:space="0" w:color="auto" w:frame="1"/>
+        </w:rPr>
+        <w:t>=  0.953389830508475</w:t>
+      </w:r>
+      <w:proofErr w:type="gramEnd"/>
+      <w:r>
+        <w:rPr>
+          <w:rStyle w:val="gnkrckgcgsb"/>
+          <w:rFonts w:ascii="Lucida Console" w:hAnsi="Lucida Console"/>
+          <w:color w:val="EAEAEA"/>
+          <w:bdr w:val="none" w:sz="0" w:space="0" w:color="auto" w:frame="1"/>
+        </w:rPr>
+        <w:t>"</w:t>
+      </w:r>
+    </w:p>
+    <w:p>
+      <w:pPr>
+        <w:pStyle w:val="HTMLPreformatted"/>
+        <w:shd w:val="clear" w:color="auto" w:fill="2C2828"/>
+        <w:wordWrap w:val="0"/>
+        <w:spacing w:line="225" w:lineRule="atLeast"/>
+        <w:rPr>
+          <w:rFonts w:ascii="Lucida Console" w:hAnsi="Lucida Console"/>
+          <w:color w:val="EAEAEA"/>
+        </w:rPr>
+      </w:pPr>
+      <w:r>
+        <w:rPr>
+          <w:rStyle w:val="gnkrckgcgsb"/>
+          <w:rFonts w:ascii="Lucida Console" w:hAnsi="Lucida Console"/>
+          <w:color w:val="EAEAEA"/>
+          <w:bdr w:val="none" w:sz="0" w:space="0" w:color="auto" w:frame="1"/>
+        </w:rPr>
+        <w:t>[1] "Accuracy =     0.915966386554622"</w:t>
+      </w:r>
     </w:p>
     <w:p>
       <w:pPr>
         <w:ind w:left="993" w:hanging="709"/>
       </w:pPr>
+    </w:p>
+    <w:p>
+      <w:pPr>
+        <w:ind w:left="993" w:hanging="709"/>
+      </w:pPr>
+    </w:p>
+    <w:p>
+      <w:pPr>
+        <w:ind w:left="993" w:hanging="709"/>
+      </w:pPr>
       <w:r>
         <w:rPr>
           <w:b/>
         </w:rPr>
-        <w:t>4d)</w:t>
+        <w:t>4e</w:t>
       </w:r>
       <w:r>
         <w:rPr>
           <w:b/>
         </w:rPr>
+        <w:t>)</w:t>
+      </w:r>
+      <w:r>
+        <w:rPr>
+          <w:b/>
+        </w:rPr>
         <w:tab/>
       </w:r>
       <w:r>
-        <w:t xml:space="preserve">Gebruik ook </w:t>
-      </w:r>
-      <w:r>
-        <w:t>dit</w:t>
-      </w:r>
-      <w:r>
-        <w:t xml:space="preserve"> model om de waarden van Churn in de </w:t>
-      </w:r>
-      <w:r>
+        <w:t>Vergelijk dit ‘optimale’  model met het ‘ standaard’model dat je bij vraag 3 hebt gemaakt. Wat is je conclusie?</w:t>
+      </w:r>
+    </w:p>
+    <w:p>
+      <w:pPr>
+        <w:ind w:left="993" w:hanging="709"/>
         <w:rPr>
           <w:b/>
         </w:rPr>
-        <w:t>testset</w:t>
-      </w:r>
-      <w:r>
-        <w:t xml:space="preserve"> </w:t>
-      </w:r>
+      </w:pPr>
       <w:r>
         <w:rPr>
           <w:b/>
         </w:rPr>
-        <w:t>(telcotest.csv)</w:t>
-      </w:r>
-      <w:r>
-        <w:t xml:space="preserve"> te voorspellen. Geef weer de Confusion Matrix, de accuracy, de specificity en de sensitivity.</w:t>
+        <w:t xml:space="preserve">Gevraagde antwoorden: </w:t>
       </w:r>
     </w:p>
     <w:p>
@@ -4613,91 +11386,31 @@
         </w:rPr>
       </w:pPr>
       <w:r>
-        <w:rPr>
-          <w:b/>
-        </w:rPr>
-        <w:t xml:space="preserve">Gevraagde antwoorden: </w:t>
+        <w:t>Beantwoord de vraag.</w:t>
       </w:r>
     </w:p>
     <w:p>
       <w:pPr>
         <w:ind w:left="993" w:hanging="709"/>
-        <w:rPr>
-          <w:b/>
-        </w:rPr>
-      </w:pPr>
-      <w:r>
-        <w:t>Geef alle gebruikte R-commando’s. Geef ook de R-uitvoer en de plots.</w:t>
-      </w:r>
+      </w:pPr>
     </w:p>
     <w:p>
       <w:pPr>
         <w:ind w:left="993" w:hanging="709"/>
       </w:pPr>
-    </w:p>
-    <w:p>
-      <w:pPr>
-        <w:ind w:left="993" w:hanging="709"/>
-      </w:pPr>
-      <w:r>
-        <w:rPr>
-          <w:b/>
-        </w:rPr>
-        <w:t>4e</w:t>
-      </w:r>
-      <w:r>
-        <w:rPr>
-          <w:b/>
-        </w:rPr>
-        <w:t>)</w:t>
-      </w:r>
-      <w:r>
-        <w:rPr>
-          <w:b/>
-        </w:rPr>
-        <w:tab/>
-      </w:r>
-      <w:r>
-        <w:t>Vergelijk dit ‘optimale’  model met het ‘ standaard’model dat je bij vraag 3 hebt gemaakt. Wat is je conclusie?</w:t>
-      </w:r>
-    </w:p>
-    <w:p>
-      <w:pPr>
-        <w:ind w:left="993" w:hanging="709"/>
-        <w:rPr>
-          <w:b/>
-        </w:rPr>
-      </w:pPr>
-      <w:r>
-        <w:rPr>
-          <w:b/>
-        </w:rPr>
-        <w:t xml:space="preserve">Gevraagde antwoorden: </w:t>
-      </w:r>
-    </w:p>
-    <w:p>
-      <w:pPr>
-        <w:ind w:left="993" w:hanging="709"/>
-        <w:rPr>
-          <w:b/>
-        </w:rPr>
-      </w:pPr>
-      <w:r>
-        <w:t>Beantwoord de vraag.</w:t>
-      </w:r>
-    </w:p>
-    <w:p>
-      <w:pPr>
-        <w:ind w:left="993" w:hanging="709"/>
-      </w:pPr>
+      <w:r>
+        <w:t>De accuracy bij de tweede versie is slightly hoger, dit is een goed ding.</w:t>
+      </w:r>
+      <w:bookmarkStart w:id="1" w:name="_GoBack"/>
+      <w:bookmarkEnd w:id="1"/>
     </w:p>
     <w:sectPr>
-      <w:headerReference w:type="even" r:id="rId8"/>
-      <w:headerReference w:type="default" r:id="rId9"/>
-      <w:footerReference w:type="even" r:id="rId10"/>
-      <w:footerReference w:type="default" r:id="rId11"/>
-      <w:headerReference w:type="first" r:id="rId12"/>
-      <w:footerReference w:type="first" r:id="rId13"/>
+      <w:headerReference w:type="even" r:id="rId14"/>
+      <w:headerReference w:type="default" r:id="rId15"/>
+      <w:footerReference w:type="even" r:id="rId16"/>
+      <w:footerReference w:type="default" r:id="rId17"/>
+      <w:headerReference w:type="first" r:id="rId18"/>
+      <w:footerReference w:type="first" r:id="rId19"/>
       <w:pgSz w:w="11906" w:h="16838"/>
       <w:pgMar w:top="720" w:right="720" w:bottom="720" w:left="720" w:header="0" w:footer="510" w:gutter="0"/>
       <w:cols w:space="708"/>
@@ -5884,7 +12597,7 @@
 </file>
 
 <file path=customXml/itemProps1.xml><?xml version="1.0" encoding="utf-8"?>
-<ds:datastoreItem xmlns:ds="http://schemas.openxmlformats.org/officeDocument/2006/customXml" ds:itemID="{BBC7F091-BE45-4092-954D-653B7192EFD4}">
+<ds:datastoreItem xmlns:ds="http://schemas.openxmlformats.org/officeDocument/2006/customXml" ds:itemID="{6C954691-B040-4794-ABA1-3C360CDDC29E}">
   <ds:schemaRefs>
     <ds:schemaRef ds:uri="http://schemas.openxmlformats.org/officeDocument/2006/bibliography"/>
   </ds:schemaRefs>
